--- a/Documentação/Aplicativo para controle financeiro utilizando Flutter (Cristhian Dias).docx
+++ b/Documentação/Aplicativo para controle financeiro utilizando Flutter (Cristhian Dias).docx
@@ -129,6 +129,7 @@
     </w:p>
     <w:p>
       <w:pPr>
+        <w:jc w:val="both"/>
         <w:rPr>
           <w:rFonts w:ascii="Times New Roman" w:hAnsi="Times New Roman" w:cs="Times New Roman"/>
           <w:sz w:val="20"/>
@@ -162,6 +163,7 @@
     </w:p>
     <w:p>
       <w:pPr>
+        <w:jc w:val="both"/>
         <w:rPr>
           <w:rFonts w:ascii="Times New Roman" w:hAnsi="Times New Roman" w:cs="Times New Roman"/>
           <w:sz w:val="20"/>
@@ -195,6 +197,7 @@
     </w:p>
     <w:p>
       <w:pPr>
+        <w:jc w:val="both"/>
         <w:rPr>
           <w:rFonts w:ascii="Times New Roman" w:hAnsi="Times New Roman" w:cs="Times New Roman"/>
           <w:sz w:val="20"/>
@@ -268,6 +271,7 @@
     </w:p>
     <w:p>
       <w:pPr>
+        <w:jc w:val="both"/>
         <w:rPr>
           <w:rFonts w:ascii="Times New Roman" w:hAnsi="Times New Roman" w:cs="Times New Roman"/>
           <w:sz w:val="20"/>
@@ -341,6 +345,7 @@
     </w:p>
     <w:p>
       <w:pPr>
+        <w:jc w:val="both"/>
         <w:rPr>
           <w:rFonts w:ascii="Times New Roman" w:hAnsi="Times New Roman" w:cs="Times New Roman"/>
           <w:sz w:val="20"/>
@@ -407,6 +412,7 @@
     </w:p>
     <w:p>
       <w:pPr>
+        <w:jc w:val="both"/>
         <w:rPr>
           <w:rFonts w:ascii="Times New Roman" w:hAnsi="Times New Roman" w:cs="Times New Roman"/>
           <w:sz w:val="20"/>
@@ -464,19 +470,60 @@
     </w:p>
     <w:p>
       <w:pPr>
-        <w:rPr>
-          <w:rFonts w:ascii="Times New Roman" w:hAnsi="Times New Roman" w:cs="Times New Roman"/>
-          <w:sz w:val="20"/>
-          <w:szCs w:val="20"/>
-        </w:rPr>
-      </w:pPr>
-      <w:r>
-        <w:rPr>
-          <w:rFonts w:ascii="Times New Roman" w:hAnsi="Times New Roman" w:cs="Times New Roman"/>
-          <w:sz w:val="20"/>
-          <w:szCs w:val="20"/>
-        </w:rPr>
-        <w:t>Com o intuito de mostrar uma grande produtividade em programação móvel híbrida para uma aplicação de controle e planejamento financeiro</w:t>
+        <w:jc w:val="both"/>
+        <w:rPr>
+          <w:rFonts w:ascii="Times New Roman" w:hAnsi="Times New Roman" w:cs="Times New Roman"/>
+          <w:sz w:val="20"/>
+          <w:szCs w:val="20"/>
+        </w:rPr>
+      </w:pPr>
+      <w:r>
+        <w:rPr>
+          <w:rFonts w:ascii="Times New Roman" w:hAnsi="Times New Roman" w:cs="Times New Roman"/>
+          <w:sz w:val="20"/>
+          <w:szCs w:val="20"/>
+        </w:rPr>
+        <w:t xml:space="preserve">Este trabalho se justifica pela necessidade de aprimorar a </w:t>
+      </w:r>
+      <w:r>
+        <w:rPr>
+          <w:rFonts w:ascii="Times New Roman" w:hAnsi="Times New Roman" w:cs="Times New Roman"/>
+          <w:sz w:val="20"/>
+          <w:szCs w:val="20"/>
+        </w:rPr>
+        <w:t>produtividade em programação móvel híbrida</w:t>
+      </w:r>
+      <w:r>
+        <w:rPr>
+          <w:rFonts w:ascii="Times New Roman" w:hAnsi="Times New Roman" w:cs="Times New Roman"/>
+          <w:sz w:val="20"/>
+          <w:szCs w:val="20"/>
+        </w:rPr>
+        <w:t xml:space="preserve">. Como mencionado anteriormente, a </w:t>
+      </w:r>
+      <w:r>
+        <w:rPr>
+          <w:rFonts w:ascii="Times New Roman" w:hAnsi="Times New Roman" w:cs="Times New Roman"/>
+          <w:sz w:val="20"/>
+          <w:szCs w:val="20"/>
+        </w:rPr>
+        <w:t xml:space="preserve">aplicação </w:t>
+      </w:r>
+      <w:r>
+        <w:rPr>
+          <w:rFonts w:ascii="Times New Roman" w:hAnsi="Times New Roman" w:cs="Times New Roman"/>
+          <w:sz w:val="20"/>
+          <w:szCs w:val="20"/>
+        </w:rPr>
+        <w:t>será para o</w:t>
+      </w:r>
+      <w:r>
+        <w:rPr>
+          <w:rFonts w:ascii="Times New Roman" w:hAnsi="Times New Roman" w:cs="Times New Roman"/>
+          <w:sz w:val="20"/>
+          <w:szCs w:val="20"/>
+        </w:rPr>
+        <w:t xml:space="preserve"> controle e planejamento financeiro</w:t>
       </w:r>
       <w:r>
         <w:rPr>
@@ -500,7 +547,7 @@
           <w:sz w:val="20"/>
           <w:szCs w:val="20"/>
         </w:rPr>
-        <w:t>, identificou a necessidade de trabalhar com a nova ferramenta do Google, o Flutter.</w:t>
+        <w:t>.</w:t>
       </w:r>
     </w:p>
     <w:p>
@@ -536,7 +583,6 @@
           <w:noProof/>
           <w:sz w:val="20"/>
           <w:szCs w:val="20"/>
-          <w:lang w:val="en-US"/>
         </w:rPr>
       </w:pPr>
       <w:r>
@@ -547,7 +593,6 @@
           <w:noProof/>
           <w:sz w:val="20"/>
           <w:szCs w:val="20"/>
-          <w:lang w:val="en-US"/>
         </w:rPr>
         <w:lastRenderedPageBreak/>
         <w:t>MOTIVAÇÃO</w:t>
@@ -555,6 +600,7 @@
     </w:p>
     <w:p>
       <w:pPr>
+        <w:jc w:val="both"/>
         <w:rPr>
           <w:rFonts w:ascii="Times New Roman" w:hAnsi="Times New Roman" w:cs="Times New Roman"/>
           <w:sz w:val="20"/>
@@ -575,11 +621,28 @@
           <w:sz w:val="20"/>
           <w:szCs w:val="20"/>
         </w:rPr>
-        <w:t>de gerar aplicações rápidas, com design profissional, com uma fluidez de animações altíssimas e com código híbrido, rodando tanto em IOS quanto em Android e também para conclusão do curso de Análise e desenvolvimento de Sistemas.</w:t>
-      </w:r>
-    </w:p>
-    <w:p>
-      <w:pPr>
+        <w:t xml:space="preserve">de gerar aplicações rápidas, com design profissional, com uma fluidez de animações altíssimas e com código híbrido, rodando tanto em IOS quanto em Android e para conclusão do curso de Análise e </w:t>
+      </w:r>
+      <w:r>
+        <w:rPr>
+          <w:rFonts w:ascii="Times New Roman" w:hAnsi="Times New Roman" w:cs="Times New Roman"/>
+          <w:sz w:val="20"/>
+          <w:szCs w:val="20"/>
+        </w:rPr>
+        <w:t>D</w:t>
+      </w:r>
+      <w:r>
+        <w:rPr>
+          <w:rFonts w:ascii="Times New Roman" w:hAnsi="Times New Roman" w:cs="Times New Roman"/>
+          <w:sz w:val="20"/>
+          <w:szCs w:val="20"/>
+        </w:rPr>
+        <w:t>esenvolvimento de Sistemas.</w:t>
+      </w:r>
+    </w:p>
+    <w:p>
+      <w:pPr>
+        <w:jc w:val="both"/>
         <w:rPr>
           <w:rFonts w:ascii="Times New Roman" w:hAnsi="Times New Roman" w:cs="Times New Roman"/>
           <w:sz w:val="20"/>
@@ -637,6 +700,7 @@
     </w:p>
     <w:p>
       <w:pPr>
+        <w:jc w:val="both"/>
         <w:rPr>
           <w:rFonts w:ascii="Times New Roman" w:hAnsi="Times New Roman" w:cs="Times New Roman"/>
           <w:sz w:val="20"/>
@@ -657,11 +721,44 @@
           <w:sz w:val="20"/>
           <w:szCs w:val="20"/>
         </w:rPr>
-        <w:t>alho, pretendo mostrar como é rápido gerar telas profissionais, animações nativas da própria ferramenta, sem precisar digitar muitos códigos comparando com ferramentas concorrentes para geração do aplicativo financeiro.</w:t>
-      </w:r>
-    </w:p>
-    <w:p>
-      <w:pPr>
+        <w:t xml:space="preserve">alho, </w:t>
+      </w:r>
+      <w:r>
+        <w:rPr>
+          <w:rFonts w:ascii="Times New Roman" w:hAnsi="Times New Roman" w:cs="Times New Roman"/>
+          <w:sz w:val="20"/>
+          <w:szCs w:val="20"/>
+        </w:rPr>
+        <w:t>pretende-se</w:t>
+      </w:r>
+      <w:r>
+        <w:rPr>
+          <w:rFonts w:ascii="Times New Roman" w:hAnsi="Times New Roman" w:cs="Times New Roman"/>
+          <w:sz w:val="20"/>
+          <w:szCs w:val="20"/>
+        </w:rPr>
+        <w:t xml:space="preserve"> </w:t>
+      </w:r>
+      <w:r>
+        <w:rPr>
+          <w:rFonts w:ascii="Times New Roman" w:hAnsi="Times New Roman" w:cs="Times New Roman"/>
+          <w:sz w:val="20"/>
+          <w:szCs w:val="20"/>
+        </w:rPr>
+        <w:t>mostrar</w:t>
+      </w:r>
+      <w:r>
+        <w:rPr>
+          <w:rFonts w:ascii="Times New Roman" w:hAnsi="Times New Roman" w:cs="Times New Roman"/>
+          <w:sz w:val="20"/>
+          <w:szCs w:val="20"/>
+        </w:rPr>
+        <w:t xml:space="preserve"> como é rápido gerar telas profissionais, animações nativas da própria ferramenta, sem precisar digitar muitos códigos comparando com ferramentas concorrentes para geração do aplicativo financeiro.</w:t>
+      </w:r>
+    </w:p>
+    <w:p>
+      <w:pPr>
+        <w:jc w:val="both"/>
         <w:rPr>
           <w:rFonts w:ascii="Times New Roman" w:hAnsi="Times New Roman" w:cs="Times New Roman"/>
           <w:sz w:val="20"/>
@@ -710,20 +807,63 @@
     </w:p>
     <w:p>
       <w:pPr>
-        <w:rPr>
-          <w:rFonts w:ascii="Times New Roman" w:hAnsi="Times New Roman" w:cs="Times New Roman"/>
-          <w:sz w:val="20"/>
-          <w:szCs w:val="20"/>
-        </w:rPr>
-      </w:pPr>
-      <w:r>
-        <w:rPr>
-          <w:rFonts w:ascii="Times New Roman" w:hAnsi="Times New Roman" w:cs="Times New Roman"/>
-          <w:sz w:val="20"/>
-          <w:szCs w:val="20"/>
-        </w:rPr>
-        <w:t>O projeto será desenvolvido com uma análise realizada por diversas pessoas que tem interesse de fazer o controle financeiro. A metodologia da análise e a própria implementação será feita orientada a objetos. Será feito um estudo de caso, uma modelagem de dados e uma pesquisa feita para as pessoas que se interessaram.</w:t>
-      </w:r>
+        <w:jc w:val="both"/>
+        <w:rPr>
+          <w:rFonts w:ascii="Times New Roman" w:hAnsi="Times New Roman" w:cs="Times New Roman"/>
+          <w:sz w:val="20"/>
+          <w:szCs w:val="20"/>
+        </w:rPr>
+      </w:pPr>
+      <w:r>
+        <w:rPr>
+          <w:rFonts w:ascii="Times New Roman" w:hAnsi="Times New Roman" w:cs="Times New Roman"/>
+          <w:sz w:val="20"/>
+          <w:szCs w:val="20"/>
+        </w:rPr>
+        <w:t>O projeto será desenvolvido com uma análise realizada por diversas pessoas que tem interesse de fazer o controle financeiro. A metodologia da análise e a própria implementação será feita orientada a objeto</w:t>
+      </w:r>
+      <w:r>
+        <w:rPr>
+          <w:rFonts w:ascii="Times New Roman" w:hAnsi="Times New Roman" w:cs="Times New Roman"/>
+          <w:sz w:val="20"/>
+          <w:szCs w:val="20"/>
+        </w:rPr>
+        <w:t xml:space="preserve">s. Será feito um estudo de caso. Este estudo de caso será feito em </w:t>
+      </w:r>
+      <w:r>
+        <w:rPr>
+          <w:rFonts w:ascii="Times New Roman" w:hAnsi="Times New Roman" w:cs="Times New Roman"/>
+          <w:sz w:val="20"/>
+          <w:szCs w:val="20"/>
+        </w:rPr>
+        <w:t>pessoas que precisam se planejar financeiramente</w:t>
+      </w:r>
+      <w:r>
+        <w:rPr>
+          <w:rFonts w:ascii="Times New Roman" w:hAnsi="Times New Roman" w:cs="Times New Roman"/>
+          <w:sz w:val="20"/>
+          <w:szCs w:val="20"/>
+        </w:rPr>
+        <w:t>, com agregação de um levantamento de requisitos, ou seja, as maiores necessidades que necessitam em uma aplicação para os ajudar. Será realizado uma</w:t>
+      </w:r>
+      <w:r>
+        <w:rPr>
+          <w:rFonts w:ascii="Times New Roman" w:hAnsi="Times New Roman" w:cs="Times New Roman"/>
+          <w:sz w:val="20"/>
+          <w:szCs w:val="20"/>
+        </w:rPr>
+        <w:t xml:space="preserve"> modelagem de dados</w:t>
+      </w:r>
+      <w:r>
+        <w:rPr>
+          <w:rFonts w:ascii="Times New Roman" w:hAnsi="Times New Roman" w:cs="Times New Roman"/>
+          <w:sz w:val="20"/>
+          <w:szCs w:val="20"/>
+        </w:rPr>
+        <w:t>.</w:t>
+      </w:r>
+      <w:bookmarkStart w:id="0" w:name="_GoBack"/>
+      <w:bookmarkEnd w:id="0"/>
     </w:p>
     <w:p>
       <w:pPr>
@@ -882,13 +1022,8 @@
         <w:t xml:space="preserve">. </w:t>
       </w:r>
       <w:r>
-        <w:t xml:space="preserve">Flutter: tudo sobre o queridinho do </w:t>
-      </w:r>
-      <w:proofErr w:type="spellStart"/>
-      <w:r>
-        <w:t>google</w:t>
-      </w:r>
-      <w:proofErr w:type="spellEnd"/>
+        <w:t>Flutter: tudo sobre o queridinho do google</w:t>
+      </w:r>
       <w:r>
         <w:t>. Disponível em  &lt;</w:t>
       </w:r>
@@ -1012,13 +1147,8 @@
       <w:r>
         <w:t xml:space="preserve">. </w:t>
       </w:r>
-      <w:proofErr w:type="spellStart"/>
-      <w:r>
-        <w:t>Firebase</w:t>
-      </w:r>
-      <w:proofErr w:type="spellEnd"/>
-      <w:r>
-        <w:t>: descubra no que esta plataforma pode te ajudar</w:t>
+      <w:r>
+        <w:t>Firebase: descubra no que esta plataforma pode te ajudar</w:t>
       </w:r>
       <w:r>
         <w:rPr>
@@ -1090,73 +1220,65 @@
         <w:rPr>
           <w:lang w:val="pt-BR"/>
         </w:rPr>
+        <w:t xml:space="preserve"> Pedro</w:t>
+      </w:r>
+      <w:r>
+        <w:t xml:space="preserve">. </w:t>
+      </w:r>
+      <w:r>
+        <w:t>O que é e como usar o MySQL?</w:t>
+      </w:r>
+      <w:r>
+        <w:rPr>
+          <w:lang w:val="pt-BR"/>
+        </w:rPr>
+        <w:t xml:space="preserve">. </w:t>
+      </w:r>
+      <w:r>
+        <w:t>Disponível em</w:t>
+      </w:r>
+      <w:r>
+        <w:rPr>
+          <w:lang w:val="pt-BR"/>
+        </w:rPr>
         <w:t xml:space="preserve"> </w:t>
       </w:r>
       <w:r>
+        <w:t>&lt;</w:t>
+      </w:r>
+      <w:r>
+        <w:t xml:space="preserve"> https://www.techtudo.com.br/artigos/noticia/2012/04/o-que-e-e-como-usar-o-mysql.html</w:t>
+      </w:r>
+      <w:r>
+        <w:t xml:space="preserve">&gt;. Acesso em: </w:t>
+      </w:r>
+      <w:r>
         <w:rPr>
           <w:lang w:val="pt-BR"/>
         </w:rPr>
-        <w:t>Pedro</w:t>
+        <w:t>03</w:t>
+      </w:r>
+      <w:r>
+        <w:t xml:space="preserve"> </w:t>
+      </w:r>
+      <w:r>
+        <w:rPr>
+          <w:lang w:val="pt-BR"/>
+        </w:rPr>
+        <w:t>out</w:t>
       </w:r>
       <w:r>
         <w:t xml:space="preserve">. </w:t>
       </w:r>
       <w:r>
-        <w:t>O que é e como usar o MySQL?</w:t>
-      </w:r>
-      <w:r>
         <w:rPr>
           <w:lang w:val="pt-BR"/>
         </w:rPr>
-        <w:t xml:space="preserve">. </w:t>
-      </w:r>
-      <w:r>
-        <w:t>Disponível em</w:t>
-      </w:r>
-      <w:r>
-        <w:rPr>
-          <w:lang w:val="pt-BR"/>
-        </w:rPr>
-        <w:t xml:space="preserve"> </w:t>
-      </w:r>
-      <w:r>
-        <w:t>&lt;</w:t>
-      </w:r>
-      <w:r>
-        <w:t xml:space="preserve"> https://www.techtudo.com.br/artigos/noticia/2012/04/o-que-e-e-como-usar-o-mysql.html</w:t>
-      </w:r>
-      <w:r>
-        <w:t xml:space="preserve">&gt;. Acesso em: </w:t>
-      </w:r>
-      <w:r>
-        <w:rPr>
-          <w:lang w:val="pt-BR"/>
-        </w:rPr>
-        <w:t>03</w:t>
-      </w:r>
-      <w:r>
-        <w:t xml:space="preserve"> </w:t>
-      </w:r>
-      <w:r>
-        <w:rPr>
-          <w:lang w:val="pt-BR"/>
-        </w:rPr>
-        <w:t>out</w:t>
-      </w:r>
-      <w:r>
-        <w:t xml:space="preserve">. </w:t>
-      </w:r>
-      <w:r>
-        <w:rPr>
-          <w:lang w:val="pt-BR"/>
-        </w:rPr>
         <w:t>2019</w:t>
       </w:r>
       <w:r>
         <w:t>.</w:t>
       </w:r>
-      <w:bookmarkStart w:id="0" w:name="_GoBack"/>
-      <w:bookmarkEnd w:id="0"/>
     </w:p>
     <w:p>
       <w:pPr>

--- a/Documentação/Aplicativo para controle financeiro utilizando Flutter (Cristhian Dias).docx
+++ b/Documentação/Aplicativo para controle financeiro utilizando Flutter (Cristhian Dias).docx
@@ -75,7 +75,7 @@
         </w:rPr>
         <w:br/>
       </w:r>
-      <w:hyperlink r:id="rId5" w:history="1">
+      <w:hyperlink r:id="rId8" w:history="1">
         <w:r>
           <w:rPr>
             <w:rStyle w:val="Hyperlink"/>
@@ -284,15 +284,31 @@
           <w:sz w:val="20"/>
           <w:szCs w:val="20"/>
         </w:rPr>
-        <w:t xml:space="preserve">O Flutter tem seu próprio framework de </w:t>
-      </w:r>
-      <w:r>
-        <w:rPr>
-          <w:rFonts w:ascii="Times New Roman" w:hAnsi="Times New Roman" w:cs="Times New Roman"/>
-          <w:sz w:val="20"/>
-          <w:szCs w:val="20"/>
-        </w:rPr>
-        <w:t>renderização</w:t>
+        <w:t xml:space="preserve">Segundo </w:t>
+      </w:r>
+      <w:r>
+        <w:rPr>
+          <w:rFonts w:ascii="Times New Roman" w:hAnsi="Times New Roman" w:cs="Times New Roman"/>
+          <w:sz w:val="20"/>
+          <w:szCs w:val="20"/>
+        </w:rPr>
+        <w:t>Magalhães (2019) o</w:t>
+      </w:r>
+      <w:r>
+        <w:rPr>
+          <w:rFonts w:ascii="Times New Roman" w:hAnsi="Times New Roman" w:cs="Times New Roman"/>
+          <w:sz w:val="20"/>
+          <w:szCs w:val="20"/>
+        </w:rPr>
+        <w:t xml:space="preserve"> Flutter tem seu próprio framework de </w:t>
+      </w:r>
+      <w:r>
+        <w:rPr>
+          <w:rFonts w:ascii="Times New Roman" w:hAnsi="Times New Roman" w:cs="Times New Roman"/>
+          <w:sz w:val="20"/>
+          <w:szCs w:val="20"/>
+        </w:rPr>
+        <w:t>processamento</w:t>
       </w:r>
       <w:r>
         <w:rPr>
@@ -828,42 +844,60 @@
           <w:sz w:val="20"/>
           <w:szCs w:val="20"/>
         </w:rPr>
-        <w:t xml:space="preserve">s. Será feito um estudo de caso. Este estudo de caso será feito em </w:t>
-      </w:r>
-      <w:r>
-        <w:rPr>
-          <w:rFonts w:ascii="Times New Roman" w:hAnsi="Times New Roman" w:cs="Times New Roman"/>
-          <w:sz w:val="20"/>
-          <w:szCs w:val="20"/>
-        </w:rPr>
-        <w:t>pessoas que precisam se planejar financeiramente</w:t>
-      </w:r>
-      <w:r>
-        <w:rPr>
-          <w:rFonts w:ascii="Times New Roman" w:hAnsi="Times New Roman" w:cs="Times New Roman"/>
-          <w:sz w:val="20"/>
-          <w:szCs w:val="20"/>
-        </w:rPr>
-        <w:t>, com agregação de um levantamento de requisitos, ou seja, as maiores necessidades que necessitam em uma aplicação para os ajudar. Será realizado uma</w:t>
-      </w:r>
-      <w:r>
-        <w:rPr>
-          <w:rFonts w:ascii="Times New Roman" w:hAnsi="Times New Roman" w:cs="Times New Roman"/>
-          <w:sz w:val="20"/>
-          <w:szCs w:val="20"/>
-        </w:rPr>
-        <w:t xml:space="preserve"> modelagem de dados</w:t>
-      </w:r>
-      <w:r>
-        <w:rPr>
-          <w:rFonts w:ascii="Times New Roman" w:hAnsi="Times New Roman" w:cs="Times New Roman"/>
-          <w:sz w:val="20"/>
-          <w:szCs w:val="20"/>
-        </w:rPr>
-        <w:t>.</w:t>
-      </w:r>
-      <w:bookmarkStart w:id="0" w:name="_GoBack"/>
-      <w:bookmarkEnd w:id="0"/>
+        <w:t xml:space="preserve">s. Será feito </w:t>
+      </w:r>
+      <w:r>
+        <w:rPr>
+          <w:rFonts w:ascii="Times New Roman" w:hAnsi="Times New Roman" w:cs="Times New Roman"/>
+          <w:sz w:val="20"/>
+          <w:szCs w:val="20"/>
+        </w:rPr>
+        <w:t>todo em cima de uma engenharia de software</w:t>
+      </w:r>
+      <w:r>
+        <w:rPr>
+          <w:rFonts w:ascii="Times New Roman" w:hAnsi="Times New Roman" w:cs="Times New Roman"/>
+          <w:sz w:val="20"/>
+          <w:szCs w:val="20"/>
+        </w:rPr>
+        <w:t>. Este estudo de caso será feito em pessoas que precisam se planejar financeiramente, com agregação de um levantamento de requisitos, ou seja, as maiores necessidades que necessitam em uma aplicação para os aju</w:t>
+      </w:r>
+      <w:r>
+        <w:rPr>
+          <w:rFonts w:ascii="Times New Roman" w:hAnsi="Times New Roman" w:cs="Times New Roman"/>
+          <w:sz w:val="20"/>
+          <w:szCs w:val="20"/>
+        </w:rPr>
+        <w:t xml:space="preserve">dar. </w:t>
+      </w:r>
+    </w:p>
+    <w:p>
+      <w:pPr>
+        <w:jc w:val="both"/>
+        <w:rPr>
+          <w:rFonts w:ascii="Times New Roman" w:hAnsi="Times New Roman" w:cs="Times New Roman"/>
+          <w:sz w:val="20"/>
+          <w:szCs w:val="20"/>
+        </w:rPr>
+      </w:pPr>
+      <w:r>
+        <w:rPr>
+          <w:rFonts w:ascii="Times New Roman" w:hAnsi="Times New Roman" w:cs="Times New Roman"/>
+          <w:sz w:val="20"/>
+          <w:szCs w:val="20"/>
+        </w:rPr>
+        <w:t>Para o fazer os casos de usos, diagrama de atividades, diagrama de classes será usado o programa Astah, nele consegue-se realizar trabalhos com uma agilidade maior por ser simples e objetivo.</w:t>
+      </w:r>
+    </w:p>
+    <w:p>
+      <w:pPr>
+        <w:jc w:val="both"/>
+        <w:rPr>
+          <w:rFonts w:ascii="Times New Roman" w:hAnsi="Times New Roman" w:cs="Times New Roman"/>
+          <w:sz w:val="20"/>
+          <w:szCs w:val="20"/>
+        </w:rPr>
+      </w:pPr>
     </w:p>
     <w:p>
       <w:pPr>
@@ -893,71 +927,289 @@
           <w:szCs w:val="20"/>
           <w:lang w:val="en-US"/>
         </w:rPr>
-        <w:t>CRONOGRAMA</w:t>
+        <w:t>TECNOLOGIAS UTILIZADAS</w:t>
       </w:r>
     </w:p>
     <w:p>
       <w:pPr>
-        <w:rPr>
-          <w:rFonts w:ascii="Times New Roman" w:hAnsi="Times New Roman" w:cs="Times New Roman"/>
-          <w:sz w:val="20"/>
-          <w:szCs w:val="20"/>
-        </w:rPr>
-      </w:pPr>
-      <w:r>
-        <w:rPr>
-          <w:rFonts w:ascii="Times New Roman" w:hAnsi="Times New Roman" w:cs="Times New Roman"/>
-          <w:noProof/>
-          <w:sz w:val="20"/>
-          <w:szCs w:val="20"/>
-          <w:lang w:eastAsia="pt-BR"/>
-        </w:rPr>
-        <w:drawing>
-          <wp:inline distT="0" distB="0" distL="0" distR="0">
-            <wp:extent cx="5400040" cy="2094865"/>
-            <wp:effectExtent l="0" t="0" r="0" b="635"/>
-            <wp:docPr id="1" name="Imagem 1"/>
-            <wp:cNvGraphicFramePr>
-              <a:graphicFrameLocks xmlns:a="http://schemas.openxmlformats.org/drawingml/2006/main" noChangeAspect="1"/>
-            </wp:cNvGraphicFramePr>
-            <a:graphic xmlns:a="http://schemas.openxmlformats.org/drawingml/2006/main">
-              <a:graphicData uri="http://schemas.openxmlformats.org/drawingml/2006/picture">
-                <pic:pic xmlns:pic="http://schemas.openxmlformats.org/drawingml/2006/picture">
-                  <pic:nvPicPr>
-                    <pic:cNvPr id="1" name="Cronograma.png"/>
-                    <pic:cNvPicPr/>
-                  </pic:nvPicPr>
-                  <pic:blipFill>
-                    <a:blip r:embed="rId6">
-                      <a:extLst>
-                        <a:ext uri="{28A0092B-C50C-407E-A947-70E740481C1C}">
-                          <a14:useLocalDpi xmlns:a14="http://schemas.microsoft.com/office/drawing/2010/main" val="0"/>
-                        </a:ext>
-                      </a:extLst>
-                    </a:blip>
-                    <a:stretch>
-                      <a:fillRect/>
-                    </a:stretch>
-                  </pic:blipFill>
-                  <pic:spPr>
-                    <a:xfrm>
-                      <a:off x="0" y="0"/>
-                      <a:ext cx="5400040" cy="2094865"/>
-                    </a:xfrm>
-                    <a:prstGeom prst="rect">
-                      <a:avLst/>
-                    </a:prstGeom>
-                  </pic:spPr>
-                </pic:pic>
-              </a:graphicData>
-            </a:graphic>
-          </wp:inline>
-        </w:drawing>
+        <w:jc w:val="both"/>
+        <w:rPr>
+          <w:rFonts w:ascii="Times New Roman" w:hAnsi="Times New Roman" w:cs="Times New Roman"/>
+          <w:sz w:val="20"/>
+          <w:szCs w:val="20"/>
+        </w:rPr>
+      </w:pPr>
+      <w:r>
+        <w:rPr>
+          <w:rFonts w:ascii="Times New Roman" w:hAnsi="Times New Roman" w:cs="Times New Roman"/>
+          <w:sz w:val="20"/>
+          <w:szCs w:val="20"/>
+        </w:rPr>
+        <w:t>Flutter é</w:t>
+      </w:r>
+      <w:r>
+        <w:rPr>
+          <w:rFonts w:ascii="Times New Roman" w:hAnsi="Times New Roman" w:cs="Times New Roman"/>
+          <w:sz w:val="20"/>
+          <w:szCs w:val="20"/>
+        </w:rPr>
+        <w:t xml:space="preserve"> um framework da Google que utiliza a linguagem de programação DART, é </w:t>
+      </w:r>
+      <w:r>
+        <w:rPr>
+          <w:rFonts w:ascii="Times New Roman" w:hAnsi="Times New Roman" w:cs="Times New Roman"/>
+          <w:sz w:val="20"/>
+          <w:szCs w:val="20"/>
+        </w:rPr>
+        <w:t xml:space="preserve">de </w:t>
+      </w:r>
+      <w:r>
+        <w:rPr>
+          <w:rFonts w:ascii="Times New Roman" w:hAnsi="Times New Roman" w:cs="Times New Roman"/>
+          <w:sz w:val="20"/>
+          <w:szCs w:val="20"/>
+        </w:rPr>
+        <w:t>código aberto</w:t>
+      </w:r>
+      <w:r>
+        <w:rPr>
+          <w:rFonts w:ascii="Times New Roman" w:hAnsi="Times New Roman" w:cs="Times New Roman"/>
+          <w:sz w:val="20"/>
+          <w:szCs w:val="20"/>
+        </w:rPr>
+        <w:t xml:space="preserve"> e é usado para desenvolvimento híbrido de aplicativos mobile. Como seu código roda nativo no celular, sua maior vantagem é o desempenho. Além disso, possui </w:t>
+      </w:r>
+      <w:r>
+        <w:rPr>
+          <w:rFonts w:ascii="Times New Roman" w:hAnsi="Times New Roman" w:cs="Times New Roman"/>
+          <w:sz w:val="20"/>
+          <w:szCs w:val="20"/>
+        </w:rPr>
+        <w:t>modelos</w:t>
+      </w:r>
+      <w:r>
+        <w:rPr>
+          <w:rFonts w:ascii="Times New Roman" w:hAnsi="Times New Roman" w:cs="Times New Roman"/>
+          <w:sz w:val="20"/>
+          <w:szCs w:val="20"/>
+        </w:rPr>
+        <w:t xml:space="preserve"> gráficos pré-moldados e animações em 60fps, além de ser de fácil programação</w:t>
+      </w:r>
+      <w:r>
+        <w:rPr>
+          <w:rFonts w:ascii="Times New Roman" w:hAnsi="Times New Roman" w:cs="Times New Roman"/>
+          <w:sz w:val="20"/>
+          <w:szCs w:val="20"/>
+        </w:rPr>
+        <w:t xml:space="preserve"> (MAGALHÃES, 2019)</w:t>
+      </w:r>
+      <w:bookmarkStart w:id="0" w:name="_GoBack"/>
+      <w:bookmarkEnd w:id="0"/>
+      <w:r>
+        <w:rPr>
+          <w:rFonts w:ascii="Times New Roman" w:hAnsi="Times New Roman" w:cs="Times New Roman"/>
+          <w:sz w:val="20"/>
+          <w:szCs w:val="20"/>
+        </w:rPr>
+        <w:t>.</w:t>
       </w:r>
     </w:p>
     <w:p>
       <w:pPr>
-        <w:ind w:left="360"/>
+        <w:jc w:val="both"/>
+        <w:rPr>
+          <w:rFonts w:ascii="Times New Roman" w:hAnsi="Times New Roman" w:cs="Times New Roman"/>
+          <w:sz w:val="20"/>
+          <w:szCs w:val="20"/>
+        </w:rPr>
+      </w:pPr>
+      <w:r>
+        <w:rPr>
+          <w:rFonts w:ascii="Times New Roman" w:hAnsi="Times New Roman" w:cs="Times New Roman"/>
+          <w:sz w:val="20"/>
+          <w:szCs w:val="20"/>
+        </w:rPr>
+        <w:t xml:space="preserve">Conforme Viana (2017) </w:t>
+      </w:r>
+      <w:r>
+        <w:rPr>
+          <w:rFonts w:ascii="Times New Roman" w:hAnsi="Times New Roman" w:cs="Times New Roman"/>
+          <w:sz w:val="20"/>
+          <w:szCs w:val="20"/>
+        </w:rPr>
+        <w:t>Firebase é</w:t>
+      </w:r>
+      <w:r>
+        <w:rPr>
+          <w:rFonts w:ascii="Times New Roman" w:hAnsi="Times New Roman" w:cs="Times New Roman"/>
+          <w:sz w:val="20"/>
+          <w:szCs w:val="20"/>
+        </w:rPr>
+        <w:t xml:space="preserve"> uma plataforma web de desenvolvimento que foi adquirida pela Google e tem seu foco no back-end de fácil manuseio e de uma enorme facilidade e usabilidade. Existem diversos recursos que essa ferramenta nos auxilia no desenvolvimento e gerenciamento de aplicações, como um banco de dados em tempo real e autenticações através de contas da própria Google.</w:t>
+      </w:r>
+    </w:p>
+    <w:p>
+      <w:pPr>
+        <w:jc w:val="both"/>
+        <w:rPr>
+          <w:sz w:val="20"/>
+          <w:szCs w:val="20"/>
+        </w:rPr>
+      </w:pPr>
+      <w:r>
+        <w:rPr>
+          <w:rFonts w:ascii="Times New Roman" w:hAnsi="Times New Roman" w:cs="Times New Roman"/>
+          <w:sz w:val="20"/>
+          <w:szCs w:val="20"/>
+        </w:rPr>
+        <w:t>MySQL Workbench é</w:t>
+      </w:r>
+      <w:r>
+        <w:rPr>
+          <w:sz w:val="20"/>
+          <w:szCs w:val="20"/>
+        </w:rPr>
+        <w:t xml:space="preserve"> um sistema de gerenciamento de banco de dados relacional que é </w:t>
+      </w:r>
+      <w:r>
+        <w:rPr>
+          <w:sz w:val="20"/>
+          <w:szCs w:val="20"/>
+        </w:rPr>
+        <w:t>de código aberto</w:t>
+      </w:r>
+      <w:r>
+        <w:rPr>
+          <w:sz w:val="20"/>
+          <w:szCs w:val="20"/>
+        </w:rPr>
+        <w:t xml:space="preserve"> e gratuito. O sistema foi desenvolvido por uma empresa sueca chamada MySQL AB e logo após comprada pela empresa Sun Microsystems e por último quem acabou tomando posse foi a Oracle</w:t>
+      </w:r>
+      <w:r>
+        <w:rPr>
+          <w:sz w:val="20"/>
+          <w:szCs w:val="20"/>
+        </w:rPr>
+        <w:t xml:space="preserve"> (PISA, 2012)</w:t>
+      </w:r>
+      <w:r>
+        <w:rPr>
+          <w:sz w:val="20"/>
+          <w:szCs w:val="20"/>
+        </w:rPr>
+        <w:t>.</w:t>
+      </w:r>
+    </w:p>
+    <w:p>
+      <w:pPr>
+        <w:jc w:val="both"/>
+        <w:rPr>
+          <w:rFonts w:ascii="Times New Roman" w:hAnsi="Times New Roman" w:cs="Times New Roman"/>
+          <w:sz w:val="20"/>
+          <w:szCs w:val="20"/>
+        </w:rPr>
+      </w:pPr>
+      <w:r>
+        <w:rPr>
+          <w:rFonts w:ascii="Times New Roman" w:hAnsi="Times New Roman" w:cs="Times New Roman"/>
+          <w:sz w:val="20"/>
+          <w:szCs w:val="20"/>
+        </w:rPr>
+        <w:t>“</w:t>
+      </w:r>
+      <w:r>
+        <w:rPr>
+          <w:rFonts w:ascii="Times New Roman" w:hAnsi="Times New Roman" w:cs="Times New Roman"/>
+          <w:sz w:val="20"/>
+          <w:szCs w:val="20"/>
+        </w:rPr>
+        <w:t>Astah Community é um software para modelagem UML (Unified Modeling Language – Linguagem de Modelagem Unificada) com suporte a UML 2, desenvolvido pela Change Vision, Inc e disponível para sistemas operacionais Windows 64 bits. Anteriormente conhecido por JUDE, um acrônimo de Java and UML Developers Environment (Ambiente para Desenvolvedores UML e Java)</w:t>
+      </w:r>
+      <w:r>
+        <w:rPr>
+          <w:rFonts w:ascii="Times New Roman" w:hAnsi="Times New Roman" w:cs="Times New Roman"/>
+          <w:sz w:val="20"/>
+          <w:szCs w:val="20"/>
+        </w:rPr>
+        <w:t xml:space="preserve">” (LIMA, 2016). </w:t>
+      </w:r>
+    </w:p>
+    <w:p>
+      <w:pPr>
+        <w:rPr>
+          <w:rFonts w:ascii="Times New Roman" w:hAnsi="Times New Roman" w:cs="Times New Roman"/>
+          <w:sz w:val="20"/>
+          <w:szCs w:val="20"/>
+        </w:rPr>
+      </w:pPr>
+    </w:p>
+    <w:p>
+      <w:pPr>
+        <w:jc w:val="both"/>
+        <w:rPr>
+          <w:rFonts w:ascii="Times New Roman" w:hAnsi="Times New Roman" w:cs="Times New Roman"/>
+          <w:sz w:val="20"/>
+          <w:szCs w:val="20"/>
+        </w:rPr>
+      </w:pPr>
+    </w:p>
+    <w:p>
+      <w:pPr>
+        <w:jc w:val="both"/>
+        <w:rPr>
+          <w:rFonts w:ascii="Times New Roman" w:hAnsi="Times New Roman" w:cs="Times New Roman"/>
+          <w:sz w:val="20"/>
+          <w:szCs w:val="20"/>
+        </w:rPr>
+      </w:pPr>
+    </w:p>
+    <w:p>
+      <w:pPr>
+        <w:jc w:val="both"/>
+        <w:rPr>
+          <w:rFonts w:ascii="Times New Roman" w:hAnsi="Times New Roman" w:cs="Times New Roman"/>
+          <w:sz w:val="20"/>
+          <w:szCs w:val="20"/>
+        </w:rPr>
+      </w:pPr>
+    </w:p>
+    <w:p>
+      <w:pPr>
+        <w:jc w:val="both"/>
+        <w:rPr>
+          <w:rFonts w:ascii="Times New Roman" w:hAnsi="Times New Roman" w:cs="Times New Roman"/>
+          <w:sz w:val="20"/>
+          <w:szCs w:val="20"/>
+        </w:rPr>
+      </w:pPr>
+    </w:p>
+    <w:p>
+      <w:pPr>
+        <w:jc w:val="both"/>
+        <w:rPr>
+          <w:rFonts w:ascii="Times New Roman" w:hAnsi="Times New Roman" w:cs="Times New Roman"/>
+          <w:sz w:val="20"/>
+          <w:szCs w:val="20"/>
+        </w:rPr>
+      </w:pPr>
+    </w:p>
+    <w:p>
+      <w:pPr>
+        <w:jc w:val="both"/>
+        <w:rPr>
+          <w:rFonts w:ascii="Times New Roman" w:hAnsi="Times New Roman" w:cs="Times New Roman"/>
+          <w:sz w:val="20"/>
+          <w:szCs w:val="20"/>
+        </w:rPr>
+      </w:pPr>
+    </w:p>
+    <w:p>
+      <w:pPr>
+        <w:pStyle w:val="PargrafodaLista"/>
+        <w:numPr>
+          <w:ilvl w:val="0"/>
+          <w:numId w:val="2"/>
+        </w:numPr>
         <w:jc w:val="center"/>
         <w:rPr>
           <w:rFonts w:ascii="Times New Roman" w:eastAsia="SimSun" w:hAnsi="Times New Roman" w:cs="Times New Roman"/>
@@ -966,14 +1218,9 @@
           <w:noProof/>
           <w:sz w:val="20"/>
           <w:szCs w:val="20"/>
-          <w:lang w:val="en-US"/>
-        </w:rPr>
-      </w:pPr>
-    </w:p>
-    <w:p>
-      <w:pPr>
-        <w:ind w:left="360"/>
-        <w:jc w:val="center"/>
+        </w:rPr>
+      </w:pPr>
+      <w:r>
         <w:rPr>
           <w:rFonts w:ascii="Times New Roman" w:eastAsia="SimSun" w:hAnsi="Times New Roman" w:cs="Times New Roman"/>
           <w:b/>
@@ -982,8 +1229,4541 @@
           <w:sz w:val="20"/>
           <w:szCs w:val="20"/>
         </w:rPr>
-      </w:pPr>
-      <w:r>
+        <w:t>CRONOGRAMA</w:t>
+      </w:r>
+    </w:p>
+    <w:tbl>
+      <w:tblPr>
+        <w:tblW w:w="8846" w:type="dxa"/>
+        <w:jc w:val="center"/>
+        <w:tblCellMar>
+          <w:left w:w="70" w:type="dxa"/>
+          <w:right w:w="70" w:type="dxa"/>
+        </w:tblCellMar>
+        <w:tblLook w:val="04A0" w:firstRow="1" w:lastRow="0" w:firstColumn="1" w:lastColumn="0" w:noHBand="0" w:noVBand="1"/>
+      </w:tblPr>
+      <w:tblGrid>
+        <w:gridCol w:w="1838"/>
+        <w:gridCol w:w="584"/>
+        <w:gridCol w:w="603"/>
+        <w:gridCol w:w="584"/>
+        <w:gridCol w:w="584"/>
+        <w:gridCol w:w="584"/>
+        <w:gridCol w:w="631"/>
+        <w:gridCol w:w="584"/>
+        <w:gridCol w:w="584"/>
+        <w:gridCol w:w="584"/>
+        <w:gridCol w:w="584"/>
+        <w:gridCol w:w="601"/>
+        <w:gridCol w:w="584"/>
+      </w:tblGrid>
+      <w:tr>
+        <w:trPr>
+          <w:trHeight w:val="392"/>
+          <w:jc w:val="center"/>
+        </w:trPr>
+        <w:tc>
+          <w:tcPr>
+            <w:tcW w:w="1838" w:type="dxa"/>
+            <w:tcBorders>
+              <w:top w:val="single" w:sz="4" w:space="0" w:color="auto"/>
+              <w:left w:val="single" w:sz="4" w:space="0" w:color="auto"/>
+              <w:bottom w:val="single" w:sz="4" w:space="0" w:color="auto"/>
+              <w:right w:val="single" w:sz="4" w:space="0" w:color="auto"/>
+            </w:tcBorders>
+            <w:shd w:val="clear" w:color="000000" w:fill="0070C0"/>
+            <w:noWrap/>
+            <w:vAlign w:val="center"/>
+            <w:hideMark/>
+          </w:tcPr>
+          <w:p>
+            <w:pPr>
+              <w:spacing w:after="0" w:line="240" w:lineRule="auto"/>
+              <w:jc w:val="center"/>
+              <w:rPr>
+                <w:rFonts w:ascii="Calibri" w:eastAsia="Times New Roman" w:hAnsi="Calibri" w:cs="Calibri"/>
+                <w:b/>
+                <w:bCs/>
+                <w:color w:val="FFFFFF"/>
+                <w:sz w:val="32"/>
+                <w:szCs w:val="32"/>
+                <w:lang w:eastAsia="pt-BR"/>
+              </w:rPr>
+            </w:pPr>
+            <w:r>
+              <w:rPr>
+                <w:rFonts w:ascii="Calibri" w:eastAsia="Times New Roman" w:hAnsi="Calibri" w:cs="Calibri"/>
+                <w:b/>
+                <w:bCs/>
+                <w:color w:val="FFFFFF"/>
+                <w:sz w:val="32"/>
+                <w:szCs w:val="32"/>
+                <w:lang w:eastAsia="pt-BR"/>
+              </w:rPr>
+              <w:t>ATIVIDADES</w:t>
+            </w:r>
+          </w:p>
+        </w:tc>
+        <w:tc>
+          <w:tcPr>
+            <w:tcW w:w="584" w:type="dxa"/>
+            <w:tcBorders>
+              <w:top w:val="single" w:sz="4" w:space="0" w:color="auto"/>
+              <w:left w:val="nil"/>
+              <w:bottom w:val="single" w:sz="4" w:space="0" w:color="auto"/>
+              <w:right w:val="single" w:sz="4" w:space="0" w:color="auto"/>
+            </w:tcBorders>
+            <w:shd w:val="clear" w:color="000000" w:fill="0070C0"/>
+            <w:noWrap/>
+            <w:vAlign w:val="center"/>
+            <w:hideMark/>
+          </w:tcPr>
+          <w:p>
+            <w:pPr>
+              <w:spacing w:after="0" w:line="240" w:lineRule="auto"/>
+              <w:jc w:val="center"/>
+              <w:rPr>
+                <w:rFonts w:ascii="Calibri" w:eastAsia="Times New Roman" w:hAnsi="Calibri" w:cs="Calibri"/>
+                <w:b/>
+                <w:bCs/>
+                <w:color w:val="FFFFFF"/>
+                <w:sz w:val="24"/>
+                <w:szCs w:val="24"/>
+                <w:lang w:eastAsia="pt-BR"/>
+              </w:rPr>
+            </w:pPr>
+            <w:r>
+              <w:rPr>
+                <w:rFonts w:ascii="Calibri" w:eastAsia="Times New Roman" w:hAnsi="Calibri" w:cs="Calibri"/>
+                <w:b/>
+                <w:bCs/>
+                <w:color w:val="FFFFFF"/>
+                <w:sz w:val="24"/>
+                <w:szCs w:val="24"/>
+                <w:lang w:eastAsia="pt-BR"/>
+              </w:rPr>
+              <w:t>OUT</w:t>
+            </w:r>
+          </w:p>
+        </w:tc>
+        <w:tc>
+          <w:tcPr>
+            <w:tcW w:w="584" w:type="dxa"/>
+            <w:tcBorders>
+              <w:top w:val="single" w:sz="4" w:space="0" w:color="auto"/>
+              <w:left w:val="nil"/>
+              <w:bottom w:val="single" w:sz="4" w:space="0" w:color="auto"/>
+              <w:right w:val="single" w:sz="4" w:space="0" w:color="auto"/>
+            </w:tcBorders>
+            <w:shd w:val="clear" w:color="000000" w:fill="0070C0"/>
+            <w:noWrap/>
+            <w:vAlign w:val="center"/>
+            <w:hideMark/>
+          </w:tcPr>
+          <w:p>
+            <w:pPr>
+              <w:spacing w:after="0" w:line="240" w:lineRule="auto"/>
+              <w:jc w:val="center"/>
+              <w:rPr>
+                <w:rFonts w:ascii="Calibri" w:eastAsia="Times New Roman" w:hAnsi="Calibri" w:cs="Calibri"/>
+                <w:b/>
+                <w:bCs/>
+                <w:color w:val="FFFFFF"/>
+                <w:sz w:val="24"/>
+                <w:szCs w:val="24"/>
+                <w:lang w:eastAsia="pt-BR"/>
+              </w:rPr>
+            </w:pPr>
+            <w:r>
+              <w:rPr>
+                <w:rFonts w:ascii="Calibri" w:eastAsia="Times New Roman" w:hAnsi="Calibri" w:cs="Calibri"/>
+                <w:b/>
+                <w:bCs/>
+                <w:color w:val="FFFFFF"/>
+                <w:sz w:val="24"/>
+                <w:szCs w:val="24"/>
+                <w:lang w:eastAsia="pt-BR"/>
+              </w:rPr>
+              <w:t>NOV</w:t>
+            </w:r>
+          </w:p>
+        </w:tc>
+        <w:tc>
+          <w:tcPr>
+            <w:tcW w:w="584" w:type="dxa"/>
+            <w:tcBorders>
+              <w:top w:val="single" w:sz="4" w:space="0" w:color="auto"/>
+              <w:left w:val="nil"/>
+              <w:bottom w:val="single" w:sz="4" w:space="0" w:color="auto"/>
+              <w:right w:val="single" w:sz="4" w:space="0" w:color="auto"/>
+            </w:tcBorders>
+            <w:shd w:val="clear" w:color="000000" w:fill="0070C0"/>
+            <w:noWrap/>
+            <w:vAlign w:val="center"/>
+            <w:hideMark/>
+          </w:tcPr>
+          <w:p>
+            <w:pPr>
+              <w:spacing w:after="0" w:line="240" w:lineRule="auto"/>
+              <w:jc w:val="center"/>
+              <w:rPr>
+                <w:rFonts w:ascii="Calibri" w:eastAsia="Times New Roman" w:hAnsi="Calibri" w:cs="Calibri"/>
+                <w:b/>
+                <w:bCs/>
+                <w:color w:val="FFFFFF"/>
+                <w:sz w:val="24"/>
+                <w:szCs w:val="24"/>
+                <w:lang w:eastAsia="pt-BR"/>
+              </w:rPr>
+            </w:pPr>
+            <w:r>
+              <w:rPr>
+                <w:rFonts w:ascii="Calibri" w:eastAsia="Times New Roman" w:hAnsi="Calibri" w:cs="Calibri"/>
+                <w:b/>
+                <w:bCs/>
+                <w:color w:val="FFFFFF"/>
+                <w:sz w:val="24"/>
+                <w:szCs w:val="24"/>
+                <w:lang w:eastAsia="pt-BR"/>
+              </w:rPr>
+              <w:t>DEZ</w:t>
+            </w:r>
+          </w:p>
+        </w:tc>
+        <w:tc>
+          <w:tcPr>
+            <w:tcW w:w="584" w:type="dxa"/>
+            <w:tcBorders>
+              <w:top w:val="single" w:sz="4" w:space="0" w:color="auto"/>
+              <w:left w:val="nil"/>
+              <w:bottom w:val="single" w:sz="4" w:space="0" w:color="auto"/>
+              <w:right w:val="single" w:sz="4" w:space="0" w:color="auto"/>
+            </w:tcBorders>
+            <w:shd w:val="clear" w:color="000000" w:fill="0070C0"/>
+            <w:noWrap/>
+            <w:vAlign w:val="center"/>
+            <w:hideMark/>
+          </w:tcPr>
+          <w:p>
+            <w:pPr>
+              <w:spacing w:after="0" w:line="240" w:lineRule="auto"/>
+              <w:jc w:val="center"/>
+              <w:rPr>
+                <w:rFonts w:ascii="Calibri" w:eastAsia="Times New Roman" w:hAnsi="Calibri" w:cs="Calibri"/>
+                <w:b/>
+                <w:bCs/>
+                <w:color w:val="FFFFFF"/>
+                <w:sz w:val="24"/>
+                <w:szCs w:val="24"/>
+                <w:lang w:eastAsia="pt-BR"/>
+              </w:rPr>
+            </w:pPr>
+            <w:r>
+              <w:rPr>
+                <w:rFonts w:ascii="Calibri" w:eastAsia="Times New Roman" w:hAnsi="Calibri" w:cs="Calibri"/>
+                <w:b/>
+                <w:bCs/>
+                <w:color w:val="FFFFFF"/>
+                <w:sz w:val="24"/>
+                <w:szCs w:val="24"/>
+                <w:lang w:eastAsia="pt-BR"/>
+              </w:rPr>
+              <w:t>JAN</w:t>
+            </w:r>
+          </w:p>
+        </w:tc>
+        <w:tc>
+          <w:tcPr>
+            <w:tcW w:w="584" w:type="dxa"/>
+            <w:tcBorders>
+              <w:top w:val="single" w:sz="4" w:space="0" w:color="auto"/>
+              <w:left w:val="nil"/>
+              <w:bottom w:val="single" w:sz="4" w:space="0" w:color="auto"/>
+              <w:right w:val="single" w:sz="4" w:space="0" w:color="auto"/>
+            </w:tcBorders>
+            <w:shd w:val="clear" w:color="000000" w:fill="0070C0"/>
+            <w:noWrap/>
+            <w:vAlign w:val="center"/>
+            <w:hideMark/>
+          </w:tcPr>
+          <w:p>
+            <w:pPr>
+              <w:spacing w:after="0" w:line="240" w:lineRule="auto"/>
+              <w:jc w:val="center"/>
+              <w:rPr>
+                <w:rFonts w:ascii="Calibri" w:eastAsia="Times New Roman" w:hAnsi="Calibri" w:cs="Calibri"/>
+                <w:b/>
+                <w:bCs/>
+                <w:color w:val="FFFFFF"/>
+                <w:sz w:val="24"/>
+                <w:szCs w:val="24"/>
+                <w:lang w:eastAsia="pt-BR"/>
+              </w:rPr>
+            </w:pPr>
+            <w:r>
+              <w:rPr>
+                <w:rFonts w:ascii="Calibri" w:eastAsia="Times New Roman" w:hAnsi="Calibri" w:cs="Calibri"/>
+                <w:b/>
+                <w:bCs/>
+                <w:color w:val="FFFFFF"/>
+                <w:sz w:val="24"/>
+                <w:szCs w:val="24"/>
+                <w:lang w:eastAsia="pt-BR"/>
+              </w:rPr>
+              <w:t>FEV</w:t>
+            </w:r>
+          </w:p>
+        </w:tc>
+        <w:tc>
+          <w:tcPr>
+            <w:tcW w:w="584" w:type="dxa"/>
+            <w:tcBorders>
+              <w:top w:val="single" w:sz="4" w:space="0" w:color="auto"/>
+              <w:left w:val="nil"/>
+              <w:bottom w:val="single" w:sz="4" w:space="0" w:color="auto"/>
+              <w:right w:val="single" w:sz="4" w:space="0" w:color="auto"/>
+            </w:tcBorders>
+            <w:shd w:val="clear" w:color="000000" w:fill="0070C0"/>
+            <w:noWrap/>
+            <w:vAlign w:val="center"/>
+            <w:hideMark/>
+          </w:tcPr>
+          <w:p>
+            <w:pPr>
+              <w:spacing w:after="0" w:line="240" w:lineRule="auto"/>
+              <w:jc w:val="center"/>
+              <w:rPr>
+                <w:rFonts w:ascii="Calibri" w:eastAsia="Times New Roman" w:hAnsi="Calibri" w:cs="Calibri"/>
+                <w:b/>
+                <w:bCs/>
+                <w:color w:val="FFFFFF"/>
+                <w:sz w:val="24"/>
+                <w:szCs w:val="24"/>
+                <w:lang w:eastAsia="pt-BR"/>
+              </w:rPr>
+            </w:pPr>
+            <w:r>
+              <w:rPr>
+                <w:rFonts w:ascii="Calibri" w:eastAsia="Times New Roman" w:hAnsi="Calibri" w:cs="Calibri"/>
+                <w:b/>
+                <w:bCs/>
+                <w:color w:val="FFFFFF"/>
+                <w:sz w:val="24"/>
+                <w:szCs w:val="24"/>
+                <w:lang w:eastAsia="pt-BR"/>
+              </w:rPr>
+              <w:t>MAR</w:t>
+            </w:r>
+          </w:p>
+        </w:tc>
+        <w:tc>
+          <w:tcPr>
+            <w:tcW w:w="584" w:type="dxa"/>
+            <w:tcBorders>
+              <w:top w:val="single" w:sz="4" w:space="0" w:color="auto"/>
+              <w:left w:val="nil"/>
+              <w:bottom w:val="single" w:sz="4" w:space="0" w:color="auto"/>
+              <w:right w:val="single" w:sz="4" w:space="0" w:color="auto"/>
+            </w:tcBorders>
+            <w:shd w:val="clear" w:color="000000" w:fill="0070C0"/>
+            <w:noWrap/>
+            <w:vAlign w:val="center"/>
+            <w:hideMark/>
+          </w:tcPr>
+          <w:p>
+            <w:pPr>
+              <w:spacing w:after="0" w:line="240" w:lineRule="auto"/>
+              <w:jc w:val="center"/>
+              <w:rPr>
+                <w:rFonts w:ascii="Calibri" w:eastAsia="Times New Roman" w:hAnsi="Calibri" w:cs="Calibri"/>
+                <w:b/>
+                <w:bCs/>
+                <w:color w:val="FFFFFF"/>
+                <w:sz w:val="24"/>
+                <w:szCs w:val="24"/>
+                <w:lang w:eastAsia="pt-BR"/>
+              </w:rPr>
+            </w:pPr>
+            <w:r>
+              <w:rPr>
+                <w:rFonts w:ascii="Calibri" w:eastAsia="Times New Roman" w:hAnsi="Calibri" w:cs="Calibri"/>
+                <w:b/>
+                <w:bCs/>
+                <w:color w:val="FFFFFF"/>
+                <w:sz w:val="24"/>
+                <w:szCs w:val="24"/>
+                <w:lang w:eastAsia="pt-BR"/>
+              </w:rPr>
+              <w:t>ABR</w:t>
+            </w:r>
+          </w:p>
+        </w:tc>
+        <w:tc>
+          <w:tcPr>
+            <w:tcW w:w="584" w:type="dxa"/>
+            <w:tcBorders>
+              <w:top w:val="single" w:sz="4" w:space="0" w:color="auto"/>
+              <w:left w:val="nil"/>
+              <w:bottom w:val="single" w:sz="4" w:space="0" w:color="auto"/>
+              <w:right w:val="single" w:sz="4" w:space="0" w:color="auto"/>
+            </w:tcBorders>
+            <w:shd w:val="clear" w:color="000000" w:fill="0070C0"/>
+            <w:noWrap/>
+            <w:vAlign w:val="center"/>
+            <w:hideMark/>
+          </w:tcPr>
+          <w:p>
+            <w:pPr>
+              <w:spacing w:after="0" w:line="240" w:lineRule="auto"/>
+              <w:jc w:val="center"/>
+              <w:rPr>
+                <w:rFonts w:ascii="Calibri" w:eastAsia="Times New Roman" w:hAnsi="Calibri" w:cs="Calibri"/>
+                <w:b/>
+                <w:bCs/>
+                <w:color w:val="FFFFFF"/>
+                <w:sz w:val="24"/>
+                <w:szCs w:val="24"/>
+                <w:lang w:eastAsia="pt-BR"/>
+              </w:rPr>
+            </w:pPr>
+            <w:r>
+              <w:rPr>
+                <w:rFonts w:ascii="Calibri" w:eastAsia="Times New Roman" w:hAnsi="Calibri" w:cs="Calibri"/>
+                <w:b/>
+                <w:bCs/>
+                <w:color w:val="FFFFFF"/>
+                <w:sz w:val="24"/>
+                <w:szCs w:val="24"/>
+                <w:lang w:eastAsia="pt-BR"/>
+              </w:rPr>
+              <w:t>MAI</w:t>
+            </w:r>
+          </w:p>
+        </w:tc>
+        <w:tc>
+          <w:tcPr>
+            <w:tcW w:w="584" w:type="dxa"/>
+            <w:tcBorders>
+              <w:top w:val="single" w:sz="4" w:space="0" w:color="auto"/>
+              <w:left w:val="nil"/>
+              <w:bottom w:val="single" w:sz="4" w:space="0" w:color="auto"/>
+              <w:right w:val="single" w:sz="4" w:space="0" w:color="auto"/>
+            </w:tcBorders>
+            <w:shd w:val="clear" w:color="000000" w:fill="0070C0"/>
+            <w:noWrap/>
+            <w:vAlign w:val="center"/>
+            <w:hideMark/>
+          </w:tcPr>
+          <w:p>
+            <w:pPr>
+              <w:spacing w:after="0" w:line="240" w:lineRule="auto"/>
+              <w:jc w:val="center"/>
+              <w:rPr>
+                <w:rFonts w:ascii="Calibri" w:eastAsia="Times New Roman" w:hAnsi="Calibri" w:cs="Calibri"/>
+                <w:b/>
+                <w:bCs/>
+                <w:color w:val="FFFFFF"/>
+                <w:sz w:val="24"/>
+                <w:szCs w:val="24"/>
+                <w:lang w:eastAsia="pt-BR"/>
+              </w:rPr>
+            </w:pPr>
+            <w:r>
+              <w:rPr>
+                <w:rFonts w:ascii="Calibri" w:eastAsia="Times New Roman" w:hAnsi="Calibri" w:cs="Calibri"/>
+                <w:b/>
+                <w:bCs/>
+                <w:color w:val="FFFFFF"/>
+                <w:sz w:val="24"/>
+                <w:szCs w:val="24"/>
+                <w:lang w:eastAsia="pt-BR"/>
+              </w:rPr>
+              <w:t>JUN</w:t>
+            </w:r>
+          </w:p>
+        </w:tc>
+        <w:tc>
+          <w:tcPr>
+            <w:tcW w:w="584" w:type="dxa"/>
+            <w:tcBorders>
+              <w:top w:val="single" w:sz="4" w:space="0" w:color="auto"/>
+              <w:left w:val="nil"/>
+              <w:bottom w:val="single" w:sz="4" w:space="0" w:color="auto"/>
+              <w:right w:val="single" w:sz="4" w:space="0" w:color="auto"/>
+            </w:tcBorders>
+            <w:shd w:val="clear" w:color="000000" w:fill="0070C0"/>
+            <w:noWrap/>
+            <w:vAlign w:val="center"/>
+            <w:hideMark/>
+          </w:tcPr>
+          <w:p>
+            <w:pPr>
+              <w:spacing w:after="0" w:line="240" w:lineRule="auto"/>
+              <w:jc w:val="center"/>
+              <w:rPr>
+                <w:rFonts w:ascii="Calibri" w:eastAsia="Times New Roman" w:hAnsi="Calibri" w:cs="Calibri"/>
+                <w:b/>
+                <w:bCs/>
+                <w:color w:val="FFFFFF"/>
+                <w:sz w:val="24"/>
+                <w:szCs w:val="24"/>
+                <w:lang w:eastAsia="pt-BR"/>
+              </w:rPr>
+            </w:pPr>
+            <w:r>
+              <w:rPr>
+                <w:rFonts w:ascii="Calibri" w:eastAsia="Times New Roman" w:hAnsi="Calibri" w:cs="Calibri"/>
+                <w:b/>
+                <w:bCs/>
+                <w:color w:val="FFFFFF"/>
+                <w:sz w:val="24"/>
+                <w:szCs w:val="24"/>
+                <w:lang w:eastAsia="pt-BR"/>
+              </w:rPr>
+              <w:t>JUL</w:t>
+            </w:r>
+          </w:p>
+        </w:tc>
+        <w:tc>
+          <w:tcPr>
+            <w:tcW w:w="584" w:type="dxa"/>
+            <w:tcBorders>
+              <w:top w:val="single" w:sz="4" w:space="0" w:color="auto"/>
+              <w:left w:val="nil"/>
+              <w:bottom w:val="single" w:sz="4" w:space="0" w:color="auto"/>
+              <w:right w:val="single" w:sz="4" w:space="0" w:color="auto"/>
+            </w:tcBorders>
+            <w:shd w:val="clear" w:color="000000" w:fill="0070C0"/>
+            <w:noWrap/>
+            <w:vAlign w:val="center"/>
+            <w:hideMark/>
+          </w:tcPr>
+          <w:p>
+            <w:pPr>
+              <w:spacing w:after="0" w:line="240" w:lineRule="auto"/>
+              <w:jc w:val="center"/>
+              <w:rPr>
+                <w:rFonts w:ascii="Calibri" w:eastAsia="Times New Roman" w:hAnsi="Calibri" w:cs="Calibri"/>
+                <w:b/>
+                <w:bCs/>
+                <w:color w:val="FFFFFF"/>
+                <w:sz w:val="24"/>
+                <w:szCs w:val="24"/>
+                <w:lang w:eastAsia="pt-BR"/>
+              </w:rPr>
+            </w:pPr>
+            <w:r>
+              <w:rPr>
+                <w:rFonts w:ascii="Calibri" w:eastAsia="Times New Roman" w:hAnsi="Calibri" w:cs="Calibri"/>
+                <w:b/>
+                <w:bCs/>
+                <w:color w:val="FFFFFF"/>
+                <w:sz w:val="24"/>
+                <w:szCs w:val="24"/>
+                <w:lang w:eastAsia="pt-BR"/>
+              </w:rPr>
+              <w:t>AGO</w:t>
+            </w:r>
+          </w:p>
+        </w:tc>
+        <w:tc>
+          <w:tcPr>
+            <w:tcW w:w="584" w:type="dxa"/>
+            <w:tcBorders>
+              <w:top w:val="single" w:sz="4" w:space="0" w:color="auto"/>
+              <w:left w:val="nil"/>
+              <w:bottom w:val="single" w:sz="4" w:space="0" w:color="auto"/>
+              <w:right w:val="single" w:sz="4" w:space="0" w:color="auto"/>
+            </w:tcBorders>
+            <w:shd w:val="clear" w:color="000000" w:fill="0070C0"/>
+            <w:noWrap/>
+            <w:vAlign w:val="center"/>
+            <w:hideMark/>
+          </w:tcPr>
+          <w:p>
+            <w:pPr>
+              <w:spacing w:after="0" w:line="240" w:lineRule="auto"/>
+              <w:jc w:val="center"/>
+              <w:rPr>
+                <w:rFonts w:ascii="Calibri" w:eastAsia="Times New Roman" w:hAnsi="Calibri" w:cs="Calibri"/>
+                <w:b/>
+                <w:bCs/>
+                <w:color w:val="FFFFFF"/>
+                <w:sz w:val="24"/>
+                <w:szCs w:val="24"/>
+                <w:lang w:eastAsia="pt-BR"/>
+              </w:rPr>
+            </w:pPr>
+            <w:r>
+              <w:rPr>
+                <w:rFonts w:ascii="Calibri" w:eastAsia="Times New Roman" w:hAnsi="Calibri" w:cs="Calibri"/>
+                <w:b/>
+                <w:bCs/>
+                <w:color w:val="FFFFFF"/>
+                <w:sz w:val="24"/>
+                <w:szCs w:val="24"/>
+                <w:lang w:eastAsia="pt-BR"/>
+              </w:rPr>
+              <w:t>SET</w:t>
+            </w:r>
+          </w:p>
+        </w:tc>
+      </w:tr>
+      <w:tr>
+        <w:trPr>
+          <w:trHeight w:val="426"/>
+          <w:jc w:val="center"/>
+        </w:trPr>
+        <w:tc>
+          <w:tcPr>
+            <w:tcW w:w="1838" w:type="dxa"/>
+            <w:tcBorders>
+              <w:top w:val="nil"/>
+              <w:left w:val="single" w:sz="4" w:space="0" w:color="auto"/>
+              <w:bottom w:val="single" w:sz="4" w:space="0" w:color="auto"/>
+              <w:right w:val="single" w:sz="4" w:space="0" w:color="auto"/>
+            </w:tcBorders>
+            <w:shd w:val="clear" w:color="auto" w:fill="auto"/>
+            <w:noWrap/>
+            <w:vAlign w:val="center"/>
+            <w:hideMark/>
+          </w:tcPr>
+          <w:p>
+            <w:pPr>
+              <w:spacing w:after="0" w:line="240" w:lineRule="auto"/>
+              <w:rPr>
+                <w:rFonts w:ascii="Calibri" w:eastAsia="Times New Roman" w:hAnsi="Calibri" w:cs="Calibri"/>
+                <w:b/>
+                <w:bCs/>
+                <w:color w:val="000000"/>
+                <w:lang w:eastAsia="pt-BR"/>
+              </w:rPr>
+            </w:pPr>
+            <w:r>
+              <w:rPr>
+                <w:rFonts w:ascii="Calibri" w:eastAsia="Times New Roman" w:hAnsi="Calibri" w:cs="Calibri"/>
+                <w:b/>
+                <w:bCs/>
+                <w:color w:val="000000"/>
+                <w:lang w:eastAsia="pt-BR"/>
+              </w:rPr>
+              <w:t>ELABORAÇÃO DO PRÉ PROJETO</w:t>
+            </w:r>
+          </w:p>
+        </w:tc>
+        <w:tc>
+          <w:tcPr>
+            <w:tcW w:w="584" w:type="dxa"/>
+            <w:tcBorders>
+              <w:top w:val="nil"/>
+              <w:left w:val="nil"/>
+              <w:bottom w:val="single" w:sz="4" w:space="0" w:color="auto"/>
+              <w:right w:val="single" w:sz="4" w:space="0" w:color="auto"/>
+            </w:tcBorders>
+            <w:shd w:val="clear" w:color="000000" w:fill="9BC2E6"/>
+            <w:noWrap/>
+            <w:vAlign w:val="bottom"/>
+            <w:hideMark/>
+          </w:tcPr>
+          <w:p>
+            <w:pPr>
+              <w:spacing w:after="0" w:line="240" w:lineRule="auto"/>
+              <w:rPr>
+                <w:rFonts w:ascii="Calibri" w:eastAsia="Times New Roman" w:hAnsi="Calibri" w:cs="Calibri"/>
+                <w:color w:val="000000"/>
+                <w:lang w:eastAsia="pt-BR"/>
+              </w:rPr>
+            </w:pPr>
+            <w:r>
+              <w:rPr>
+                <w:rFonts w:ascii="Calibri" w:eastAsia="Times New Roman" w:hAnsi="Calibri" w:cs="Calibri"/>
+                <w:color w:val="000000"/>
+                <w:lang w:eastAsia="pt-BR"/>
+              </w:rPr>
+              <w:t> </w:t>
+            </w:r>
+          </w:p>
+        </w:tc>
+        <w:tc>
+          <w:tcPr>
+            <w:tcW w:w="584" w:type="dxa"/>
+            <w:tcBorders>
+              <w:top w:val="nil"/>
+              <w:left w:val="nil"/>
+              <w:bottom w:val="single" w:sz="4" w:space="0" w:color="auto"/>
+              <w:right w:val="single" w:sz="4" w:space="0" w:color="auto"/>
+            </w:tcBorders>
+            <w:shd w:val="clear" w:color="000000" w:fill="9BC2E6"/>
+            <w:noWrap/>
+            <w:vAlign w:val="bottom"/>
+            <w:hideMark/>
+          </w:tcPr>
+          <w:p>
+            <w:pPr>
+              <w:spacing w:after="0" w:line="240" w:lineRule="auto"/>
+              <w:rPr>
+                <w:rFonts w:ascii="Calibri" w:eastAsia="Times New Roman" w:hAnsi="Calibri" w:cs="Calibri"/>
+                <w:color w:val="000000"/>
+                <w:lang w:eastAsia="pt-BR"/>
+              </w:rPr>
+            </w:pPr>
+            <w:r>
+              <w:rPr>
+                <w:rFonts w:ascii="Calibri" w:eastAsia="Times New Roman" w:hAnsi="Calibri" w:cs="Calibri"/>
+                <w:color w:val="000000"/>
+                <w:lang w:eastAsia="pt-BR"/>
+              </w:rPr>
+              <w:t> </w:t>
+            </w:r>
+          </w:p>
+        </w:tc>
+        <w:tc>
+          <w:tcPr>
+            <w:tcW w:w="584" w:type="dxa"/>
+            <w:tcBorders>
+              <w:top w:val="nil"/>
+              <w:left w:val="nil"/>
+              <w:bottom w:val="single" w:sz="4" w:space="0" w:color="auto"/>
+              <w:right w:val="single" w:sz="4" w:space="0" w:color="auto"/>
+            </w:tcBorders>
+            <w:shd w:val="clear" w:color="auto" w:fill="auto"/>
+            <w:noWrap/>
+            <w:vAlign w:val="bottom"/>
+            <w:hideMark/>
+          </w:tcPr>
+          <w:p>
+            <w:pPr>
+              <w:spacing w:after="0" w:line="240" w:lineRule="auto"/>
+              <w:rPr>
+                <w:rFonts w:ascii="Calibri" w:eastAsia="Times New Roman" w:hAnsi="Calibri" w:cs="Calibri"/>
+                <w:color w:val="000000"/>
+                <w:lang w:eastAsia="pt-BR"/>
+              </w:rPr>
+            </w:pPr>
+            <w:r>
+              <w:rPr>
+                <w:rFonts w:ascii="Calibri" w:eastAsia="Times New Roman" w:hAnsi="Calibri" w:cs="Calibri"/>
+                <w:color w:val="000000"/>
+                <w:lang w:eastAsia="pt-BR"/>
+              </w:rPr>
+              <w:t> </w:t>
+            </w:r>
+          </w:p>
+        </w:tc>
+        <w:tc>
+          <w:tcPr>
+            <w:tcW w:w="584" w:type="dxa"/>
+            <w:tcBorders>
+              <w:top w:val="nil"/>
+              <w:left w:val="nil"/>
+              <w:bottom w:val="single" w:sz="4" w:space="0" w:color="auto"/>
+              <w:right w:val="single" w:sz="4" w:space="0" w:color="auto"/>
+            </w:tcBorders>
+            <w:shd w:val="clear" w:color="auto" w:fill="auto"/>
+            <w:noWrap/>
+            <w:vAlign w:val="bottom"/>
+            <w:hideMark/>
+          </w:tcPr>
+          <w:p>
+            <w:pPr>
+              <w:spacing w:after="0" w:line="240" w:lineRule="auto"/>
+              <w:rPr>
+                <w:rFonts w:ascii="Calibri" w:eastAsia="Times New Roman" w:hAnsi="Calibri" w:cs="Calibri"/>
+                <w:color w:val="000000"/>
+                <w:lang w:eastAsia="pt-BR"/>
+              </w:rPr>
+            </w:pPr>
+            <w:r>
+              <w:rPr>
+                <w:rFonts w:ascii="Calibri" w:eastAsia="Times New Roman" w:hAnsi="Calibri" w:cs="Calibri"/>
+                <w:color w:val="000000"/>
+                <w:lang w:eastAsia="pt-BR"/>
+              </w:rPr>
+              <w:t> </w:t>
+            </w:r>
+          </w:p>
+        </w:tc>
+        <w:tc>
+          <w:tcPr>
+            <w:tcW w:w="584" w:type="dxa"/>
+            <w:tcBorders>
+              <w:top w:val="nil"/>
+              <w:left w:val="nil"/>
+              <w:bottom w:val="single" w:sz="4" w:space="0" w:color="auto"/>
+              <w:right w:val="single" w:sz="4" w:space="0" w:color="auto"/>
+            </w:tcBorders>
+            <w:shd w:val="clear" w:color="auto" w:fill="auto"/>
+            <w:noWrap/>
+            <w:vAlign w:val="bottom"/>
+            <w:hideMark/>
+          </w:tcPr>
+          <w:p>
+            <w:pPr>
+              <w:spacing w:after="0" w:line="240" w:lineRule="auto"/>
+              <w:rPr>
+                <w:rFonts w:ascii="Calibri" w:eastAsia="Times New Roman" w:hAnsi="Calibri" w:cs="Calibri"/>
+                <w:color w:val="000000"/>
+                <w:lang w:eastAsia="pt-BR"/>
+              </w:rPr>
+            </w:pPr>
+            <w:r>
+              <w:rPr>
+                <w:rFonts w:ascii="Calibri" w:eastAsia="Times New Roman" w:hAnsi="Calibri" w:cs="Calibri"/>
+                <w:color w:val="000000"/>
+                <w:lang w:eastAsia="pt-BR"/>
+              </w:rPr>
+              <w:t> </w:t>
+            </w:r>
+          </w:p>
+        </w:tc>
+        <w:tc>
+          <w:tcPr>
+            <w:tcW w:w="584" w:type="dxa"/>
+            <w:tcBorders>
+              <w:top w:val="nil"/>
+              <w:left w:val="nil"/>
+              <w:bottom w:val="single" w:sz="4" w:space="0" w:color="auto"/>
+              <w:right w:val="single" w:sz="4" w:space="0" w:color="auto"/>
+            </w:tcBorders>
+            <w:shd w:val="clear" w:color="auto" w:fill="auto"/>
+            <w:noWrap/>
+            <w:vAlign w:val="bottom"/>
+            <w:hideMark/>
+          </w:tcPr>
+          <w:p>
+            <w:pPr>
+              <w:spacing w:after="0" w:line="240" w:lineRule="auto"/>
+              <w:rPr>
+                <w:rFonts w:ascii="Calibri" w:eastAsia="Times New Roman" w:hAnsi="Calibri" w:cs="Calibri"/>
+                <w:color w:val="000000"/>
+                <w:lang w:eastAsia="pt-BR"/>
+              </w:rPr>
+            </w:pPr>
+            <w:r>
+              <w:rPr>
+                <w:rFonts w:ascii="Calibri" w:eastAsia="Times New Roman" w:hAnsi="Calibri" w:cs="Calibri"/>
+                <w:color w:val="000000"/>
+                <w:lang w:eastAsia="pt-BR"/>
+              </w:rPr>
+              <w:t> </w:t>
+            </w:r>
+          </w:p>
+        </w:tc>
+        <w:tc>
+          <w:tcPr>
+            <w:tcW w:w="584" w:type="dxa"/>
+            <w:tcBorders>
+              <w:top w:val="nil"/>
+              <w:left w:val="nil"/>
+              <w:bottom w:val="single" w:sz="4" w:space="0" w:color="auto"/>
+              <w:right w:val="single" w:sz="4" w:space="0" w:color="auto"/>
+            </w:tcBorders>
+            <w:shd w:val="clear" w:color="auto" w:fill="auto"/>
+            <w:noWrap/>
+            <w:vAlign w:val="bottom"/>
+            <w:hideMark/>
+          </w:tcPr>
+          <w:p>
+            <w:pPr>
+              <w:spacing w:after="0" w:line="240" w:lineRule="auto"/>
+              <w:rPr>
+                <w:rFonts w:ascii="Calibri" w:eastAsia="Times New Roman" w:hAnsi="Calibri" w:cs="Calibri"/>
+                <w:color w:val="000000"/>
+                <w:lang w:eastAsia="pt-BR"/>
+              </w:rPr>
+            </w:pPr>
+            <w:r>
+              <w:rPr>
+                <w:rFonts w:ascii="Calibri" w:eastAsia="Times New Roman" w:hAnsi="Calibri" w:cs="Calibri"/>
+                <w:color w:val="000000"/>
+                <w:lang w:eastAsia="pt-BR"/>
+              </w:rPr>
+              <w:t> </w:t>
+            </w:r>
+          </w:p>
+        </w:tc>
+        <w:tc>
+          <w:tcPr>
+            <w:tcW w:w="584" w:type="dxa"/>
+            <w:tcBorders>
+              <w:top w:val="nil"/>
+              <w:left w:val="nil"/>
+              <w:bottom w:val="single" w:sz="4" w:space="0" w:color="auto"/>
+              <w:right w:val="single" w:sz="4" w:space="0" w:color="auto"/>
+            </w:tcBorders>
+            <w:shd w:val="clear" w:color="auto" w:fill="auto"/>
+            <w:noWrap/>
+            <w:vAlign w:val="bottom"/>
+            <w:hideMark/>
+          </w:tcPr>
+          <w:p>
+            <w:pPr>
+              <w:spacing w:after="0" w:line="240" w:lineRule="auto"/>
+              <w:rPr>
+                <w:rFonts w:ascii="Calibri" w:eastAsia="Times New Roman" w:hAnsi="Calibri" w:cs="Calibri"/>
+                <w:color w:val="000000"/>
+                <w:lang w:eastAsia="pt-BR"/>
+              </w:rPr>
+            </w:pPr>
+            <w:r>
+              <w:rPr>
+                <w:rFonts w:ascii="Calibri" w:eastAsia="Times New Roman" w:hAnsi="Calibri" w:cs="Calibri"/>
+                <w:color w:val="000000"/>
+                <w:lang w:eastAsia="pt-BR"/>
+              </w:rPr>
+              <w:t> </w:t>
+            </w:r>
+          </w:p>
+        </w:tc>
+        <w:tc>
+          <w:tcPr>
+            <w:tcW w:w="584" w:type="dxa"/>
+            <w:tcBorders>
+              <w:top w:val="nil"/>
+              <w:left w:val="nil"/>
+              <w:bottom w:val="single" w:sz="4" w:space="0" w:color="auto"/>
+              <w:right w:val="single" w:sz="4" w:space="0" w:color="auto"/>
+            </w:tcBorders>
+            <w:shd w:val="clear" w:color="auto" w:fill="auto"/>
+            <w:noWrap/>
+            <w:vAlign w:val="bottom"/>
+            <w:hideMark/>
+          </w:tcPr>
+          <w:p>
+            <w:pPr>
+              <w:spacing w:after="0" w:line="240" w:lineRule="auto"/>
+              <w:rPr>
+                <w:rFonts w:ascii="Calibri" w:eastAsia="Times New Roman" w:hAnsi="Calibri" w:cs="Calibri"/>
+                <w:color w:val="000000"/>
+                <w:lang w:eastAsia="pt-BR"/>
+              </w:rPr>
+            </w:pPr>
+            <w:r>
+              <w:rPr>
+                <w:rFonts w:ascii="Calibri" w:eastAsia="Times New Roman" w:hAnsi="Calibri" w:cs="Calibri"/>
+                <w:color w:val="000000"/>
+                <w:lang w:eastAsia="pt-BR"/>
+              </w:rPr>
+              <w:t> </w:t>
+            </w:r>
+          </w:p>
+        </w:tc>
+        <w:tc>
+          <w:tcPr>
+            <w:tcW w:w="584" w:type="dxa"/>
+            <w:tcBorders>
+              <w:top w:val="nil"/>
+              <w:left w:val="nil"/>
+              <w:bottom w:val="single" w:sz="4" w:space="0" w:color="auto"/>
+              <w:right w:val="single" w:sz="4" w:space="0" w:color="auto"/>
+            </w:tcBorders>
+            <w:shd w:val="clear" w:color="auto" w:fill="auto"/>
+            <w:noWrap/>
+            <w:vAlign w:val="bottom"/>
+            <w:hideMark/>
+          </w:tcPr>
+          <w:p>
+            <w:pPr>
+              <w:spacing w:after="0" w:line="240" w:lineRule="auto"/>
+              <w:rPr>
+                <w:rFonts w:ascii="Calibri" w:eastAsia="Times New Roman" w:hAnsi="Calibri" w:cs="Calibri"/>
+                <w:color w:val="000000"/>
+                <w:lang w:eastAsia="pt-BR"/>
+              </w:rPr>
+            </w:pPr>
+            <w:r>
+              <w:rPr>
+                <w:rFonts w:ascii="Calibri" w:eastAsia="Times New Roman" w:hAnsi="Calibri" w:cs="Calibri"/>
+                <w:color w:val="000000"/>
+                <w:lang w:eastAsia="pt-BR"/>
+              </w:rPr>
+              <w:t> </w:t>
+            </w:r>
+          </w:p>
+        </w:tc>
+        <w:tc>
+          <w:tcPr>
+            <w:tcW w:w="584" w:type="dxa"/>
+            <w:tcBorders>
+              <w:top w:val="nil"/>
+              <w:left w:val="nil"/>
+              <w:bottom w:val="single" w:sz="4" w:space="0" w:color="auto"/>
+              <w:right w:val="single" w:sz="4" w:space="0" w:color="auto"/>
+            </w:tcBorders>
+            <w:shd w:val="clear" w:color="auto" w:fill="auto"/>
+            <w:noWrap/>
+            <w:vAlign w:val="bottom"/>
+            <w:hideMark/>
+          </w:tcPr>
+          <w:p>
+            <w:pPr>
+              <w:spacing w:after="0" w:line="240" w:lineRule="auto"/>
+              <w:rPr>
+                <w:rFonts w:ascii="Calibri" w:eastAsia="Times New Roman" w:hAnsi="Calibri" w:cs="Calibri"/>
+                <w:color w:val="000000"/>
+                <w:lang w:eastAsia="pt-BR"/>
+              </w:rPr>
+            </w:pPr>
+            <w:r>
+              <w:rPr>
+                <w:rFonts w:ascii="Calibri" w:eastAsia="Times New Roman" w:hAnsi="Calibri" w:cs="Calibri"/>
+                <w:color w:val="000000"/>
+                <w:lang w:eastAsia="pt-BR"/>
+              </w:rPr>
+              <w:t> </w:t>
+            </w:r>
+          </w:p>
+        </w:tc>
+        <w:tc>
+          <w:tcPr>
+            <w:tcW w:w="584" w:type="dxa"/>
+            <w:tcBorders>
+              <w:top w:val="nil"/>
+              <w:left w:val="nil"/>
+              <w:bottom w:val="single" w:sz="4" w:space="0" w:color="auto"/>
+              <w:right w:val="single" w:sz="4" w:space="0" w:color="auto"/>
+            </w:tcBorders>
+            <w:shd w:val="clear" w:color="auto" w:fill="auto"/>
+            <w:noWrap/>
+            <w:vAlign w:val="bottom"/>
+            <w:hideMark/>
+          </w:tcPr>
+          <w:p>
+            <w:pPr>
+              <w:spacing w:after="0" w:line="240" w:lineRule="auto"/>
+              <w:rPr>
+                <w:rFonts w:ascii="Calibri" w:eastAsia="Times New Roman" w:hAnsi="Calibri" w:cs="Calibri"/>
+                <w:color w:val="000000"/>
+                <w:lang w:eastAsia="pt-BR"/>
+              </w:rPr>
+            </w:pPr>
+            <w:r>
+              <w:rPr>
+                <w:rFonts w:ascii="Calibri" w:eastAsia="Times New Roman" w:hAnsi="Calibri" w:cs="Calibri"/>
+                <w:color w:val="000000"/>
+                <w:lang w:eastAsia="pt-BR"/>
+              </w:rPr>
+              <w:t> </w:t>
+            </w:r>
+          </w:p>
+        </w:tc>
+      </w:tr>
+      <w:tr>
+        <w:trPr>
+          <w:trHeight w:val="426"/>
+          <w:jc w:val="center"/>
+        </w:trPr>
+        <w:tc>
+          <w:tcPr>
+            <w:tcW w:w="1838" w:type="dxa"/>
+            <w:tcBorders>
+              <w:top w:val="nil"/>
+              <w:left w:val="single" w:sz="4" w:space="0" w:color="auto"/>
+              <w:bottom w:val="single" w:sz="4" w:space="0" w:color="auto"/>
+              <w:right w:val="single" w:sz="4" w:space="0" w:color="auto"/>
+            </w:tcBorders>
+            <w:shd w:val="clear" w:color="auto" w:fill="auto"/>
+            <w:noWrap/>
+            <w:vAlign w:val="center"/>
+            <w:hideMark/>
+          </w:tcPr>
+          <w:p>
+            <w:pPr>
+              <w:spacing w:after="0" w:line="240" w:lineRule="auto"/>
+              <w:rPr>
+                <w:rFonts w:ascii="Calibri" w:eastAsia="Times New Roman" w:hAnsi="Calibri" w:cs="Calibri"/>
+                <w:b/>
+                <w:bCs/>
+                <w:color w:val="000000"/>
+                <w:lang w:eastAsia="pt-BR"/>
+              </w:rPr>
+            </w:pPr>
+            <w:r>
+              <w:rPr>
+                <w:rFonts w:ascii="Calibri" w:eastAsia="Times New Roman" w:hAnsi="Calibri" w:cs="Calibri"/>
+                <w:b/>
+                <w:bCs/>
+                <w:color w:val="000000"/>
+                <w:lang w:eastAsia="pt-BR"/>
+              </w:rPr>
+              <w:t>LEVANTAMENTO</w:t>
+            </w:r>
+          </w:p>
+        </w:tc>
+        <w:tc>
+          <w:tcPr>
+            <w:tcW w:w="584" w:type="dxa"/>
+            <w:tcBorders>
+              <w:top w:val="nil"/>
+              <w:left w:val="nil"/>
+              <w:bottom w:val="single" w:sz="4" w:space="0" w:color="auto"/>
+              <w:right w:val="single" w:sz="4" w:space="0" w:color="auto"/>
+            </w:tcBorders>
+            <w:shd w:val="clear" w:color="auto" w:fill="auto"/>
+            <w:noWrap/>
+            <w:vAlign w:val="bottom"/>
+            <w:hideMark/>
+          </w:tcPr>
+          <w:p>
+            <w:pPr>
+              <w:spacing w:after="0" w:line="240" w:lineRule="auto"/>
+              <w:rPr>
+                <w:rFonts w:ascii="Calibri" w:eastAsia="Times New Roman" w:hAnsi="Calibri" w:cs="Calibri"/>
+                <w:color w:val="000000"/>
+                <w:lang w:eastAsia="pt-BR"/>
+              </w:rPr>
+            </w:pPr>
+            <w:r>
+              <w:rPr>
+                <w:rFonts w:ascii="Calibri" w:eastAsia="Times New Roman" w:hAnsi="Calibri" w:cs="Calibri"/>
+                <w:color w:val="000000"/>
+                <w:lang w:eastAsia="pt-BR"/>
+              </w:rPr>
+              <w:t> </w:t>
+            </w:r>
+          </w:p>
+        </w:tc>
+        <w:tc>
+          <w:tcPr>
+            <w:tcW w:w="584" w:type="dxa"/>
+            <w:tcBorders>
+              <w:top w:val="nil"/>
+              <w:left w:val="nil"/>
+              <w:bottom w:val="single" w:sz="4" w:space="0" w:color="auto"/>
+              <w:right w:val="single" w:sz="4" w:space="0" w:color="auto"/>
+            </w:tcBorders>
+            <w:shd w:val="clear" w:color="auto" w:fill="auto"/>
+            <w:noWrap/>
+            <w:vAlign w:val="bottom"/>
+            <w:hideMark/>
+          </w:tcPr>
+          <w:p>
+            <w:pPr>
+              <w:spacing w:after="0" w:line="240" w:lineRule="auto"/>
+              <w:rPr>
+                <w:rFonts w:ascii="Calibri" w:eastAsia="Times New Roman" w:hAnsi="Calibri" w:cs="Calibri"/>
+                <w:color w:val="000000"/>
+                <w:lang w:eastAsia="pt-BR"/>
+              </w:rPr>
+            </w:pPr>
+            <w:r>
+              <w:rPr>
+                <w:rFonts w:ascii="Calibri" w:eastAsia="Times New Roman" w:hAnsi="Calibri" w:cs="Calibri"/>
+                <w:color w:val="000000"/>
+                <w:lang w:eastAsia="pt-BR"/>
+              </w:rPr>
+              <w:t> </w:t>
+            </w:r>
+          </w:p>
+        </w:tc>
+        <w:tc>
+          <w:tcPr>
+            <w:tcW w:w="584" w:type="dxa"/>
+            <w:tcBorders>
+              <w:top w:val="nil"/>
+              <w:left w:val="nil"/>
+              <w:bottom w:val="single" w:sz="4" w:space="0" w:color="auto"/>
+              <w:right w:val="single" w:sz="4" w:space="0" w:color="auto"/>
+            </w:tcBorders>
+            <w:shd w:val="clear" w:color="000000" w:fill="9BC2E6"/>
+            <w:noWrap/>
+            <w:vAlign w:val="bottom"/>
+            <w:hideMark/>
+          </w:tcPr>
+          <w:p>
+            <w:pPr>
+              <w:spacing w:after="0" w:line="240" w:lineRule="auto"/>
+              <w:rPr>
+                <w:rFonts w:ascii="Calibri" w:eastAsia="Times New Roman" w:hAnsi="Calibri" w:cs="Calibri"/>
+                <w:color w:val="000000"/>
+                <w:lang w:eastAsia="pt-BR"/>
+              </w:rPr>
+            </w:pPr>
+            <w:r>
+              <w:rPr>
+                <w:rFonts w:ascii="Calibri" w:eastAsia="Times New Roman" w:hAnsi="Calibri" w:cs="Calibri"/>
+                <w:color w:val="000000"/>
+                <w:lang w:eastAsia="pt-BR"/>
+              </w:rPr>
+              <w:t> </w:t>
+            </w:r>
+          </w:p>
+        </w:tc>
+        <w:tc>
+          <w:tcPr>
+            <w:tcW w:w="584" w:type="dxa"/>
+            <w:tcBorders>
+              <w:top w:val="nil"/>
+              <w:left w:val="nil"/>
+              <w:bottom w:val="single" w:sz="4" w:space="0" w:color="auto"/>
+              <w:right w:val="single" w:sz="4" w:space="0" w:color="auto"/>
+            </w:tcBorders>
+            <w:shd w:val="clear" w:color="auto" w:fill="auto"/>
+            <w:noWrap/>
+            <w:vAlign w:val="bottom"/>
+            <w:hideMark/>
+          </w:tcPr>
+          <w:p>
+            <w:pPr>
+              <w:spacing w:after="0" w:line="240" w:lineRule="auto"/>
+              <w:rPr>
+                <w:rFonts w:ascii="Calibri" w:eastAsia="Times New Roman" w:hAnsi="Calibri" w:cs="Calibri"/>
+                <w:color w:val="000000"/>
+                <w:lang w:eastAsia="pt-BR"/>
+              </w:rPr>
+            </w:pPr>
+            <w:r>
+              <w:rPr>
+                <w:rFonts w:ascii="Calibri" w:eastAsia="Times New Roman" w:hAnsi="Calibri" w:cs="Calibri"/>
+                <w:color w:val="000000"/>
+                <w:lang w:eastAsia="pt-BR"/>
+              </w:rPr>
+              <w:t> </w:t>
+            </w:r>
+          </w:p>
+        </w:tc>
+        <w:tc>
+          <w:tcPr>
+            <w:tcW w:w="584" w:type="dxa"/>
+            <w:tcBorders>
+              <w:top w:val="nil"/>
+              <w:left w:val="nil"/>
+              <w:bottom w:val="single" w:sz="4" w:space="0" w:color="auto"/>
+              <w:right w:val="single" w:sz="4" w:space="0" w:color="auto"/>
+            </w:tcBorders>
+            <w:shd w:val="clear" w:color="auto" w:fill="auto"/>
+            <w:noWrap/>
+            <w:vAlign w:val="bottom"/>
+            <w:hideMark/>
+          </w:tcPr>
+          <w:p>
+            <w:pPr>
+              <w:spacing w:after="0" w:line="240" w:lineRule="auto"/>
+              <w:rPr>
+                <w:rFonts w:ascii="Calibri" w:eastAsia="Times New Roman" w:hAnsi="Calibri" w:cs="Calibri"/>
+                <w:color w:val="000000"/>
+                <w:lang w:eastAsia="pt-BR"/>
+              </w:rPr>
+            </w:pPr>
+            <w:r>
+              <w:rPr>
+                <w:rFonts w:ascii="Calibri" w:eastAsia="Times New Roman" w:hAnsi="Calibri" w:cs="Calibri"/>
+                <w:color w:val="000000"/>
+                <w:lang w:eastAsia="pt-BR"/>
+              </w:rPr>
+              <w:t> </w:t>
+            </w:r>
+          </w:p>
+        </w:tc>
+        <w:tc>
+          <w:tcPr>
+            <w:tcW w:w="584" w:type="dxa"/>
+            <w:tcBorders>
+              <w:top w:val="nil"/>
+              <w:left w:val="nil"/>
+              <w:bottom w:val="single" w:sz="4" w:space="0" w:color="auto"/>
+              <w:right w:val="single" w:sz="4" w:space="0" w:color="auto"/>
+            </w:tcBorders>
+            <w:shd w:val="clear" w:color="auto" w:fill="auto"/>
+            <w:noWrap/>
+            <w:vAlign w:val="bottom"/>
+            <w:hideMark/>
+          </w:tcPr>
+          <w:p>
+            <w:pPr>
+              <w:spacing w:after="0" w:line="240" w:lineRule="auto"/>
+              <w:rPr>
+                <w:rFonts w:ascii="Calibri" w:eastAsia="Times New Roman" w:hAnsi="Calibri" w:cs="Calibri"/>
+                <w:color w:val="000000"/>
+                <w:lang w:eastAsia="pt-BR"/>
+              </w:rPr>
+            </w:pPr>
+            <w:r>
+              <w:rPr>
+                <w:rFonts w:ascii="Calibri" w:eastAsia="Times New Roman" w:hAnsi="Calibri" w:cs="Calibri"/>
+                <w:color w:val="000000"/>
+                <w:lang w:eastAsia="pt-BR"/>
+              </w:rPr>
+              <w:t> </w:t>
+            </w:r>
+          </w:p>
+        </w:tc>
+        <w:tc>
+          <w:tcPr>
+            <w:tcW w:w="584" w:type="dxa"/>
+            <w:tcBorders>
+              <w:top w:val="nil"/>
+              <w:left w:val="nil"/>
+              <w:bottom w:val="single" w:sz="4" w:space="0" w:color="auto"/>
+              <w:right w:val="single" w:sz="4" w:space="0" w:color="auto"/>
+            </w:tcBorders>
+            <w:shd w:val="clear" w:color="auto" w:fill="auto"/>
+            <w:noWrap/>
+            <w:vAlign w:val="bottom"/>
+            <w:hideMark/>
+          </w:tcPr>
+          <w:p>
+            <w:pPr>
+              <w:spacing w:after="0" w:line="240" w:lineRule="auto"/>
+              <w:rPr>
+                <w:rFonts w:ascii="Calibri" w:eastAsia="Times New Roman" w:hAnsi="Calibri" w:cs="Calibri"/>
+                <w:color w:val="000000"/>
+                <w:lang w:eastAsia="pt-BR"/>
+              </w:rPr>
+            </w:pPr>
+            <w:r>
+              <w:rPr>
+                <w:rFonts w:ascii="Calibri" w:eastAsia="Times New Roman" w:hAnsi="Calibri" w:cs="Calibri"/>
+                <w:color w:val="000000"/>
+                <w:lang w:eastAsia="pt-BR"/>
+              </w:rPr>
+              <w:t> </w:t>
+            </w:r>
+          </w:p>
+        </w:tc>
+        <w:tc>
+          <w:tcPr>
+            <w:tcW w:w="584" w:type="dxa"/>
+            <w:tcBorders>
+              <w:top w:val="nil"/>
+              <w:left w:val="nil"/>
+              <w:bottom w:val="single" w:sz="4" w:space="0" w:color="auto"/>
+              <w:right w:val="single" w:sz="4" w:space="0" w:color="auto"/>
+            </w:tcBorders>
+            <w:shd w:val="clear" w:color="auto" w:fill="auto"/>
+            <w:noWrap/>
+            <w:vAlign w:val="bottom"/>
+            <w:hideMark/>
+          </w:tcPr>
+          <w:p>
+            <w:pPr>
+              <w:spacing w:after="0" w:line="240" w:lineRule="auto"/>
+              <w:rPr>
+                <w:rFonts w:ascii="Calibri" w:eastAsia="Times New Roman" w:hAnsi="Calibri" w:cs="Calibri"/>
+                <w:color w:val="000000"/>
+                <w:lang w:eastAsia="pt-BR"/>
+              </w:rPr>
+            </w:pPr>
+            <w:r>
+              <w:rPr>
+                <w:rFonts w:ascii="Calibri" w:eastAsia="Times New Roman" w:hAnsi="Calibri" w:cs="Calibri"/>
+                <w:color w:val="000000"/>
+                <w:lang w:eastAsia="pt-BR"/>
+              </w:rPr>
+              <w:t> </w:t>
+            </w:r>
+          </w:p>
+        </w:tc>
+        <w:tc>
+          <w:tcPr>
+            <w:tcW w:w="584" w:type="dxa"/>
+            <w:tcBorders>
+              <w:top w:val="nil"/>
+              <w:left w:val="nil"/>
+              <w:bottom w:val="single" w:sz="4" w:space="0" w:color="auto"/>
+              <w:right w:val="single" w:sz="4" w:space="0" w:color="auto"/>
+            </w:tcBorders>
+            <w:shd w:val="clear" w:color="auto" w:fill="auto"/>
+            <w:noWrap/>
+            <w:vAlign w:val="bottom"/>
+            <w:hideMark/>
+          </w:tcPr>
+          <w:p>
+            <w:pPr>
+              <w:spacing w:after="0" w:line="240" w:lineRule="auto"/>
+              <w:rPr>
+                <w:rFonts w:ascii="Calibri" w:eastAsia="Times New Roman" w:hAnsi="Calibri" w:cs="Calibri"/>
+                <w:color w:val="000000"/>
+                <w:lang w:eastAsia="pt-BR"/>
+              </w:rPr>
+            </w:pPr>
+            <w:r>
+              <w:rPr>
+                <w:rFonts w:ascii="Calibri" w:eastAsia="Times New Roman" w:hAnsi="Calibri" w:cs="Calibri"/>
+                <w:color w:val="000000"/>
+                <w:lang w:eastAsia="pt-BR"/>
+              </w:rPr>
+              <w:t> </w:t>
+            </w:r>
+          </w:p>
+        </w:tc>
+        <w:tc>
+          <w:tcPr>
+            <w:tcW w:w="584" w:type="dxa"/>
+            <w:tcBorders>
+              <w:top w:val="nil"/>
+              <w:left w:val="nil"/>
+              <w:bottom w:val="single" w:sz="4" w:space="0" w:color="auto"/>
+              <w:right w:val="single" w:sz="4" w:space="0" w:color="auto"/>
+            </w:tcBorders>
+            <w:shd w:val="clear" w:color="auto" w:fill="auto"/>
+            <w:noWrap/>
+            <w:vAlign w:val="bottom"/>
+            <w:hideMark/>
+          </w:tcPr>
+          <w:p>
+            <w:pPr>
+              <w:spacing w:after="0" w:line="240" w:lineRule="auto"/>
+              <w:rPr>
+                <w:rFonts w:ascii="Calibri" w:eastAsia="Times New Roman" w:hAnsi="Calibri" w:cs="Calibri"/>
+                <w:color w:val="000000"/>
+                <w:lang w:eastAsia="pt-BR"/>
+              </w:rPr>
+            </w:pPr>
+            <w:r>
+              <w:rPr>
+                <w:rFonts w:ascii="Calibri" w:eastAsia="Times New Roman" w:hAnsi="Calibri" w:cs="Calibri"/>
+                <w:color w:val="000000"/>
+                <w:lang w:eastAsia="pt-BR"/>
+              </w:rPr>
+              <w:t> </w:t>
+            </w:r>
+          </w:p>
+        </w:tc>
+        <w:tc>
+          <w:tcPr>
+            <w:tcW w:w="584" w:type="dxa"/>
+            <w:tcBorders>
+              <w:top w:val="nil"/>
+              <w:left w:val="nil"/>
+              <w:bottom w:val="single" w:sz="4" w:space="0" w:color="auto"/>
+              <w:right w:val="single" w:sz="4" w:space="0" w:color="auto"/>
+            </w:tcBorders>
+            <w:shd w:val="clear" w:color="auto" w:fill="auto"/>
+            <w:noWrap/>
+            <w:vAlign w:val="bottom"/>
+            <w:hideMark/>
+          </w:tcPr>
+          <w:p>
+            <w:pPr>
+              <w:spacing w:after="0" w:line="240" w:lineRule="auto"/>
+              <w:rPr>
+                <w:rFonts w:ascii="Calibri" w:eastAsia="Times New Roman" w:hAnsi="Calibri" w:cs="Calibri"/>
+                <w:color w:val="000000"/>
+                <w:lang w:eastAsia="pt-BR"/>
+              </w:rPr>
+            </w:pPr>
+            <w:r>
+              <w:rPr>
+                <w:rFonts w:ascii="Calibri" w:eastAsia="Times New Roman" w:hAnsi="Calibri" w:cs="Calibri"/>
+                <w:color w:val="000000"/>
+                <w:lang w:eastAsia="pt-BR"/>
+              </w:rPr>
+              <w:t> </w:t>
+            </w:r>
+          </w:p>
+        </w:tc>
+        <w:tc>
+          <w:tcPr>
+            <w:tcW w:w="584" w:type="dxa"/>
+            <w:tcBorders>
+              <w:top w:val="nil"/>
+              <w:left w:val="nil"/>
+              <w:bottom w:val="single" w:sz="4" w:space="0" w:color="auto"/>
+              <w:right w:val="single" w:sz="4" w:space="0" w:color="auto"/>
+            </w:tcBorders>
+            <w:shd w:val="clear" w:color="auto" w:fill="auto"/>
+            <w:noWrap/>
+            <w:vAlign w:val="bottom"/>
+            <w:hideMark/>
+          </w:tcPr>
+          <w:p>
+            <w:pPr>
+              <w:spacing w:after="0" w:line="240" w:lineRule="auto"/>
+              <w:rPr>
+                <w:rFonts w:ascii="Calibri" w:eastAsia="Times New Roman" w:hAnsi="Calibri" w:cs="Calibri"/>
+                <w:color w:val="000000"/>
+                <w:lang w:eastAsia="pt-BR"/>
+              </w:rPr>
+            </w:pPr>
+            <w:r>
+              <w:rPr>
+                <w:rFonts w:ascii="Calibri" w:eastAsia="Times New Roman" w:hAnsi="Calibri" w:cs="Calibri"/>
+                <w:color w:val="000000"/>
+                <w:lang w:eastAsia="pt-BR"/>
+              </w:rPr>
+              <w:t> </w:t>
+            </w:r>
+          </w:p>
+        </w:tc>
+      </w:tr>
+      <w:tr>
+        <w:trPr>
+          <w:trHeight w:val="426"/>
+          <w:jc w:val="center"/>
+        </w:trPr>
+        <w:tc>
+          <w:tcPr>
+            <w:tcW w:w="1838" w:type="dxa"/>
+            <w:tcBorders>
+              <w:top w:val="nil"/>
+              <w:left w:val="single" w:sz="4" w:space="0" w:color="auto"/>
+              <w:bottom w:val="single" w:sz="4" w:space="0" w:color="auto"/>
+              <w:right w:val="single" w:sz="4" w:space="0" w:color="auto"/>
+            </w:tcBorders>
+            <w:shd w:val="clear" w:color="auto" w:fill="auto"/>
+            <w:noWrap/>
+            <w:vAlign w:val="center"/>
+            <w:hideMark/>
+          </w:tcPr>
+          <w:p>
+            <w:pPr>
+              <w:spacing w:after="0" w:line="240" w:lineRule="auto"/>
+              <w:rPr>
+                <w:rFonts w:ascii="Calibri" w:eastAsia="Times New Roman" w:hAnsi="Calibri" w:cs="Calibri"/>
+                <w:b/>
+                <w:bCs/>
+                <w:color w:val="000000"/>
+                <w:lang w:eastAsia="pt-BR"/>
+              </w:rPr>
+            </w:pPr>
+            <w:r>
+              <w:rPr>
+                <w:rFonts w:ascii="Calibri" w:eastAsia="Times New Roman" w:hAnsi="Calibri" w:cs="Calibri"/>
+                <w:b/>
+                <w:bCs/>
+                <w:color w:val="000000"/>
+                <w:lang w:eastAsia="pt-BR"/>
+              </w:rPr>
+              <w:t>ANÁLISE DO SISTEMA</w:t>
+            </w:r>
+          </w:p>
+        </w:tc>
+        <w:tc>
+          <w:tcPr>
+            <w:tcW w:w="584" w:type="dxa"/>
+            <w:tcBorders>
+              <w:top w:val="nil"/>
+              <w:left w:val="nil"/>
+              <w:bottom w:val="single" w:sz="4" w:space="0" w:color="auto"/>
+              <w:right w:val="single" w:sz="4" w:space="0" w:color="auto"/>
+            </w:tcBorders>
+            <w:shd w:val="clear" w:color="auto" w:fill="auto"/>
+            <w:noWrap/>
+            <w:vAlign w:val="bottom"/>
+            <w:hideMark/>
+          </w:tcPr>
+          <w:p>
+            <w:pPr>
+              <w:spacing w:after="0" w:line="240" w:lineRule="auto"/>
+              <w:rPr>
+                <w:rFonts w:ascii="Calibri" w:eastAsia="Times New Roman" w:hAnsi="Calibri" w:cs="Calibri"/>
+                <w:color w:val="000000"/>
+                <w:lang w:eastAsia="pt-BR"/>
+              </w:rPr>
+            </w:pPr>
+            <w:r>
+              <w:rPr>
+                <w:rFonts w:ascii="Calibri" w:eastAsia="Times New Roman" w:hAnsi="Calibri" w:cs="Calibri"/>
+                <w:color w:val="000000"/>
+                <w:lang w:eastAsia="pt-BR"/>
+              </w:rPr>
+              <w:t> </w:t>
+            </w:r>
+          </w:p>
+        </w:tc>
+        <w:tc>
+          <w:tcPr>
+            <w:tcW w:w="584" w:type="dxa"/>
+            <w:tcBorders>
+              <w:top w:val="nil"/>
+              <w:left w:val="nil"/>
+              <w:bottom w:val="single" w:sz="4" w:space="0" w:color="auto"/>
+              <w:right w:val="single" w:sz="4" w:space="0" w:color="auto"/>
+            </w:tcBorders>
+            <w:shd w:val="clear" w:color="auto" w:fill="auto"/>
+            <w:noWrap/>
+            <w:vAlign w:val="bottom"/>
+            <w:hideMark/>
+          </w:tcPr>
+          <w:p>
+            <w:pPr>
+              <w:spacing w:after="0" w:line="240" w:lineRule="auto"/>
+              <w:rPr>
+                <w:rFonts w:ascii="Calibri" w:eastAsia="Times New Roman" w:hAnsi="Calibri" w:cs="Calibri"/>
+                <w:color w:val="000000"/>
+                <w:lang w:eastAsia="pt-BR"/>
+              </w:rPr>
+            </w:pPr>
+            <w:r>
+              <w:rPr>
+                <w:rFonts w:ascii="Calibri" w:eastAsia="Times New Roman" w:hAnsi="Calibri" w:cs="Calibri"/>
+                <w:color w:val="000000"/>
+                <w:lang w:eastAsia="pt-BR"/>
+              </w:rPr>
+              <w:t> </w:t>
+            </w:r>
+          </w:p>
+        </w:tc>
+        <w:tc>
+          <w:tcPr>
+            <w:tcW w:w="584" w:type="dxa"/>
+            <w:tcBorders>
+              <w:top w:val="nil"/>
+              <w:left w:val="nil"/>
+              <w:bottom w:val="single" w:sz="4" w:space="0" w:color="auto"/>
+              <w:right w:val="single" w:sz="4" w:space="0" w:color="auto"/>
+            </w:tcBorders>
+            <w:shd w:val="clear" w:color="000000" w:fill="9BC2E6"/>
+            <w:noWrap/>
+            <w:vAlign w:val="bottom"/>
+            <w:hideMark/>
+          </w:tcPr>
+          <w:p>
+            <w:pPr>
+              <w:spacing w:after="0" w:line="240" w:lineRule="auto"/>
+              <w:rPr>
+                <w:rFonts w:ascii="Calibri" w:eastAsia="Times New Roman" w:hAnsi="Calibri" w:cs="Calibri"/>
+                <w:color w:val="000000"/>
+                <w:lang w:eastAsia="pt-BR"/>
+              </w:rPr>
+            </w:pPr>
+            <w:r>
+              <w:rPr>
+                <w:rFonts w:ascii="Calibri" w:eastAsia="Times New Roman" w:hAnsi="Calibri" w:cs="Calibri"/>
+                <w:color w:val="000000"/>
+                <w:lang w:eastAsia="pt-BR"/>
+              </w:rPr>
+              <w:t> </w:t>
+            </w:r>
+          </w:p>
+        </w:tc>
+        <w:tc>
+          <w:tcPr>
+            <w:tcW w:w="584" w:type="dxa"/>
+            <w:tcBorders>
+              <w:top w:val="nil"/>
+              <w:left w:val="nil"/>
+              <w:bottom w:val="single" w:sz="4" w:space="0" w:color="auto"/>
+              <w:right w:val="single" w:sz="4" w:space="0" w:color="auto"/>
+            </w:tcBorders>
+            <w:shd w:val="clear" w:color="000000" w:fill="9BC2E6"/>
+            <w:noWrap/>
+            <w:vAlign w:val="bottom"/>
+            <w:hideMark/>
+          </w:tcPr>
+          <w:p>
+            <w:pPr>
+              <w:spacing w:after="0" w:line="240" w:lineRule="auto"/>
+              <w:rPr>
+                <w:rFonts w:ascii="Calibri" w:eastAsia="Times New Roman" w:hAnsi="Calibri" w:cs="Calibri"/>
+                <w:color w:val="000000"/>
+                <w:lang w:eastAsia="pt-BR"/>
+              </w:rPr>
+            </w:pPr>
+            <w:r>
+              <w:rPr>
+                <w:rFonts w:ascii="Calibri" w:eastAsia="Times New Roman" w:hAnsi="Calibri" w:cs="Calibri"/>
+                <w:color w:val="000000"/>
+                <w:lang w:eastAsia="pt-BR"/>
+              </w:rPr>
+              <w:t> </w:t>
+            </w:r>
+          </w:p>
+        </w:tc>
+        <w:tc>
+          <w:tcPr>
+            <w:tcW w:w="584" w:type="dxa"/>
+            <w:tcBorders>
+              <w:top w:val="nil"/>
+              <w:left w:val="nil"/>
+              <w:bottom w:val="single" w:sz="4" w:space="0" w:color="auto"/>
+              <w:right w:val="single" w:sz="4" w:space="0" w:color="auto"/>
+            </w:tcBorders>
+            <w:shd w:val="clear" w:color="000000" w:fill="9BC2E6"/>
+            <w:noWrap/>
+            <w:vAlign w:val="bottom"/>
+            <w:hideMark/>
+          </w:tcPr>
+          <w:p>
+            <w:pPr>
+              <w:spacing w:after="0" w:line="240" w:lineRule="auto"/>
+              <w:rPr>
+                <w:rFonts w:ascii="Calibri" w:eastAsia="Times New Roman" w:hAnsi="Calibri" w:cs="Calibri"/>
+                <w:color w:val="000000"/>
+                <w:lang w:eastAsia="pt-BR"/>
+              </w:rPr>
+            </w:pPr>
+            <w:r>
+              <w:rPr>
+                <w:rFonts w:ascii="Calibri" w:eastAsia="Times New Roman" w:hAnsi="Calibri" w:cs="Calibri"/>
+                <w:color w:val="000000"/>
+                <w:lang w:eastAsia="pt-BR"/>
+              </w:rPr>
+              <w:t> </w:t>
+            </w:r>
+          </w:p>
+        </w:tc>
+        <w:tc>
+          <w:tcPr>
+            <w:tcW w:w="584" w:type="dxa"/>
+            <w:tcBorders>
+              <w:top w:val="nil"/>
+              <w:left w:val="nil"/>
+              <w:bottom w:val="single" w:sz="4" w:space="0" w:color="auto"/>
+              <w:right w:val="single" w:sz="4" w:space="0" w:color="auto"/>
+            </w:tcBorders>
+            <w:shd w:val="clear" w:color="000000" w:fill="9BC2E6"/>
+            <w:noWrap/>
+            <w:vAlign w:val="bottom"/>
+            <w:hideMark/>
+          </w:tcPr>
+          <w:p>
+            <w:pPr>
+              <w:spacing w:after="0" w:line="240" w:lineRule="auto"/>
+              <w:rPr>
+                <w:rFonts w:ascii="Calibri" w:eastAsia="Times New Roman" w:hAnsi="Calibri" w:cs="Calibri"/>
+                <w:color w:val="000000"/>
+                <w:lang w:eastAsia="pt-BR"/>
+              </w:rPr>
+            </w:pPr>
+            <w:r>
+              <w:rPr>
+                <w:rFonts w:ascii="Calibri" w:eastAsia="Times New Roman" w:hAnsi="Calibri" w:cs="Calibri"/>
+                <w:color w:val="000000"/>
+                <w:lang w:eastAsia="pt-BR"/>
+              </w:rPr>
+              <w:t> </w:t>
+            </w:r>
+          </w:p>
+        </w:tc>
+        <w:tc>
+          <w:tcPr>
+            <w:tcW w:w="584" w:type="dxa"/>
+            <w:tcBorders>
+              <w:top w:val="nil"/>
+              <w:left w:val="nil"/>
+              <w:bottom w:val="single" w:sz="4" w:space="0" w:color="auto"/>
+              <w:right w:val="single" w:sz="4" w:space="0" w:color="auto"/>
+            </w:tcBorders>
+            <w:shd w:val="clear" w:color="auto" w:fill="auto"/>
+            <w:noWrap/>
+            <w:vAlign w:val="bottom"/>
+            <w:hideMark/>
+          </w:tcPr>
+          <w:p>
+            <w:pPr>
+              <w:spacing w:after="0" w:line="240" w:lineRule="auto"/>
+              <w:rPr>
+                <w:rFonts w:ascii="Calibri" w:eastAsia="Times New Roman" w:hAnsi="Calibri" w:cs="Calibri"/>
+                <w:color w:val="000000"/>
+                <w:lang w:eastAsia="pt-BR"/>
+              </w:rPr>
+            </w:pPr>
+            <w:r>
+              <w:rPr>
+                <w:rFonts w:ascii="Calibri" w:eastAsia="Times New Roman" w:hAnsi="Calibri" w:cs="Calibri"/>
+                <w:color w:val="000000"/>
+                <w:lang w:eastAsia="pt-BR"/>
+              </w:rPr>
+              <w:t> </w:t>
+            </w:r>
+          </w:p>
+        </w:tc>
+        <w:tc>
+          <w:tcPr>
+            <w:tcW w:w="584" w:type="dxa"/>
+            <w:tcBorders>
+              <w:top w:val="nil"/>
+              <w:left w:val="nil"/>
+              <w:bottom w:val="single" w:sz="4" w:space="0" w:color="auto"/>
+              <w:right w:val="single" w:sz="4" w:space="0" w:color="auto"/>
+            </w:tcBorders>
+            <w:shd w:val="clear" w:color="auto" w:fill="auto"/>
+            <w:noWrap/>
+            <w:vAlign w:val="bottom"/>
+            <w:hideMark/>
+          </w:tcPr>
+          <w:p>
+            <w:pPr>
+              <w:spacing w:after="0" w:line="240" w:lineRule="auto"/>
+              <w:rPr>
+                <w:rFonts w:ascii="Calibri" w:eastAsia="Times New Roman" w:hAnsi="Calibri" w:cs="Calibri"/>
+                <w:color w:val="000000"/>
+                <w:lang w:eastAsia="pt-BR"/>
+              </w:rPr>
+            </w:pPr>
+            <w:r>
+              <w:rPr>
+                <w:rFonts w:ascii="Calibri" w:eastAsia="Times New Roman" w:hAnsi="Calibri" w:cs="Calibri"/>
+                <w:color w:val="000000"/>
+                <w:lang w:eastAsia="pt-BR"/>
+              </w:rPr>
+              <w:t> </w:t>
+            </w:r>
+          </w:p>
+        </w:tc>
+        <w:tc>
+          <w:tcPr>
+            <w:tcW w:w="584" w:type="dxa"/>
+            <w:tcBorders>
+              <w:top w:val="nil"/>
+              <w:left w:val="nil"/>
+              <w:bottom w:val="single" w:sz="4" w:space="0" w:color="auto"/>
+              <w:right w:val="single" w:sz="4" w:space="0" w:color="auto"/>
+            </w:tcBorders>
+            <w:shd w:val="clear" w:color="auto" w:fill="auto"/>
+            <w:noWrap/>
+            <w:vAlign w:val="bottom"/>
+            <w:hideMark/>
+          </w:tcPr>
+          <w:p>
+            <w:pPr>
+              <w:spacing w:after="0" w:line="240" w:lineRule="auto"/>
+              <w:rPr>
+                <w:rFonts w:ascii="Calibri" w:eastAsia="Times New Roman" w:hAnsi="Calibri" w:cs="Calibri"/>
+                <w:color w:val="000000"/>
+                <w:lang w:eastAsia="pt-BR"/>
+              </w:rPr>
+            </w:pPr>
+            <w:r>
+              <w:rPr>
+                <w:rFonts w:ascii="Calibri" w:eastAsia="Times New Roman" w:hAnsi="Calibri" w:cs="Calibri"/>
+                <w:color w:val="000000"/>
+                <w:lang w:eastAsia="pt-BR"/>
+              </w:rPr>
+              <w:t> </w:t>
+            </w:r>
+          </w:p>
+        </w:tc>
+        <w:tc>
+          <w:tcPr>
+            <w:tcW w:w="584" w:type="dxa"/>
+            <w:tcBorders>
+              <w:top w:val="nil"/>
+              <w:left w:val="nil"/>
+              <w:bottom w:val="single" w:sz="4" w:space="0" w:color="auto"/>
+              <w:right w:val="single" w:sz="4" w:space="0" w:color="auto"/>
+            </w:tcBorders>
+            <w:shd w:val="clear" w:color="auto" w:fill="auto"/>
+            <w:noWrap/>
+            <w:vAlign w:val="bottom"/>
+            <w:hideMark/>
+          </w:tcPr>
+          <w:p>
+            <w:pPr>
+              <w:spacing w:after="0" w:line="240" w:lineRule="auto"/>
+              <w:rPr>
+                <w:rFonts w:ascii="Calibri" w:eastAsia="Times New Roman" w:hAnsi="Calibri" w:cs="Calibri"/>
+                <w:color w:val="000000"/>
+                <w:lang w:eastAsia="pt-BR"/>
+              </w:rPr>
+            </w:pPr>
+            <w:r>
+              <w:rPr>
+                <w:rFonts w:ascii="Calibri" w:eastAsia="Times New Roman" w:hAnsi="Calibri" w:cs="Calibri"/>
+                <w:color w:val="000000"/>
+                <w:lang w:eastAsia="pt-BR"/>
+              </w:rPr>
+              <w:t> </w:t>
+            </w:r>
+          </w:p>
+        </w:tc>
+        <w:tc>
+          <w:tcPr>
+            <w:tcW w:w="584" w:type="dxa"/>
+            <w:tcBorders>
+              <w:top w:val="nil"/>
+              <w:left w:val="nil"/>
+              <w:bottom w:val="single" w:sz="4" w:space="0" w:color="auto"/>
+              <w:right w:val="single" w:sz="4" w:space="0" w:color="auto"/>
+            </w:tcBorders>
+            <w:shd w:val="clear" w:color="auto" w:fill="auto"/>
+            <w:noWrap/>
+            <w:vAlign w:val="bottom"/>
+            <w:hideMark/>
+          </w:tcPr>
+          <w:p>
+            <w:pPr>
+              <w:spacing w:after="0" w:line="240" w:lineRule="auto"/>
+              <w:rPr>
+                <w:rFonts w:ascii="Calibri" w:eastAsia="Times New Roman" w:hAnsi="Calibri" w:cs="Calibri"/>
+                <w:color w:val="000000"/>
+                <w:lang w:eastAsia="pt-BR"/>
+              </w:rPr>
+            </w:pPr>
+            <w:r>
+              <w:rPr>
+                <w:rFonts w:ascii="Calibri" w:eastAsia="Times New Roman" w:hAnsi="Calibri" w:cs="Calibri"/>
+                <w:color w:val="000000"/>
+                <w:lang w:eastAsia="pt-BR"/>
+              </w:rPr>
+              <w:t> </w:t>
+            </w:r>
+          </w:p>
+        </w:tc>
+        <w:tc>
+          <w:tcPr>
+            <w:tcW w:w="584" w:type="dxa"/>
+            <w:tcBorders>
+              <w:top w:val="nil"/>
+              <w:left w:val="nil"/>
+              <w:bottom w:val="single" w:sz="4" w:space="0" w:color="auto"/>
+              <w:right w:val="single" w:sz="4" w:space="0" w:color="auto"/>
+            </w:tcBorders>
+            <w:shd w:val="clear" w:color="auto" w:fill="auto"/>
+            <w:noWrap/>
+            <w:vAlign w:val="bottom"/>
+            <w:hideMark/>
+          </w:tcPr>
+          <w:p>
+            <w:pPr>
+              <w:spacing w:after="0" w:line="240" w:lineRule="auto"/>
+              <w:rPr>
+                <w:rFonts w:ascii="Calibri" w:eastAsia="Times New Roman" w:hAnsi="Calibri" w:cs="Calibri"/>
+                <w:color w:val="000000"/>
+                <w:lang w:eastAsia="pt-BR"/>
+              </w:rPr>
+            </w:pPr>
+            <w:r>
+              <w:rPr>
+                <w:rFonts w:ascii="Calibri" w:eastAsia="Times New Roman" w:hAnsi="Calibri" w:cs="Calibri"/>
+                <w:color w:val="000000"/>
+                <w:lang w:eastAsia="pt-BR"/>
+              </w:rPr>
+              <w:t> </w:t>
+            </w:r>
+          </w:p>
+        </w:tc>
+      </w:tr>
+      <w:tr>
+        <w:trPr>
+          <w:trHeight w:val="426"/>
+          <w:jc w:val="center"/>
+        </w:trPr>
+        <w:tc>
+          <w:tcPr>
+            <w:tcW w:w="1838" w:type="dxa"/>
+            <w:tcBorders>
+              <w:top w:val="nil"/>
+              <w:left w:val="single" w:sz="4" w:space="0" w:color="auto"/>
+              <w:bottom w:val="single" w:sz="4" w:space="0" w:color="auto"/>
+              <w:right w:val="single" w:sz="4" w:space="0" w:color="auto"/>
+            </w:tcBorders>
+            <w:shd w:val="clear" w:color="auto" w:fill="auto"/>
+            <w:noWrap/>
+            <w:vAlign w:val="center"/>
+            <w:hideMark/>
+          </w:tcPr>
+          <w:p>
+            <w:pPr>
+              <w:spacing w:after="0" w:line="240" w:lineRule="auto"/>
+              <w:rPr>
+                <w:rFonts w:ascii="Calibri" w:eastAsia="Times New Roman" w:hAnsi="Calibri" w:cs="Calibri"/>
+                <w:b/>
+                <w:bCs/>
+                <w:color w:val="000000"/>
+                <w:lang w:eastAsia="pt-BR"/>
+              </w:rPr>
+            </w:pPr>
+            <w:r>
+              <w:rPr>
+                <w:rFonts w:ascii="Calibri" w:eastAsia="Times New Roman" w:hAnsi="Calibri" w:cs="Calibri"/>
+                <w:b/>
+                <w:bCs/>
+                <w:color w:val="000000"/>
+                <w:lang w:eastAsia="pt-BR"/>
+              </w:rPr>
+              <w:t>ESTUDO SOBRE O FLUTTER</w:t>
+            </w:r>
+          </w:p>
+        </w:tc>
+        <w:tc>
+          <w:tcPr>
+            <w:tcW w:w="584" w:type="dxa"/>
+            <w:tcBorders>
+              <w:top w:val="nil"/>
+              <w:left w:val="nil"/>
+              <w:bottom w:val="single" w:sz="4" w:space="0" w:color="auto"/>
+              <w:right w:val="single" w:sz="4" w:space="0" w:color="auto"/>
+            </w:tcBorders>
+            <w:shd w:val="clear" w:color="auto" w:fill="auto"/>
+            <w:noWrap/>
+            <w:vAlign w:val="bottom"/>
+            <w:hideMark/>
+          </w:tcPr>
+          <w:p>
+            <w:pPr>
+              <w:spacing w:after="0" w:line="240" w:lineRule="auto"/>
+              <w:rPr>
+                <w:rFonts w:ascii="Calibri" w:eastAsia="Times New Roman" w:hAnsi="Calibri" w:cs="Calibri"/>
+                <w:color w:val="000000"/>
+                <w:lang w:eastAsia="pt-BR"/>
+              </w:rPr>
+            </w:pPr>
+            <w:r>
+              <w:rPr>
+                <w:rFonts w:ascii="Calibri" w:eastAsia="Times New Roman" w:hAnsi="Calibri" w:cs="Calibri"/>
+                <w:color w:val="000000"/>
+                <w:lang w:eastAsia="pt-BR"/>
+              </w:rPr>
+              <w:t> </w:t>
+            </w:r>
+          </w:p>
+        </w:tc>
+        <w:tc>
+          <w:tcPr>
+            <w:tcW w:w="584" w:type="dxa"/>
+            <w:tcBorders>
+              <w:top w:val="nil"/>
+              <w:left w:val="nil"/>
+              <w:bottom w:val="single" w:sz="4" w:space="0" w:color="auto"/>
+              <w:right w:val="single" w:sz="4" w:space="0" w:color="auto"/>
+            </w:tcBorders>
+            <w:shd w:val="clear" w:color="auto" w:fill="auto"/>
+            <w:noWrap/>
+            <w:vAlign w:val="bottom"/>
+            <w:hideMark/>
+          </w:tcPr>
+          <w:p>
+            <w:pPr>
+              <w:spacing w:after="0" w:line="240" w:lineRule="auto"/>
+              <w:rPr>
+                <w:rFonts w:ascii="Calibri" w:eastAsia="Times New Roman" w:hAnsi="Calibri" w:cs="Calibri"/>
+                <w:color w:val="000000"/>
+                <w:lang w:eastAsia="pt-BR"/>
+              </w:rPr>
+            </w:pPr>
+            <w:r>
+              <w:rPr>
+                <w:rFonts w:ascii="Calibri" w:eastAsia="Times New Roman" w:hAnsi="Calibri" w:cs="Calibri"/>
+                <w:color w:val="000000"/>
+                <w:lang w:eastAsia="pt-BR"/>
+              </w:rPr>
+              <w:t> </w:t>
+            </w:r>
+          </w:p>
+        </w:tc>
+        <w:tc>
+          <w:tcPr>
+            <w:tcW w:w="584" w:type="dxa"/>
+            <w:tcBorders>
+              <w:top w:val="nil"/>
+              <w:left w:val="nil"/>
+              <w:bottom w:val="single" w:sz="4" w:space="0" w:color="auto"/>
+              <w:right w:val="single" w:sz="4" w:space="0" w:color="auto"/>
+            </w:tcBorders>
+            <w:shd w:val="clear" w:color="000000" w:fill="9BC2E6"/>
+            <w:noWrap/>
+            <w:vAlign w:val="bottom"/>
+            <w:hideMark/>
+          </w:tcPr>
+          <w:p>
+            <w:pPr>
+              <w:spacing w:after="0" w:line="240" w:lineRule="auto"/>
+              <w:rPr>
+                <w:rFonts w:ascii="Calibri" w:eastAsia="Times New Roman" w:hAnsi="Calibri" w:cs="Calibri"/>
+                <w:color w:val="000000"/>
+                <w:lang w:eastAsia="pt-BR"/>
+              </w:rPr>
+            </w:pPr>
+            <w:r>
+              <w:rPr>
+                <w:rFonts w:ascii="Calibri" w:eastAsia="Times New Roman" w:hAnsi="Calibri" w:cs="Calibri"/>
+                <w:color w:val="000000"/>
+                <w:lang w:eastAsia="pt-BR"/>
+              </w:rPr>
+              <w:t> </w:t>
+            </w:r>
+          </w:p>
+        </w:tc>
+        <w:tc>
+          <w:tcPr>
+            <w:tcW w:w="584" w:type="dxa"/>
+            <w:tcBorders>
+              <w:top w:val="nil"/>
+              <w:left w:val="nil"/>
+              <w:bottom w:val="single" w:sz="4" w:space="0" w:color="auto"/>
+              <w:right w:val="single" w:sz="4" w:space="0" w:color="auto"/>
+            </w:tcBorders>
+            <w:shd w:val="clear" w:color="000000" w:fill="9BC2E6"/>
+            <w:noWrap/>
+            <w:vAlign w:val="bottom"/>
+            <w:hideMark/>
+          </w:tcPr>
+          <w:p>
+            <w:pPr>
+              <w:spacing w:after="0" w:line="240" w:lineRule="auto"/>
+              <w:rPr>
+                <w:rFonts w:ascii="Calibri" w:eastAsia="Times New Roman" w:hAnsi="Calibri" w:cs="Calibri"/>
+                <w:color w:val="000000"/>
+                <w:lang w:eastAsia="pt-BR"/>
+              </w:rPr>
+            </w:pPr>
+            <w:r>
+              <w:rPr>
+                <w:rFonts w:ascii="Calibri" w:eastAsia="Times New Roman" w:hAnsi="Calibri" w:cs="Calibri"/>
+                <w:color w:val="000000"/>
+                <w:lang w:eastAsia="pt-BR"/>
+              </w:rPr>
+              <w:t> </w:t>
+            </w:r>
+          </w:p>
+        </w:tc>
+        <w:tc>
+          <w:tcPr>
+            <w:tcW w:w="584" w:type="dxa"/>
+            <w:tcBorders>
+              <w:top w:val="nil"/>
+              <w:left w:val="nil"/>
+              <w:bottom w:val="single" w:sz="4" w:space="0" w:color="auto"/>
+              <w:right w:val="single" w:sz="4" w:space="0" w:color="auto"/>
+            </w:tcBorders>
+            <w:shd w:val="clear" w:color="000000" w:fill="9BC2E6"/>
+            <w:noWrap/>
+            <w:vAlign w:val="bottom"/>
+            <w:hideMark/>
+          </w:tcPr>
+          <w:p>
+            <w:pPr>
+              <w:spacing w:after="0" w:line="240" w:lineRule="auto"/>
+              <w:rPr>
+                <w:rFonts w:ascii="Calibri" w:eastAsia="Times New Roman" w:hAnsi="Calibri" w:cs="Calibri"/>
+                <w:color w:val="000000"/>
+                <w:lang w:eastAsia="pt-BR"/>
+              </w:rPr>
+            </w:pPr>
+            <w:r>
+              <w:rPr>
+                <w:rFonts w:ascii="Calibri" w:eastAsia="Times New Roman" w:hAnsi="Calibri" w:cs="Calibri"/>
+                <w:color w:val="000000"/>
+                <w:lang w:eastAsia="pt-BR"/>
+              </w:rPr>
+              <w:t> </w:t>
+            </w:r>
+          </w:p>
+        </w:tc>
+        <w:tc>
+          <w:tcPr>
+            <w:tcW w:w="584" w:type="dxa"/>
+            <w:tcBorders>
+              <w:top w:val="nil"/>
+              <w:left w:val="nil"/>
+              <w:bottom w:val="single" w:sz="4" w:space="0" w:color="auto"/>
+              <w:right w:val="single" w:sz="4" w:space="0" w:color="auto"/>
+            </w:tcBorders>
+            <w:shd w:val="clear" w:color="000000" w:fill="9BC2E6"/>
+            <w:noWrap/>
+            <w:vAlign w:val="bottom"/>
+            <w:hideMark/>
+          </w:tcPr>
+          <w:p>
+            <w:pPr>
+              <w:spacing w:after="0" w:line="240" w:lineRule="auto"/>
+              <w:rPr>
+                <w:rFonts w:ascii="Calibri" w:eastAsia="Times New Roman" w:hAnsi="Calibri" w:cs="Calibri"/>
+                <w:color w:val="000000"/>
+                <w:lang w:eastAsia="pt-BR"/>
+              </w:rPr>
+            </w:pPr>
+            <w:r>
+              <w:rPr>
+                <w:rFonts w:ascii="Calibri" w:eastAsia="Times New Roman" w:hAnsi="Calibri" w:cs="Calibri"/>
+                <w:color w:val="000000"/>
+                <w:lang w:eastAsia="pt-BR"/>
+              </w:rPr>
+              <w:t> </w:t>
+            </w:r>
+          </w:p>
+        </w:tc>
+        <w:tc>
+          <w:tcPr>
+            <w:tcW w:w="584" w:type="dxa"/>
+            <w:tcBorders>
+              <w:top w:val="nil"/>
+              <w:left w:val="nil"/>
+              <w:bottom w:val="single" w:sz="4" w:space="0" w:color="auto"/>
+              <w:right w:val="single" w:sz="4" w:space="0" w:color="auto"/>
+            </w:tcBorders>
+            <w:shd w:val="clear" w:color="000000" w:fill="9BC2E6"/>
+            <w:noWrap/>
+            <w:vAlign w:val="bottom"/>
+            <w:hideMark/>
+          </w:tcPr>
+          <w:p>
+            <w:pPr>
+              <w:spacing w:after="0" w:line="240" w:lineRule="auto"/>
+              <w:rPr>
+                <w:rFonts w:ascii="Calibri" w:eastAsia="Times New Roman" w:hAnsi="Calibri" w:cs="Calibri"/>
+                <w:color w:val="000000"/>
+                <w:lang w:eastAsia="pt-BR"/>
+              </w:rPr>
+            </w:pPr>
+            <w:r>
+              <w:rPr>
+                <w:rFonts w:ascii="Calibri" w:eastAsia="Times New Roman" w:hAnsi="Calibri" w:cs="Calibri"/>
+                <w:color w:val="000000"/>
+                <w:lang w:eastAsia="pt-BR"/>
+              </w:rPr>
+              <w:t> </w:t>
+            </w:r>
+          </w:p>
+        </w:tc>
+        <w:tc>
+          <w:tcPr>
+            <w:tcW w:w="584" w:type="dxa"/>
+            <w:tcBorders>
+              <w:top w:val="nil"/>
+              <w:left w:val="nil"/>
+              <w:bottom w:val="single" w:sz="4" w:space="0" w:color="auto"/>
+              <w:right w:val="single" w:sz="4" w:space="0" w:color="auto"/>
+            </w:tcBorders>
+            <w:shd w:val="clear" w:color="000000" w:fill="9BC2E6"/>
+            <w:noWrap/>
+            <w:vAlign w:val="bottom"/>
+            <w:hideMark/>
+          </w:tcPr>
+          <w:p>
+            <w:pPr>
+              <w:spacing w:after="0" w:line="240" w:lineRule="auto"/>
+              <w:rPr>
+                <w:rFonts w:ascii="Calibri" w:eastAsia="Times New Roman" w:hAnsi="Calibri" w:cs="Calibri"/>
+                <w:color w:val="000000"/>
+                <w:lang w:eastAsia="pt-BR"/>
+              </w:rPr>
+            </w:pPr>
+            <w:r>
+              <w:rPr>
+                <w:rFonts w:ascii="Calibri" w:eastAsia="Times New Roman" w:hAnsi="Calibri" w:cs="Calibri"/>
+                <w:color w:val="000000"/>
+                <w:lang w:eastAsia="pt-BR"/>
+              </w:rPr>
+              <w:t> </w:t>
+            </w:r>
+          </w:p>
+        </w:tc>
+        <w:tc>
+          <w:tcPr>
+            <w:tcW w:w="584" w:type="dxa"/>
+            <w:tcBorders>
+              <w:top w:val="nil"/>
+              <w:left w:val="nil"/>
+              <w:bottom w:val="single" w:sz="4" w:space="0" w:color="auto"/>
+              <w:right w:val="single" w:sz="4" w:space="0" w:color="auto"/>
+            </w:tcBorders>
+            <w:shd w:val="clear" w:color="000000" w:fill="9BC2E6"/>
+            <w:noWrap/>
+            <w:vAlign w:val="bottom"/>
+            <w:hideMark/>
+          </w:tcPr>
+          <w:p>
+            <w:pPr>
+              <w:spacing w:after="0" w:line="240" w:lineRule="auto"/>
+              <w:rPr>
+                <w:rFonts w:ascii="Calibri" w:eastAsia="Times New Roman" w:hAnsi="Calibri" w:cs="Calibri"/>
+                <w:color w:val="000000"/>
+                <w:lang w:eastAsia="pt-BR"/>
+              </w:rPr>
+            </w:pPr>
+            <w:r>
+              <w:rPr>
+                <w:rFonts w:ascii="Calibri" w:eastAsia="Times New Roman" w:hAnsi="Calibri" w:cs="Calibri"/>
+                <w:color w:val="000000"/>
+                <w:lang w:eastAsia="pt-BR"/>
+              </w:rPr>
+              <w:t> </w:t>
+            </w:r>
+          </w:p>
+        </w:tc>
+        <w:tc>
+          <w:tcPr>
+            <w:tcW w:w="584" w:type="dxa"/>
+            <w:tcBorders>
+              <w:top w:val="nil"/>
+              <w:left w:val="nil"/>
+              <w:bottom w:val="single" w:sz="4" w:space="0" w:color="auto"/>
+              <w:right w:val="single" w:sz="4" w:space="0" w:color="auto"/>
+            </w:tcBorders>
+            <w:shd w:val="clear" w:color="000000" w:fill="9BC2E6"/>
+            <w:noWrap/>
+            <w:vAlign w:val="bottom"/>
+            <w:hideMark/>
+          </w:tcPr>
+          <w:p>
+            <w:pPr>
+              <w:spacing w:after="0" w:line="240" w:lineRule="auto"/>
+              <w:rPr>
+                <w:rFonts w:ascii="Calibri" w:eastAsia="Times New Roman" w:hAnsi="Calibri" w:cs="Calibri"/>
+                <w:color w:val="000000"/>
+                <w:lang w:eastAsia="pt-BR"/>
+              </w:rPr>
+            </w:pPr>
+            <w:r>
+              <w:rPr>
+                <w:rFonts w:ascii="Calibri" w:eastAsia="Times New Roman" w:hAnsi="Calibri" w:cs="Calibri"/>
+                <w:color w:val="000000"/>
+                <w:lang w:eastAsia="pt-BR"/>
+              </w:rPr>
+              <w:t> </w:t>
+            </w:r>
+          </w:p>
+        </w:tc>
+        <w:tc>
+          <w:tcPr>
+            <w:tcW w:w="584" w:type="dxa"/>
+            <w:tcBorders>
+              <w:top w:val="nil"/>
+              <w:left w:val="nil"/>
+              <w:bottom w:val="single" w:sz="4" w:space="0" w:color="auto"/>
+              <w:right w:val="single" w:sz="4" w:space="0" w:color="auto"/>
+            </w:tcBorders>
+            <w:shd w:val="clear" w:color="auto" w:fill="auto"/>
+            <w:noWrap/>
+            <w:vAlign w:val="bottom"/>
+            <w:hideMark/>
+          </w:tcPr>
+          <w:p>
+            <w:pPr>
+              <w:spacing w:after="0" w:line="240" w:lineRule="auto"/>
+              <w:rPr>
+                <w:rFonts w:ascii="Calibri" w:eastAsia="Times New Roman" w:hAnsi="Calibri" w:cs="Calibri"/>
+                <w:color w:val="000000"/>
+                <w:lang w:eastAsia="pt-BR"/>
+              </w:rPr>
+            </w:pPr>
+            <w:r>
+              <w:rPr>
+                <w:rFonts w:ascii="Calibri" w:eastAsia="Times New Roman" w:hAnsi="Calibri" w:cs="Calibri"/>
+                <w:color w:val="000000"/>
+                <w:lang w:eastAsia="pt-BR"/>
+              </w:rPr>
+              <w:t> </w:t>
+            </w:r>
+          </w:p>
+        </w:tc>
+        <w:tc>
+          <w:tcPr>
+            <w:tcW w:w="584" w:type="dxa"/>
+            <w:tcBorders>
+              <w:top w:val="nil"/>
+              <w:left w:val="nil"/>
+              <w:bottom w:val="single" w:sz="4" w:space="0" w:color="auto"/>
+              <w:right w:val="single" w:sz="4" w:space="0" w:color="auto"/>
+            </w:tcBorders>
+            <w:shd w:val="clear" w:color="auto" w:fill="auto"/>
+            <w:noWrap/>
+            <w:vAlign w:val="bottom"/>
+            <w:hideMark/>
+          </w:tcPr>
+          <w:p>
+            <w:pPr>
+              <w:spacing w:after="0" w:line="240" w:lineRule="auto"/>
+              <w:rPr>
+                <w:rFonts w:ascii="Calibri" w:eastAsia="Times New Roman" w:hAnsi="Calibri" w:cs="Calibri"/>
+                <w:color w:val="000000"/>
+                <w:lang w:eastAsia="pt-BR"/>
+              </w:rPr>
+            </w:pPr>
+            <w:r>
+              <w:rPr>
+                <w:rFonts w:ascii="Calibri" w:eastAsia="Times New Roman" w:hAnsi="Calibri" w:cs="Calibri"/>
+                <w:color w:val="000000"/>
+                <w:lang w:eastAsia="pt-BR"/>
+              </w:rPr>
+              <w:t> </w:t>
+            </w:r>
+          </w:p>
+        </w:tc>
+      </w:tr>
+      <w:tr>
+        <w:trPr>
+          <w:trHeight w:val="426"/>
+          <w:jc w:val="center"/>
+        </w:trPr>
+        <w:tc>
+          <w:tcPr>
+            <w:tcW w:w="1838" w:type="dxa"/>
+            <w:tcBorders>
+              <w:top w:val="nil"/>
+              <w:left w:val="single" w:sz="4" w:space="0" w:color="auto"/>
+              <w:bottom w:val="single" w:sz="4" w:space="0" w:color="auto"/>
+              <w:right w:val="single" w:sz="4" w:space="0" w:color="auto"/>
+            </w:tcBorders>
+            <w:shd w:val="clear" w:color="auto" w:fill="auto"/>
+            <w:noWrap/>
+            <w:vAlign w:val="center"/>
+            <w:hideMark/>
+          </w:tcPr>
+          <w:p>
+            <w:pPr>
+              <w:spacing w:after="0" w:line="240" w:lineRule="auto"/>
+              <w:rPr>
+                <w:rFonts w:ascii="Calibri" w:eastAsia="Times New Roman" w:hAnsi="Calibri" w:cs="Calibri"/>
+                <w:b/>
+                <w:bCs/>
+                <w:color w:val="000000"/>
+                <w:lang w:eastAsia="pt-BR"/>
+              </w:rPr>
+            </w:pPr>
+            <w:r>
+              <w:rPr>
+                <w:rFonts w:ascii="Calibri" w:eastAsia="Times New Roman" w:hAnsi="Calibri" w:cs="Calibri"/>
+                <w:b/>
+                <w:bCs/>
+                <w:color w:val="000000"/>
+                <w:lang w:eastAsia="pt-BR"/>
+              </w:rPr>
+              <w:t>DESENV. DO APLICATIVO</w:t>
+            </w:r>
+          </w:p>
+        </w:tc>
+        <w:tc>
+          <w:tcPr>
+            <w:tcW w:w="584" w:type="dxa"/>
+            <w:tcBorders>
+              <w:top w:val="nil"/>
+              <w:left w:val="nil"/>
+              <w:bottom w:val="single" w:sz="4" w:space="0" w:color="auto"/>
+              <w:right w:val="single" w:sz="4" w:space="0" w:color="auto"/>
+            </w:tcBorders>
+            <w:shd w:val="clear" w:color="auto" w:fill="auto"/>
+            <w:noWrap/>
+            <w:vAlign w:val="bottom"/>
+            <w:hideMark/>
+          </w:tcPr>
+          <w:p>
+            <w:pPr>
+              <w:spacing w:after="0" w:line="240" w:lineRule="auto"/>
+              <w:rPr>
+                <w:rFonts w:ascii="Calibri" w:eastAsia="Times New Roman" w:hAnsi="Calibri" w:cs="Calibri"/>
+                <w:color w:val="000000"/>
+                <w:lang w:eastAsia="pt-BR"/>
+              </w:rPr>
+            </w:pPr>
+            <w:r>
+              <w:rPr>
+                <w:rFonts w:ascii="Calibri" w:eastAsia="Times New Roman" w:hAnsi="Calibri" w:cs="Calibri"/>
+                <w:color w:val="000000"/>
+                <w:lang w:eastAsia="pt-BR"/>
+              </w:rPr>
+              <w:t> </w:t>
+            </w:r>
+          </w:p>
+        </w:tc>
+        <w:tc>
+          <w:tcPr>
+            <w:tcW w:w="584" w:type="dxa"/>
+            <w:tcBorders>
+              <w:top w:val="nil"/>
+              <w:left w:val="nil"/>
+              <w:bottom w:val="single" w:sz="4" w:space="0" w:color="auto"/>
+              <w:right w:val="single" w:sz="4" w:space="0" w:color="auto"/>
+            </w:tcBorders>
+            <w:shd w:val="clear" w:color="auto" w:fill="auto"/>
+            <w:noWrap/>
+            <w:vAlign w:val="bottom"/>
+            <w:hideMark/>
+          </w:tcPr>
+          <w:p>
+            <w:pPr>
+              <w:spacing w:after="0" w:line="240" w:lineRule="auto"/>
+              <w:rPr>
+                <w:rFonts w:ascii="Calibri" w:eastAsia="Times New Roman" w:hAnsi="Calibri" w:cs="Calibri"/>
+                <w:color w:val="000000"/>
+                <w:lang w:eastAsia="pt-BR"/>
+              </w:rPr>
+            </w:pPr>
+            <w:r>
+              <w:rPr>
+                <w:rFonts w:ascii="Calibri" w:eastAsia="Times New Roman" w:hAnsi="Calibri" w:cs="Calibri"/>
+                <w:color w:val="000000"/>
+                <w:lang w:eastAsia="pt-BR"/>
+              </w:rPr>
+              <w:t> </w:t>
+            </w:r>
+          </w:p>
+        </w:tc>
+        <w:tc>
+          <w:tcPr>
+            <w:tcW w:w="584" w:type="dxa"/>
+            <w:tcBorders>
+              <w:top w:val="nil"/>
+              <w:left w:val="nil"/>
+              <w:bottom w:val="single" w:sz="4" w:space="0" w:color="auto"/>
+              <w:right w:val="single" w:sz="4" w:space="0" w:color="auto"/>
+            </w:tcBorders>
+            <w:shd w:val="clear" w:color="000000" w:fill="9BC2E6"/>
+            <w:noWrap/>
+            <w:vAlign w:val="bottom"/>
+            <w:hideMark/>
+          </w:tcPr>
+          <w:p>
+            <w:pPr>
+              <w:spacing w:after="0" w:line="240" w:lineRule="auto"/>
+              <w:rPr>
+                <w:rFonts w:ascii="Calibri" w:eastAsia="Times New Roman" w:hAnsi="Calibri" w:cs="Calibri"/>
+                <w:color w:val="000000"/>
+                <w:lang w:eastAsia="pt-BR"/>
+              </w:rPr>
+            </w:pPr>
+            <w:r>
+              <w:rPr>
+                <w:rFonts w:ascii="Calibri" w:eastAsia="Times New Roman" w:hAnsi="Calibri" w:cs="Calibri"/>
+                <w:color w:val="000000"/>
+                <w:lang w:eastAsia="pt-BR"/>
+              </w:rPr>
+              <w:t> </w:t>
+            </w:r>
+          </w:p>
+        </w:tc>
+        <w:tc>
+          <w:tcPr>
+            <w:tcW w:w="584" w:type="dxa"/>
+            <w:tcBorders>
+              <w:top w:val="nil"/>
+              <w:left w:val="nil"/>
+              <w:bottom w:val="single" w:sz="4" w:space="0" w:color="auto"/>
+              <w:right w:val="single" w:sz="4" w:space="0" w:color="auto"/>
+            </w:tcBorders>
+            <w:shd w:val="clear" w:color="000000" w:fill="9BC2E6"/>
+            <w:noWrap/>
+            <w:vAlign w:val="bottom"/>
+            <w:hideMark/>
+          </w:tcPr>
+          <w:p>
+            <w:pPr>
+              <w:spacing w:after="0" w:line="240" w:lineRule="auto"/>
+              <w:rPr>
+                <w:rFonts w:ascii="Calibri" w:eastAsia="Times New Roman" w:hAnsi="Calibri" w:cs="Calibri"/>
+                <w:color w:val="000000"/>
+                <w:lang w:eastAsia="pt-BR"/>
+              </w:rPr>
+            </w:pPr>
+            <w:r>
+              <w:rPr>
+                <w:rFonts w:ascii="Calibri" w:eastAsia="Times New Roman" w:hAnsi="Calibri" w:cs="Calibri"/>
+                <w:color w:val="000000"/>
+                <w:lang w:eastAsia="pt-BR"/>
+              </w:rPr>
+              <w:t> </w:t>
+            </w:r>
+          </w:p>
+        </w:tc>
+        <w:tc>
+          <w:tcPr>
+            <w:tcW w:w="584" w:type="dxa"/>
+            <w:tcBorders>
+              <w:top w:val="nil"/>
+              <w:left w:val="nil"/>
+              <w:bottom w:val="single" w:sz="4" w:space="0" w:color="auto"/>
+              <w:right w:val="single" w:sz="4" w:space="0" w:color="auto"/>
+            </w:tcBorders>
+            <w:shd w:val="clear" w:color="000000" w:fill="9BC2E6"/>
+            <w:noWrap/>
+            <w:vAlign w:val="bottom"/>
+            <w:hideMark/>
+          </w:tcPr>
+          <w:p>
+            <w:pPr>
+              <w:spacing w:after="0" w:line="240" w:lineRule="auto"/>
+              <w:rPr>
+                <w:rFonts w:ascii="Calibri" w:eastAsia="Times New Roman" w:hAnsi="Calibri" w:cs="Calibri"/>
+                <w:color w:val="000000"/>
+                <w:lang w:eastAsia="pt-BR"/>
+              </w:rPr>
+            </w:pPr>
+            <w:r>
+              <w:rPr>
+                <w:rFonts w:ascii="Calibri" w:eastAsia="Times New Roman" w:hAnsi="Calibri" w:cs="Calibri"/>
+                <w:color w:val="000000"/>
+                <w:lang w:eastAsia="pt-BR"/>
+              </w:rPr>
+              <w:t> </w:t>
+            </w:r>
+          </w:p>
+        </w:tc>
+        <w:tc>
+          <w:tcPr>
+            <w:tcW w:w="584" w:type="dxa"/>
+            <w:tcBorders>
+              <w:top w:val="nil"/>
+              <w:left w:val="nil"/>
+              <w:bottom w:val="single" w:sz="4" w:space="0" w:color="auto"/>
+              <w:right w:val="single" w:sz="4" w:space="0" w:color="auto"/>
+            </w:tcBorders>
+            <w:shd w:val="clear" w:color="000000" w:fill="9BC2E6"/>
+            <w:noWrap/>
+            <w:vAlign w:val="bottom"/>
+            <w:hideMark/>
+          </w:tcPr>
+          <w:p>
+            <w:pPr>
+              <w:spacing w:after="0" w:line="240" w:lineRule="auto"/>
+              <w:rPr>
+                <w:rFonts w:ascii="Calibri" w:eastAsia="Times New Roman" w:hAnsi="Calibri" w:cs="Calibri"/>
+                <w:color w:val="000000"/>
+                <w:lang w:eastAsia="pt-BR"/>
+              </w:rPr>
+            </w:pPr>
+            <w:r>
+              <w:rPr>
+                <w:rFonts w:ascii="Calibri" w:eastAsia="Times New Roman" w:hAnsi="Calibri" w:cs="Calibri"/>
+                <w:color w:val="000000"/>
+                <w:lang w:eastAsia="pt-BR"/>
+              </w:rPr>
+              <w:t> </w:t>
+            </w:r>
+          </w:p>
+        </w:tc>
+        <w:tc>
+          <w:tcPr>
+            <w:tcW w:w="584" w:type="dxa"/>
+            <w:tcBorders>
+              <w:top w:val="nil"/>
+              <w:left w:val="nil"/>
+              <w:bottom w:val="single" w:sz="4" w:space="0" w:color="auto"/>
+              <w:right w:val="single" w:sz="4" w:space="0" w:color="auto"/>
+            </w:tcBorders>
+            <w:shd w:val="clear" w:color="000000" w:fill="9BC2E6"/>
+            <w:noWrap/>
+            <w:vAlign w:val="bottom"/>
+            <w:hideMark/>
+          </w:tcPr>
+          <w:p>
+            <w:pPr>
+              <w:spacing w:after="0" w:line="240" w:lineRule="auto"/>
+              <w:rPr>
+                <w:rFonts w:ascii="Calibri" w:eastAsia="Times New Roman" w:hAnsi="Calibri" w:cs="Calibri"/>
+                <w:color w:val="000000"/>
+                <w:lang w:eastAsia="pt-BR"/>
+              </w:rPr>
+            </w:pPr>
+            <w:r>
+              <w:rPr>
+                <w:rFonts w:ascii="Calibri" w:eastAsia="Times New Roman" w:hAnsi="Calibri" w:cs="Calibri"/>
+                <w:color w:val="000000"/>
+                <w:lang w:eastAsia="pt-BR"/>
+              </w:rPr>
+              <w:t> </w:t>
+            </w:r>
+          </w:p>
+        </w:tc>
+        <w:tc>
+          <w:tcPr>
+            <w:tcW w:w="584" w:type="dxa"/>
+            <w:tcBorders>
+              <w:top w:val="nil"/>
+              <w:left w:val="nil"/>
+              <w:bottom w:val="single" w:sz="4" w:space="0" w:color="auto"/>
+              <w:right w:val="single" w:sz="4" w:space="0" w:color="auto"/>
+            </w:tcBorders>
+            <w:shd w:val="clear" w:color="000000" w:fill="9BC2E6"/>
+            <w:noWrap/>
+            <w:vAlign w:val="bottom"/>
+            <w:hideMark/>
+          </w:tcPr>
+          <w:p>
+            <w:pPr>
+              <w:spacing w:after="0" w:line="240" w:lineRule="auto"/>
+              <w:rPr>
+                <w:rFonts w:ascii="Calibri" w:eastAsia="Times New Roman" w:hAnsi="Calibri" w:cs="Calibri"/>
+                <w:color w:val="000000"/>
+                <w:lang w:eastAsia="pt-BR"/>
+              </w:rPr>
+            </w:pPr>
+            <w:r>
+              <w:rPr>
+                <w:rFonts w:ascii="Calibri" w:eastAsia="Times New Roman" w:hAnsi="Calibri" w:cs="Calibri"/>
+                <w:color w:val="000000"/>
+                <w:lang w:eastAsia="pt-BR"/>
+              </w:rPr>
+              <w:t> </w:t>
+            </w:r>
+          </w:p>
+        </w:tc>
+        <w:tc>
+          <w:tcPr>
+            <w:tcW w:w="584" w:type="dxa"/>
+            <w:tcBorders>
+              <w:top w:val="nil"/>
+              <w:left w:val="nil"/>
+              <w:bottom w:val="single" w:sz="4" w:space="0" w:color="auto"/>
+              <w:right w:val="single" w:sz="4" w:space="0" w:color="auto"/>
+            </w:tcBorders>
+            <w:shd w:val="clear" w:color="000000" w:fill="9BC2E6"/>
+            <w:noWrap/>
+            <w:vAlign w:val="bottom"/>
+            <w:hideMark/>
+          </w:tcPr>
+          <w:p>
+            <w:pPr>
+              <w:spacing w:after="0" w:line="240" w:lineRule="auto"/>
+              <w:rPr>
+                <w:rFonts w:ascii="Calibri" w:eastAsia="Times New Roman" w:hAnsi="Calibri" w:cs="Calibri"/>
+                <w:color w:val="000000"/>
+                <w:lang w:eastAsia="pt-BR"/>
+              </w:rPr>
+            </w:pPr>
+            <w:r>
+              <w:rPr>
+                <w:rFonts w:ascii="Calibri" w:eastAsia="Times New Roman" w:hAnsi="Calibri" w:cs="Calibri"/>
+                <w:color w:val="000000"/>
+                <w:lang w:eastAsia="pt-BR"/>
+              </w:rPr>
+              <w:t> </w:t>
+            </w:r>
+          </w:p>
+        </w:tc>
+        <w:tc>
+          <w:tcPr>
+            <w:tcW w:w="584" w:type="dxa"/>
+            <w:tcBorders>
+              <w:top w:val="nil"/>
+              <w:left w:val="nil"/>
+              <w:bottom w:val="single" w:sz="4" w:space="0" w:color="auto"/>
+              <w:right w:val="single" w:sz="4" w:space="0" w:color="auto"/>
+            </w:tcBorders>
+            <w:shd w:val="clear" w:color="000000" w:fill="9BC2E6"/>
+            <w:noWrap/>
+            <w:vAlign w:val="bottom"/>
+            <w:hideMark/>
+          </w:tcPr>
+          <w:p>
+            <w:pPr>
+              <w:spacing w:after="0" w:line="240" w:lineRule="auto"/>
+              <w:rPr>
+                <w:rFonts w:ascii="Calibri" w:eastAsia="Times New Roman" w:hAnsi="Calibri" w:cs="Calibri"/>
+                <w:color w:val="000000"/>
+                <w:lang w:eastAsia="pt-BR"/>
+              </w:rPr>
+            </w:pPr>
+            <w:r>
+              <w:rPr>
+                <w:rFonts w:ascii="Calibri" w:eastAsia="Times New Roman" w:hAnsi="Calibri" w:cs="Calibri"/>
+                <w:color w:val="000000"/>
+                <w:lang w:eastAsia="pt-BR"/>
+              </w:rPr>
+              <w:t> </w:t>
+            </w:r>
+          </w:p>
+        </w:tc>
+        <w:tc>
+          <w:tcPr>
+            <w:tcW w:w="584" w:type="dxa"/>
+            <w:tcBorders>
+              <w:top w:val="nil"/>
+              <w:left w:val="nil"/>
+              <w:bottom w:val="single" w:sz="4" w:space="0" w:color="auto"/>
+              <w:right w:val="single" w:sz="4" w:space="0" w:color="auto"/>
+            </w:tcBorders>
+            <w:shd w:val="clear" w:color="auto" w:fill="auto"/>
+            <w:noWrap/>
+            <w:vAlign w:val="bottom"/>
+            <w:hideMark/>
+          </w:tcPr>
+          <w:p>
+            <w:pPr>
+              <w:spacing w:after="0" w:line="240" w:lineRule="auto"/>
+              <w:rPr>
+                <w:rFonts w:ascii="Calibri" w:eastAsia="Times New Roman" w:hAnsi="Calibri" w:cs="Calibri"/>
+                <w:color w:val="000000"/>
+                <w:lang w:eastAsia="pt-BR"/>
+              </w:rPr>
+            </w:pPr>
+            <w:r>
+              <w:rPr>
+                <w:rFonts w:ascii="Calibri" w:eastAsia="Times New Roman" w:hAnsi="Calibri" w:cs="Calibri"/>
+                <w:color w:val="000000"/>
+                <w:lang w:eastAsia="pt-BR"/>
+              </w:rPr>
+              <w:t> </w:t>
+            </w:r>
+          </w:p>
+        </w:tc>
+        <w:tc>
+          <w:tcPr>
+            <w:tcW w:w="584" w:type="dxa"/>
+            <w:tcBorders>
+              <w:top w:val="nil"/>
+              <w:left w:val="nil"/>
+              <w:bottom w:val="single" w:sz="4" w:space="0" w:color="auto"/>
+              <w:right w:val="single" w:sz="4" w:space="0" w:color="auto"/>
+            </w:tcBorders>
+            <w:shd w:val="clear" w:color="auto" w:fill="auto"/>
+            <w:noWrap/>
+            <w:vAlign w:val="bottom"/>
+            <w:hideMark/>
+          </w:tcPr>
+          <w:p>
+            <w:pPr>
+              <w:spacing w:after="0" w:line="240" w:lineRule="auto"/>
+              <w:rPr>
+                <w:rFonts w:ascii="Calibri" w:eastAsia="Times New Roman" w:hAnsi="Calibri" w:cs="Calibri"/>
+                <w:color w:val="000000"/>
+                <w:lang w:eastAsia="pt-BR"/>
+              </w:rPr>
+            </w:pPr>
+            <w:r>
+              <w:rPr>
+                <w:rFonts w:ascii="Calibri" w:eastAsia="Times New Roman" w:hAnsi="Calibri" w:cs="Calibri"/>
+                <w:color w:val="000000"/>
+                <w:lang w:eastAsia="pt-BR"/>
+              </w:rPr>
+              <w:t> </w:t>
+            </w:r>
+          </w:p>
+        </w:tc>
+      </w:tr>
+      <w:tr>
+        <w:trPr>
+          <w:trHeight w:val="426"/>
+          <w:jc w:val="center"/>
+        </w:trPr>
+        <w:tc>
+          <w:tcPr>
+            <w:tcW w:w="1838" w:type="dxa"/>
+            <w:tcBorders>
+              <w:top w:val="nil"/>
+              <w:left w:val="single" w:sz="4" w:space="0" w:color="auto"/>
+              <w:bottom w:val="single" w:sz="4" w:space="0" w:color="auto"/>
+              <w:right w:val="single" w:sz="4" w:space="0" w:color="auto"/>
+            </w:tcBorders>
+            <w:shd w:val="clear" w:color="auto" w:fill="auto"/>
+            <w:noWrap/>
+            <w:vAlign w:val="center"/>
+            <w:hideMark/>
+          </w:tcPr>
+          <w:p>
+            <w:pPr>
+              <w:spacing w:after="0" w:line="240" w:lineRule="auto"/>
+              <w:rPr>
+                <w:rFonts w:ascii="Calibri" w:eastAsia="Times New Roman" w:hAnsi="Calibri" w:cs="Calibri"/>
+                <w:b/>
+                <w:bCs/>
+                <w:color w:val="000000"/>
+                <w:lang w:eastAsia="pt-BR"/>
+              </w:rPr>
+            </w:pPr>
+            <w:r>
+              <w:rPr>
+                <w:rFonts w:ascii="Calibri" w:eastAsia="Times New Roman" w:hAnsi="Calibri" w:cs="Calibri"/>
+                <w:b/>
+                <w:bCs/>
+                <w:color w:val="000000"/>
+                <w:lang w:eastAsia="pt-BR"/>
+              </w:rPr>
+              <w:t>EXAME QUALIFICAÇÃO</w:t>
+            </w:r>
+          </w:p>
+        </w:tc>
+        <w:tc>
+          <w:tcPr>
+            <w:tcW w:w="584" w:type="dxa"/>
+            <w:tcBorders>
+              <w:top w:val="nil"/>
+              <w:left w:val="nil"/>
+              <w:bottom w:val="single" w:sz="4" w:space="0" w:color="auto"/>
+              <w:right w:val="single" w:sz="4" w:space="0" w:color="auto"/>
+            </w:tcBorders>
+            <w:shd w:val="clear" w:color="auto" w:fill="auto"/>
+            <w:noWrap/>
+            <w:vAlign w:val="bottom"/>
+            <w:hideMark/>
+          </w:tcPr>
+          <w:p>
+            <w:pPr>
+              <w:spacing w:after="0" w:line="240" w:lineRule="auto"/>
+              <w:rPr>
+                <w:rFonts w:ascii="Calibri" w:eastAsia="Times New Roman" w:hAnsi="Calibri" w:cs="Calibri"/>
+                <w:color w:val="000000"/>
+                <w:lang w:eastAsia="pt-BR"/>
+              </w:rPr>
+            </w:pPr>
+            <w:r>
+              <w:rPr>
+                <w:rFonts w:ascii="Calibri" w:eastAsia="Times New Roman" w:hAnsi="Calibri" w:cs="Calibri"/>
+                <w:color w:val="000000"/>
+                <w:lang w:eastAsia="pt-BR"/>
+              </w:rPr>
+              <w:t> </w:t>
+            </w:r>
+          </w:p>
+        </w:tc>
+        <w:tc>
+          <w:tcPr>
+            <w:tcW w:w="584" w:type="dxa"/>
+            <w:tcBorders>
+              <w:top w:val="nil"/>
+              <w:left w:val="nil"/>
+              <w:bottom w:val="single" w:sz="4" w:space="0" w:color="auto"/>
+              <w:right w:val="single" w:sz="4" w:space="0" w:color="auto"/>
+            </w:tcBorders>
+            <w:shd w:val="clear" w:color="auto" w:fill="auto"/>
+            <w:noWrap/>
+            <w:vAlign w:val="bottom"/>
+            <w:hideMark/>
+          </w:tcPr>
+          <w:p>
+            <w:pPr>
+              <w:spacing w:after="0" w:line="240" w:lineRule="auto"/>
+              <w:rPr>
+                <w:rFonts w:ascii="Calibri" w:eastAsia="Times New Roman" w:hAnsi="Calibri" w:cs="Calibri"/>
+                <w:color w:val="000000"/>
+                <w:lang w:eastAsia="pt-BR"/>
+              </w:rPr>
+            </w:pPr>
+            <w:r>
+              <w:rPr>
+                <w:rFonts w:ascii="Calibri" w:eastAsia="Times New Roman" w:hAnsi="Calibri" w:cs="Calibri"/>
+                <w:color w:val="000000"/>
+                <w:lang w:eastAsia="pt-BR"/>
+              </w:rPr>
+              <w:t> </w:t>
+            </w:r>
+          </w:p>
+        </w:tc>
+        <w:tc>
+          <w:tcPr>
+            <w:tcW w:w="584" w:type="dxa"/>
+            <w:tcBorders>
+              <w:top w:val="nil"/>
+              <w:left w:val="nil"/>
+              <w:bottom w:val="single" w:sz="4" w:space="0" w:color="auto"/>
+              <w:right w:val="single" w:sz="4" w:space="0" w:color="auto"/>
+            </w:tcBorders>
+            <w:shd w:val="clear" w:color="auto" w:fill="auto"/>
+            <w:noWrap/>
+            <w:vAlign w:val="bottom"/>
+            <w:hideMark/>
+          </w:tcPr>
+          <w:p>
+            <w:pPr>
+              <w:spacing w:after="0" w:line="240" w:lineRule="auto"/>
+              <w:rPr>
+                <w:rFonts w:ascii="Calibri" w:eastAsia="Times New Roman" w:hAnsi="Calibri" w:cs="Calibri"/>
+                <w:color w:val="000000"/>
+                <w:lang w:eastAsia="pt-BR"/>
+              </w:rPr>
+            </w:pPr>
+            <w:r>
+              <w:rPr>
+                <w:rFonts w:ascii="Calibri" w:eastAsia="Times New Roman" w:hAnsi="Calibri" w:cs="Calibri"/>
+                <w:color w:val="000000"/>
+                <w:lang w:eastAsia="pt-BR"/>
+              </w:rPr>
+              <w:t> </w:t>
+            </w:r>
+          </w:p>
+        </w:tc>
+        <w:tc>
+          <w:tcPr>
+            <w:tcW w:w="584" w:type="dxa"/>
+            <w:tcBorders>
+              <w:top w:val="nil"/>
+              <w:left w:val="nil"/>
+              <w:bottom w:val="single" w:sz="4" w:space="0" w:color="auto"/>
+              <w:right w:val="single" w:sz="4" w:space="0" w:color="auto"/>
+            </w:tcBorders>
+            <w:shd w:val="clear" w:color="auto" w:fill="auto"/>
+            <w:noWrap/>
+            <w:vAlign w:val="bottom"/>
+            <w:hideMark/>
+          </w:tcPr>
+          <w:p>
+            <w:pPr>
+              <w:spacing w:after="0" w:line="240" w:lineRule="auto"/>
+              <w:rPr>
+                <w:rFonts w:ascii="Calibri" w:eastAsia="Times New Roman" w:hAnsi="Calibri" w:cs="Calibri"/>
+                <w:color w:val="000000"/>
+                <w:lang w:eastAsia="pt-BR"/>
+              </w:rPr>
+            </w:pPr>
+            <w:r>
+              <w:rPr>
+                <w:rFonts w:ascii="Calibri" w:eastAsia="Times New Roman" w:hAnsi="Calibri" w:cs="Calibri"/>
+                <w:color w:val="000000"/>
+                <w:lang w:eastAsia="pt-BR"/>
+              </w:rPr>
+              <w:t> </w:t>
+            </w:r>
+          </w:p>
+        </w:tc>
+        <w:tc>
+          <w:tcPr>
+            <w:tcW w:w="584" w:type="dxa"/>
+            <w:tcBorders>
+              <w:top w:val="nil"/>
+              <w:left w:val="nil"/>
+              <w:bottom w:val="single" w:sz="4" w:space="0" w:color="auto"/>
+              <w:right w:val="single" w:sz="4" w:space="0" w:color="auto"/>
+            </w:tcBorders>
+            <w:shd w:val="clear" w:color="auto" w:fill="auto"/>
+            <w:noWrap/>
+            <w:vAlign w:val="bottom"/>
+            <w:hideMark/>
+          </w:tcPr>
+          <w:p>
+            <w:pPr>
+              <w:spacing w:after="0" w:line="240" w:lineRule="auto"/>
+              <w:rPr>
+                <w:rFonts w:ascii="Calibri" w:eastAsia="Times New Roman" w:hAnsi="Calibri" w:cs="Calibri"/>
+                <w:color w:val="000000"/>
+                <w:lang w:eastAsia="pt-BR"/>
+              </w:rPr>
+            </w:pPr>
+            <w:r>
+              <w:rPr>
+                <w:rFonts w:ascii="Calibri" w:eastAsia="Times New Roman" w:hAnsi="Calibri" w:cs="Calibri"/>
+                <w:color w:val="000000"/>
+                <w:lang w:eastAsia="pt-BR"/>
+              </w:rPr>
+              <w:t> </w:t>
+            </w:r>
+          </w:p>
+        </w:tc>
+        <w:tc>
+          <w:tcPr>
+            <w:tcW w:w="584" w:type="dxa"/>
+            <w:tcBorders>
+              <w:top w:val="nil"/>
+              <w:left w:val="nil"/>
+              <w:bottom w:val="single" w:sz="4" w:space="0" w:color="auto"/>
+              <w:right w:val="single" w:sz="4" w:space="0" w:color="auto"/>
+            </w:tcBorders>
+            <w:shd w:val="clear" w:color="auto" w:fill="auto"/>
+            <w:noWrap/>
+            <w:vAlign w:val="bottom"/>
+            <w:hideMark/>
+          </w:tcPr>
+          <w:p>
+            <w:pPr>
+              <w:spacing w:after="0" w:line="240" w:lineRule="auto"/>
+              <w:rPr>
+                <w:rFonts w:ascii="Calibri" w:eastAsia="Times New Roman" w:hAnsi="Calibri" w:cs="Calibri"/>
+                <w:color w:val="000000"/>
+                <w:lang w:eastAsia="pt-BR"/>
+              </w:rPr>
+            </w:pPr>
+            <w:r>
+              <w:rPr>
+                <w:rFonts w:ascii="Calibri" w:eastAsia="Times New Roman" w:hAnsi="Calibri" w:cs="Calibri"/>
+                <w:color w:val="000000"/>
+                <w:lang w:eastAsia="pt-BR"/>
+              </w:rPr>
+              <w:t> </w:t>
+            </w:r>
+          </w:p>
+        </w:tc>
+        <w:tc>
+          <w:tcPr>
+            <w:tcW w:w="584" w:type="dxa"/>
+            <w:tcBorders>
+              <w:top w:val="nil"/>
+              <w:left w:val="nil"/>
+              <w:bottom w:val="single" w:sz="4" w:space="0" w:color="auto"/>
+              <w:right w:val="single" w:sz="4" w:space="0" w:color="auto"/>
+            </w:tcBorders>
+            <w:shd w:val="clear" w:color="000000" w:fill="9BC2E6"/>
+            <w:noWrap/>
+            <w:vAlign w:val="bottom"/>
+            <w:hideMark/>
+          </w:tcPr>
+          <w:p>
+            <w:pPr>
+              <w:spacing w:after="0" w:line="240" w:lineRule="auto"/>
+              <w:rPr>
+                <w:rFonts w:ascii="Calibri" w:eastAsia="Times New Roman" w:hAnsi="Calibri" w:cs="Calibri"/>
+                <w:color w:val="000000"/>
+                <w:lang w:eastAsia="pt-BR"/>
+              </w:rPr>
+            </w:pPr>
+            <w:r>
+              <w:rPr>
+                <w:rFonts w:ascii="Calibri" w:eastAsia="Times New Roman" w:hAnsi="Calibri" w:cs="Calibri"/>
+                <w:color w:val="000000"/>
+                <w:lang w:eastAsia="pt-BR"/>
+              </w:rPr>
+              <w:t> </w:t>
+            </w:r>
+          </w:p>
+        </w:tc>
+        <w:tc>
+          <w:tcPr>
+            <w:tcW w:w="584" w:type="dxa"/>
+            <w:tcBorders>
+              <w:top w:val="nil"/>
+              <w:left w:val="nil"/>
+              <w:bottom w:val="single" w:sz="4" w:space="0" w:color="auto"/>
+              <w:right w:val="single" w:sz="4" w:space="0" w:color="auto"/>
+            </w:tcBorders>
+            <w:shd w:val="clear" w:color="auto" w:fill="auto"/>
+            <w:noWrap/>
+            <w:vAlign w:val="bottom"/>
+            <w:hideMark/>
+          </w:tcPr>
+          <w:p>
+            <w:pPr>
+              <w:spacing w:after="0" w:line="240" w:lineRule="auto"/>
+              <w:rPr>
+                <w:rFonts w:ascii="Calibri" w:eastAsia="Times New Roman" w:hAnsi="Calibri" w:cs="Calibri"/>
+                <w:color w:val="000000"/>
+                <w:lang w:eastAsia="pt-BR"/>
+              </w:rPr>
+            </w:pPr>
+            <w:r>
+              <w:rPr>
+                <w:rFonts w:ascii="Calibri" w:eastAsia="Times New Roman" w:hAnsi="Calibri" w:cs="Calibri"/>
+                <w:color w:val="000000"/>
+                <w:lang w:eastAsia="pt-BR"/>
+              </w:rPr>
+              <w:t> </w:t>
+            </w:r>
+          </w:p>
+        </w:tc>
+        <w:tc>
+          <w:tcPr>
+            <w:tcW w:w="584" w:type="dxa"/>
+            <w:tcBorders>
+              <w:top w:val="nil"/>
+              <w:left w:val="nil"/>
+              <w:bottom w:val="single" w:sz="4" w:space="0" w:color="auto"/>
+              <w:right w:val="single" w:sz="4" w:space="0" w:color="auto"/>
+            </w:tcBorders>
+            <w:shd w:val="clear" w:color="auto" w:fill="auto"/>
+            <w:noWrap/>
+            <w:vAlign w:val="bottom"/>
+            <w:hideMark/>
+          </w:tcPr>
+          <w:p>
+            <w:pPr>
+              <w:spacing w:after="0" w:line="240" w:lineRule="auto"/>
+              <w:rPr>
+                <w:rFonts w:ascii="Calibri" w:eastAsia="Times New Roman" w:hAnsi="Calibri" w:cs="Calibri"/>
+                <w:color w:val="000000"/>
+                <w:lang w:eastAsia="pt-BR"/>
+              </w:rPr>
+            </w:pPr>
+            <w:r>
+              <w:rPr>
+                <w:rFonts w:ascii="Calibri" w:eastAsia="Times New Roman" w:hAnsi="Calibri" w:cs="Calibri"/>
+                <w:color w:val="000000"/>
+                <w:lang w:eastAsia="pt-BR"/>
+              </w:rPr>
+              <w:t> </w:t>
+            </w:r>
+          </w:p>
+        </w:tc>
+        <w:tc>
+          <w:tcPr>
+            <w:tcW w:w="584" w:type="dxa"/>
+            <w:tcBorders>
+              <w:top w:val="nil"/>
+              <w:left w:val="nil"/>
+              <w:bottom w:val="single" w:sz="4" w:space="0" w:color="auto"/>
+              <w:right w:val="single" w:sz="4" w:space="0" w:color="auto"/>
+            </w:tcBorders>
+            <w:shd w:val="clear" w:color="auto" w:fill="auto"/>
+            <w:noWrap/>
+            <w:vAlign w:val="bottom"/>
+            <w:hideMark/>
+          </w:tcPr>
+          <w:p>
+            <w:pPr>
+              <w:spacing w:after="0" w:line="240" w:lineRule="auto"/>
+              <w:rPr>
+                <w:rFonts w:ascii="Calibri" w:eastAsia="Times New Roman" w:hAnsi="Calibri" w:cs="Calibri"/>
+                <w:color w:val="000000"/>
+                <w:lang w:eastAsia="pt-BR"/>
+              </w:rPr>
+            </w:pPr>
+            <w:r>
+              <w:rPr>
+                <w:rFonts w:ascii="Calibri" w:eastAsia="Times New Roman" w:hAnsi="Calibri" w:cs="Calibri"/>
+                <w:color w:val="000000"/>
+                <w:lang w:eastAsia="pt-BR"/>
+              </w:rPr>
+              <w:t> </w:t>
+            </w:r>
+          </w:p>
+        </w:tc>
+        <w:tc>
+          <w:tcPr>
+            <w:tcW w:w="584" w:type="dxa"/>
+            <w:tcBorders>
+              <w:top w:val="nil"/>
+              <w:left w:val="nil"/>
+              <w:bottom w:val="single" w:sz="4" w:space="0" w:color="auto"/>
+              <w:right w:val="single" w:sz="4" w:space="0" w:color="auto"/>
+            </w:tcBorders>
+            <w:shd w:val="clear" w:color="auto" w:fill="auto"/>
+            <w:noWrap/>
+            <w:vAlign w:val="bottom"/>
+            <w:hideMark/>
+          </w:tcPr>
+          <w:p>
+            <w:pPr>
+              <w:spacing w:after="0" w:line="240" w:lineRule="auto"/>
+              <w:rPr>
+                <w:rFonts w:ascii="Calibri" w:eastAsia="Times New Roman" w:hAnsi="Calibri" w:cs="Calibri"/>
+                <w:color w:val="000000"/>
+                <w:lang w:eastAsia="pt-BR"/>
+              </w:rPr>
+            </w:pPr>
+            <w:r>
+              <w:rPr>
+                <w:rFonts w:ascii="Calibri" w:eastAsia="Times New Roman" w:hAnsi="Calibri" w:cs="Calibri"/>
+                <w:color w:val="000000"/>
+                <w:lang w:eastAsia="pt-BR"/>
+              </w:rPr>
+              <w:t> </w:t>
+            </w:r>
+          </w:p>
+        </w:tc>
+        <w:tc>
+          <w:tcPr>
+            <w:tcW w:w="584" w:type="dxa"/>
+            <w:tcBorders>
+              <w:top w:val="nil"/>
+              <w:left w:val="nil"/>
+              <w:bottom w:val="single" w:sz="4" w:space="0" w:color="auto"/>
+              <w:right w:val="single" w:sz="4" w:space="0" w:color="auto"/>
+            </w:tcBorders>
+            <w:shd w:val="clear" w:color="auto" w:fill="auto"/>
+            <w:noWrap/>
+            <w:vAlign w:val="bottom"/>
+            <w:hideMark/>
+          </w:tcPr>
+          <w:p>
+            <w:pPr>
+              <w:spacing w:after="0" w:line="240" w:lineRule="auto"/>
+              <w:rPr>
+                <w:rFonts w:ascii="Calibri" w:eastAsia="Times New Roman" w:hAnsi="Calibri" w:cs="Calibri"/>
+                <w:color w:val="000000"/>
+                <w:lang w:eastAsia="pt-BR"/>
+              </w:rPr>
+            </w:pPr>
+            <w:r>
+              <w:rPr>
+                <w:rFonts w:ascii="Calibri" w:eastAsia="Times New Roman" w:hAnsi="Calibri" w:cs="Calibri"/>
+                <w:color w:val="000000"/>
+                <w:lang w:eastAsia="pt-BR"/>
+              </w:rPr>
+              <w:t> </w:t>
+            </w:r>
+          </w:p>
+        </w:tc>
+      </w:tr>
+      <w:tr>
+        <w:trPr>
+          <w:trHeight w:val="426"/>
+          <w:jc w:val="center"/>
+        </w:trPr>
+        <w:tc>
+          <w:tcPr>
+            <w:tcW w:w="1838" w:type="dxa"/>
+            <w:tcBorders>
+              <w:top w:val="nil"/>
+              <w:left w:val="single" w:sz="4" w:space="0" w:color="auto"/>
+              <w:bottom w:val="single" w:sz="4" w:space="0" w:color="auto"/>
+              <w:right w:val="single" w:sz="4" w:space="0" w:color="auto"/>
+            </w:tcBorders>
+            <w:shd w:val="clear" w:color="auto" w:fill="auto"/>
+            <w:noWrap/>
+            <w:vAlign w:val="center"/>
+            <w:hideMark/>
+          </w:tcPr>
+          <w:p>
+            <w:pPr>
+              <w:spacing w:after="0" w:line="240" w:lineRule="auto"/>
+              <w:rPr>
+                <w:rFonts w:ascii="Calibri" w:eastAsia="Times New Roman" w:hAnsi="Calibri" w:cs="Calibri"/>
+                <w:b/>
+                <w:bCs/>
+                <w:color w:val="000000"/>
+                <w:lang w:eastAsia="pt-BR"/>
+              </w:rPr>
+            </w:pPr>
+            <w:r>
+              <w:rPr>
+                <w:rFonts w:ascii="Calibri" w:eastAsia="Times New Roman" w:hAnsi="Calibri" w:cs="Calibri"/>
+                <w:b/>
+                <w:bCs/>
+                <w:color w:val="000000"/>
+                <w:lang w:eastAsia="pt-BR"/>
+              </w:rPr>
+              <w:t>TESTES</w:t>
+            </w:r>
+          </w:p>
+        </w:tc>
+        <w:tc>
+          <w:tcPr>
+            <w:tcW w:w="584" w:type="dxa"/>
+            <w:tcBorders>
+              <w:top w:val="nil"/>
+              <w:left w:val="nil"/>
+              <w:bottom w:val="single" w:sz="4" w:space="0" w:color="auto"/>
+              <w:right w:val="single" w:sz="4" w:space="0" w:color="auto"/>
+            </w:tcBorders>
+            <w:shd w:val="clear" w:color="auto" w:fill="auto"/>
+            <w:noWrap/>
+            <w:vAlign w:val="bottom"/>
+            <w:hideMark/>
+          </w:tcPr>
+          <w:p>
+            <w:pPr>
+              <w:spacing w:after="0" w:line="240" w:lineRule="auto"/>
+              <w:rPr>
+                <w:rFonts w:ascii="Calibri" w:eastAsia="Times New Roman" w:hAnsi="Calibri" w:cs="Calibri"/>
+                <w:color w:val="000000"/>
+                <w:lang w:eastAsia="pt-BR"/>
+              </w:rPr>
+            </w:pPr>
+            <w:r>
+              <w:rPr>
+                <w:rFonts w:ascii="Calibri" w:eastAsia="Times New Roman" w:hAnsi="Calibri" w:cs="Calibri"/>
+                <w:color w:val="000000"/>
+                <w:lang w:eastAsia="pt-BR"/>
+              </w:rPr>
+              <w:t> </w:t>
+            </w:r>
+          </w:p>
+        </w:tc>
+        <w:tc>
+          <w:tcPr>
+            <w:tcW w:w="584" w:type="dxa"/>
+            <w:tcBorders>
+              <w:top w:val="nil"/>
+              <w:left w:val="nil"/>
+              <w:bottom w:val="single" w:sz="4" w:space="0" w:color="auto"/>
+              <w:right w:val="single" w:sz="4" w:space="0" w:color="auto"/>
+            </w:tcBorders>
+            <w:shd w:val="clear" w:color="auto" w:fill="auto"/>
+            <w:noWrap/>
+            <w:vAlign w:val="bottom"/>
+            <w:hideMark/>
+          </w:tcPr>
+          <w:p>
+            <w:pPr>
+              <w:spacing w:after="0" w:line="240" w:lineRule="auto"/>
+              <w:rPr>
+                <w:rFonts w:ascii="Calibri" w:eastAsia="Times New Roman" w:hAnsi="Calibri" w:cs="Calibri"/>
+                <w:color w:val="000000"/>
+                <w:lang w:eastAsia="pt-BR"/>
+              </w:rPr>
+            </w:pPr>
+            <w:r>
+              <w:rPr>
+                <w:rFonts w:ascii="Calibri" w:eastAsia="Times New Roman" w:hAnsi="Calibri" w:cs="Calibri"/>
+                <w:color w:val="000000"/>
+                <w:lang w:eastAsia="pt-BR"/>
+              </w:rPr>
+              <w:t> </w:t>
+            </w:r>
+          </w:p>
+        </w:tc>
+        <w:tc>
+          <w:tcPr>
+            <w:tcW w:w="584" w:type="dxa"/>
+            <w:tcBorders>
+              <w:top w:val="nil"/>
+              <w:left w:val="nil"/>
+              <w:bottom w:val="single" w:sz="4" w:space="0" w:color="auto"/>
+              <w:right w:val="single" w:sz="4" w:space="0" w:color="auto"/>
+            </w:tcBorders>
+            <w:shd w:val="clear" w:color="auto" w:fill="auto"/>
+            <w:noWrap/>
+            <w:vAlign w:val="bottom"/>
+            <w:hideMark/>
+          </w:tcPr>
+          <w:p>
+            <w:pPr>
+              <w:spacing w:after="0" w:line="240" w:lineRule="auto"/>
+              <w:rPr>
+                <w:rFonts w:ascii="Calibri" w:eastAsia="Times New Roman" w:hAnsi="Calibri" w:cs="Calibri"/>
+                <w:color w:val="000000"/>
+                <w:lang w:eastAsia="pt-BR"/>
+              </w:rPr>
+            </w:pPr>
+            <w:r>
+              <w:rPr>
+                <w:rFonts w:ascii="Calibri" w:eastAsia="Times New Roman" w:hAnsi="Calibri" w:cs="Calibri"/>
+                <w:color w:val="000000"/>
+                <w:lang w:eastAsia="pt-BR"/>
+              </w:rPr>
+              <w:t> </w:t>
+            </w:r>
+          </w:p>
+        </w:tc>
+        <w:tc>
+          <w:tcPr>
+            <w:tcW w:w="584" w:type="dxa"/>
+            <w:tcBorders>
+              <w:top w:val="nil"/>
+              <w:left w:val="nil"/>
+              <w:bottom w:val="single" w:sz="4" w:space="0" w:color="auto"/>
+              <w:right w:val="single" w:sz="4" w:space="0" w:color="auto"/>
+            </w:tcBorders>
+            <w:shd w:val="clear" w:color="auto" w:fill="auto"/>
+            <w:noWrap/>
+            <w:vAlign w:val="bottom"/>
+            <w:hideMark/>
+          </w:tcPr>
+          <w:p>
+            <w:pPr>
+              <w:spacing w:after="0" w:line="240" w:lineRule="auto"/>
+              <w:rPr>
+                <w:rFonts w:ascii="Calibri" w:eastAsia="Times New Roman" w:hAnsi="Calibri" w:cs="Calibri"/>
+                <w:color w:val="000000"/>
+                <w:lang w:eastAsia="pt-BR"/>
+              </w:rPr>
+            </w:pPr>
+            <w:r>
+              <w:rPr>
+                <w:rFonts w:ascii="Calibri" w:eastAsia="Times New Roman" w:hAnsi="Calibri" w:cs="Calibri"/>
+                <w:color w:val="000000"/>
+                <w:lang w:eastAsia="pt-BR"/>
+              </w:rPr>
+              <w:t> </w:t>
+            </w:r>
+          </w:p>
+        </w:tc>
+        <w:tc>
+          <w:tcPr>
+            <w:tcW w:w="584" w:type="dxa"/>
+            <w:tcBorders>
+              <w:top w:val="nil"/>
+              <w:left w:val="nil"/>
+              <w:bottom w:val="single" w:sz="4" w:space="0" w:color="auto"/>
+              <w:right w:val="single" w:sz="4" w:space="0" w:color="auto"/>
+            </w:tcBorders>
+            <w:shd w:val="clear" w:color="auto" w:fill="auto"/>
+            <w:noWrap/>
+            <w:vAlign w:val="bottom"/>
+            <w:hideMark/>
+          </w:tcPr>
+          <w:p>
+            <w:pPr>
+              <w:spacing w:after="0" w:line="240" w:lineRule="auto"/>
+              <w:rPr>
+                <w:rFonts w:ascii="Calibri" w:eastAsia="Times New Roman" w:hAnsi="Calibri" w:cs="Calibri"/>
+                <w:color w:val="000000"/>
+                <w:lang w:eastAsia="pt-BR"/>
+              </w:rPr>
+            </w:pPr>
+            <w:r>
+              <w:rPr>
+                <w:rFonts w:ascii="Calibri" w:eastAsia="Times New Roman" w:hAnsi="Calibri" w:cs="Calibri"/>
+                <w:color w:val="000000"/>
+                <w:lang w:eastAsia="pt-BR"/>
+              </w:rPr>
+              <w:t> </w:t>
+            </w:r>
+          </w:p>
+        </w:tc>
+        <w:tc>
+          <w:tcPr>
+            <w:tcW w:w="584" w:type="dxa"/>
+            <w:tcBorders>
+              <w:top w:val="nil"/>
+              <w:left w:val="nil"/>
+              <w:bottom w:val="single" w:sz="4" w:space="0" w:color="auto"/>
+              <w:right w:val="single" w:sz="4" w:space="0" w:color="auto"/>
+            </w:tcBorders>
+            <w:shd w:val="clear" w:color="auto" w:fill="auto"/>
+            <w:noWrap/>
+            <w:vAlign w:val="bottom"/>
+            <w:hideMark/>
+          </w:tcPr>
+          <w:p>
+            <w:pPr>
+              <w:spacing w:after="0" w:line="240" w:lineRule="auto"/>
+              <w:rPr>
+                <w:rFonts w:ascii="Calibri" w:eastAsia="Times New Roman" w:hAnsi="Calibri" w:cs="Calibri"/>
+                <w:color w:val="000000"/>
+                <w:lang w:eastAsia="pt-BR"/>
+              </w:rPr>
+            </w:pPr>
+            <w:r>
+              <w:rPr>
+                <w:rFonts w:ascii="Calibri" w:eastAsia="Times New Roman" w:hAnsi="Calibri" w:cs="Calibri"/>
+                <w:color w:val="000000"/>
+                <w:lang w:eastAsia="pt-BR"/>
+              </w:rPr>
+              <w:t> </w:t>
+            </w:r>
+          </w:p>
+        </w:tc>
+        <w:tc>
+          <w:tcPr>
+            <w:tcW w:w="584" w:type="dxa"/>
+            <w:tcBorders>
+              <w:top w:val="nil"/>
+              <w:left w:val="nil"/>
+              <w:bottom w:val="single" w:sz="4" w:space="0" w:color="auto"/>
+              <w:right w:val="single" w:sz="4" w:space="0" w:color="auto"/>
+            </w:tcBorders>
+            <w:shd w:val="clear" w:color="auto" w:fill="auto"/>
+            <w:noWrap/>
+            <w:vAlign w:val="bottom"/>
+            <w:hideMark/>
+          </w:tcPr>
+          <w:p>
+            <w:pPr>
+              <w:spacing w:after="0" w:line="240" w:lineRule="auto"/>
+              <w:rPr>
+                <w:rFonts w:ascii="Calibri" w:eastAsia="Times New Roman" w:hAnsi="Calibri" w:cs="Calibri"/>
+                <w:color w:val="000000"/>
+                <w:lang w:eastAsia="pt-BR"/>
+              </w:rPr>
+            </w:pPr>
+            <w:r>
+              <w:rPr>
+                <w:rFonts w:ascii="Calibri" w:eastAsia="Times New Roman" w:hAnsi="Calibri" w:cs="Calibri"/>
+                <w:color w:val="000000"/>
+                <w:lang w:eastAsia="pt-BR"/>
+              </w:rPr>
+              <w:t> </w:t>
+            </w:r>
+          </w:p>
+        </w:tc>
+        <w:tc>
+          <w:tcPr>
+            <w:tcW w:w="584" w:type="dxa"/>
+            <w:tcBorders>
+              <w:top w:val="nil"/>
+              <w:left w:val="nil"/>
+              <w:bottom w:val="single" w:sz="4" w:space="0" w:color="auto"/>
+              <w:right w:val="single" w:sz="4" w:space="0" w:color="auto"/>
+            </w:tcBorders>
+            <w:shd w:val="clear" w:color="000000" w:fill="9BC2E6"/>
+            <w:noWrap/>
+            <w:vAlign w:val="bottom"/>
+            <w:hideMark/>
+          </w:tcPr>
+          <w:p>
+            <w:pPr>
+              <w:spacing w:after="0" w:line="240" w:lineRule="auto"/>
+              <w:rPr>
+                <w:rFonts w:ascii="Calibri" w:eastAsia="Times New Roman" w:hAnsi="Calibri" w:cs="Calibri"/>
+                <w:color w:val="000000"/>
+                <w:lang w:eastAsia="pt-BR"/>
+              </w:rPr>
+            </w:pPr>
+            <w:r>
+              <w:rPr>
+                <w:rFonts w:ascii="Calibri" w:eastAsia="Times New Roman" w:hAnsi="Calibri" w:cs="Calibri"/>
+                <w:color w:val="000000"/>
+                <w:lang w:eastAsia="pt-BR"/>
+              </w:rPr>
+              <w:t> </w:t>
+            </w:r>
+          </w:p>
+        </w:tc>
+        <w:tc>
+          <w:tcPr>
+            <w:tcW w:w="584" w:type="dxa"/>
+            <w:tcBorders>
+              <w:top w:val="nil"/>
+              <w:left w:val="nil"/>
+              <w:bottom w:val="single" w:sz="4" w:space="0" w:color="auto"/>
+              <w:right w:val="single" w:sz="4" w:space="0" w:color="auto"/>
+            </w:tcBorders>
+            <w:shd w:val="clear" w:color="000000" w:fill="9BC2E6"/>
+            <w:noWrap/>
+            <w:vAlign w:val="bottom"/>
+            <w:hideMark/>
+          </w:tcPr>
+          <w:p>
+            <w:pPr>
+              <w:spacing w:after="0" w:line="240" w:lineRule="auto"/>
+              <w:rPr>
+                <w:rFonts w:ascii="Calibri" w:eastAsia="Times New Roman" w:hAnsi="Calibri" w:cs="Calibri"/>
+                <w:color w:val="000000"/>
+                <w:lang w:eastAsia="pt-BR"/>
+              </w:rPr>
+            </w:pPr>
+            <w:r>
+              <w:rPr>
+                <w:rFonts w:ascii="Calibri" w:eastAsia="Times New Roman" w:hAnsi="Calibri" w:cs="Calibri"/>
+                <w:color w:val="000000"/>
+                <w:lang w:eastAsia="pt-BR"/>
+              </w:rPr>
+              <w:t> </w:t>
+            </w:r>
+          </w:p>
+        </w:tc>
+        <w:tc>
+          <w:tcPr>
+            <w:tcW w:w="584" w:type="dxa"/>
+            <w:tcBorders>
+              <w:top w:val="nil"/>
+              <w:left w:val="nil"/>
+              <w:bottom w:val="single" w:sz="4" w:space="0" w:color="auto"/>
+              <w:right w:val="single" w:sz="4" w:space="0" w:color="auto"/>
+            </w:tcBorders>
+            <w:shd w:val="clear" w:color="000000" w:fill="9BC2E6"/>
+            <w:noWrap/>
+            <w:vAlign w:val="bottom"/>
+            <w:hideMark/>
+          </w:tcPr>
+          <w:p>
+            <w:pPr>
+              <w:spacing w:after="0" w:line="240" w:lineRule="auto"/>
+              <w:rPr>
+                <w:rFonts w:ascii="Calibri" w:eastAsia="Times New Roman" w:hAnsi="Calibri" w:cs="Calibri"/>
+                <w:color w:val="000000"/>
+                <w:lang w:eastAsia="pt-BR"/>
+              </w:rPr>
+            </w:pPr>
+            <w:r>
+              <w:rPr>
+                <w:rFonts w:ascii="Calibri" w:eastAsia="Times New Roman" w:hAnsi="Calibri" w:cs="Calibri"/>
+                <w:color w:val="000000"/>
+                <w:lang w:eastAsia="pt-BR"/>
+              </w:rPr>
+              <w:t> </w:t>
+            </w:r>
+          </w:p>
+        </w:tc>
+        <w:tc>
+          <w:tcPr>
+            <w:tcW w:w="584" w:type="dxa"/>
+            <w:tcBorders>
+              <w:top w:val="nil"/>
+              <w:left w:val="nil"/>
+              <w:bottom w:val="single" w:sz="4" w:space="0" w:color="auto"/>
+              <w:right w:val="single" w:sz="4" w:space="0" w:color="auto"/>
+            </w:tcBorders>
+            <w:shd w:val="clear" w:color="auto" w:fill="auto"/>
+            <w:noWrap/>
+            <w:vAlign w:val="bottom"/>
+            <w:hideMark/>
+          </w:tcPr>
+          <w:p>
+            <w:pPr>
+              <w:spacing w:after="0" w:line="240" w:lineRule="auto"/>
+              <w:rPr>
+                <w:rFonts w:ascii="Calibri" w:eastAsia="Times New Roman" w:hAnsi="Calibri" w:cs="Calibri"/>
+                <w:color w:val="000000"/>
+                <w:lang w:eastAsia="pt-BR"/>
+              </w:rPr>
+            </w:pPr>
+            <w:r>
+              <w:rPr>
+                <w:rFonts w:ascii="Calibri" w:eastAsia="Times New Roman" w:hAnsi="Calibri" w:cs="Calibri"/>
+                <w:color w:val="000000"/>
+                <w:lang w:eastAsia="pt-BR"/>
+              </w:rPr>
+              <w:t> </w:t>
+            </w:r>
+          </w:p>
+        </w:tc>
+        <w:tc>
+          <w:tcPr>
+            <w:tcW w:w="584" w:type="dxa"/>
+            <w:tcBorders>
+              <w:top w:val="nil"/>
+              <w:left w:val="nil"/>
+              <w:bottom w:val="single" w:sz="4" w:space="0" w:color="auto"/>
+              <w:right w:val="single" w:sz="4" w:space="0" w:color="auto"/>
+            </w:tcBorders>
+            <w:shd w:val="clear" w:color="auto" w:fill="auto"/>
+            <w:noWrap/>
+            <w:vAlign w:val="bottom"/>
+            <w:hideMark/>
+          </w:tcPr>
+          <w:p>
+            <w:pPr>
+              <w:spacing w:after="0" w:line="240" w:lineRule="auto"/>
+              <w:rPr>
+                <w:rFonts w:ascii="Calibri" w:eastAsia="Times New Roman" w:hAnsi="Calibri" w:cs="Calibri"/>
+                <w:color w:val="000000"/>
+                <w:lang w:eastAsia="pt-BR"/>
+              </w:rPr>
+            </w:pPr>
+            <w:r>
+              <w:rPr>
+                <w:rFonts w:ascii="Calibri" w:eastAsia="Times New Roman" w:hAnsi="Calibri" w:cs="Calibri"/>
+                <w:color w:val="000000"/>
+                <w:lang w:eastAsia="pt-BR"/>
+              </w:rPr>
+              <w:t> </w:t>
+            </w:r>
+          </w:p>
+        </w:tc>
+      </w:tr>
+      <w:tr>
+        <w:trPr>
+          <w:trHeight w:val="426"/>
+          <w:jc w:val="center"/>
+        </w:trPr>
+        <w:tc>
+          <w:tcPr>
+            <w:tcW w:w="1838" w:type="dxa"/>
+            <w:tcBorders>
+              <w:top w:val="nil"/>
+              <w:left w:val="single" w:sz="4" w:space="0" w:color="auto"/>
+              <w:bottom w:val="single" w:sz="4" w:space="0" w:color="auto"/>
+              <w:right w:val="single" w:sz="4" w:space="0" w:color="auto"/>
+            </w:tcBorders>
+            <w:shd w:val="clear" w:color="auto" w:fill="auto"/>
+            <w:noWrap/>
+            <w:vAlign w:val="center"/>
+            <w:hideMark/>
+          </w:tcPr>
+          <w:p>
+            <w:pPr>
+              <w:spacing w:after="0" w:line="240" w:lineRule="auto"/>
+              <w:rPr>
+                <w:rFonts w:ascii="Calibri" w:eastAsia="Times New Roman" w:hAnsi="Calibri" w:cs="Calibri"/>
+                <w:b/>
+                <w:bCs/>
+                <w:color w:val="000000"/>
+                <w:lang w:eastAsia="pt-BR"/>
+              </w:rPr>
+            </w:pPr>
+            <w:r>
+              <w:rPr>
+                <w:rFonts w:ascii="Calibri" w:eastAsia="Times New Roman" w:hAnsi="Calibri" w:cs="Calibri"/>
+                <w:b/>
+                <w:bCs/>
+                <w:color w:val="000000"/>
+                <w:lang w:eastAsia="pt-BR"/>
+              </w:rPr>
+              <w:t>ESCRITA VERSÃO FINAL</w:t>
+            </w:r>
+          </w:p>
+        </w:tc>
+        <w:tc>
+          <w:tcPr>
+            <w:tcW w:w="584" w:type="dxa"/>
+            <w:tcBorders>
+              <w:top w:val="nil"/>
+              <w:left w:val="nil"/>
+              <w:bottom w:val="single" w:sz="4" w:space="0" w:color="auto"/>
+              <w:right w:val="single" w:sz="4" w:space="0" w:color="auto"/>
+            </w:tcBorders>
+            <w:shd w:val="clear" w:color="auto" w:fill="auto"/>
+            <w:noWrap/>
+            <w:vAlign w:val="bottom"/>
+            <w:hideMark/>
+          </w:tcPr>
+          <w:p>
+            <w:pPr>
+              <w:spacing w:after="0" w:line="240" w:lineRule="auto"/>
+              <w:rPr>
+                <w:rFonts w:ascii="Calibri" w:eastAsia="Times New Roman" w:hAnsi="Calibri" w:cs="Calibri"/>
+                <w:color w:val="000000"/>
+                <w:lang w:eastAsia="pt-BR"/>
+              </w:rPr>
+            </w:pPr>
+            <w:r>
+              <w:rPr>
+                <w:rFonts w:ascii="Calibri" w:eastAsia="Times New Roman" w:hAnsi="Calibri" w:cs="Calibri"/>
+                <w:color w:val="000000"/>
+                <w:lang w:eastAsia="pt-BR"/>
+              </w:rPr>
+              <w:t> </w:t>
+            </w:r>
+          </w:p>
+        </w:tc>
+        <w:tc>
+          <w:tcPr>
+            <w:tcW w:w="584" w:type="dxa"/>
+            <w:tcBorders>
+              <w:top w:val="nil"/>
+              <w:left w:val="nil"/>
+              <w:bottom w:val="single" w:sz="4" w:space="0" w:color="auto"/>
+              <w:right w:val="single" w:sz="4" w:space="0" w:color="auto"/>
+            </w:tcBorders>
+            <w:shd w:val="clear" w:color="auto" w:fill="auto"/>
+            <w:noWrap/>
+            <w:vAlign w:val="bottom"/>
+            <w:hideMark/>
+          </w:tcPr>
+          <w:p>
+            <w:pPr>
+              <w:spacing w:after="0" w:line="240" w:lineRule="auto"/>
+              <w:rPr>
+                <w:rFonts w:ascii="Calibri" w:eastAsia="Times New Roman" w:hAnsi="Calibri" w:cs="Calibri"/>
+                <w:color w:val="000000"/>
+                <w:lang w:eastAsia="pt-BR"/>
+              </w:rPr>
+            </w:pPr>
+            <w:r>
+              <w:rPr>
+                <w:rFonts w:ascii="Calibri" w:eastAsia="Times New Roman" w:hAnsi="Calibri" w:cs="Calibri"/>
+                <w:color w:val="000000"/>
+                <w:lang w:eastAsia="pt-BR"/>
+              </w:rPr>
+              <w:t> </w:t>
+            </w:r>
+          </w:p>
+        </w:tc>
+        <w:tc>
+          <w:tcPr>
+            <w:tcW w:w="584" w:type="dxa"/>
+            <w:tcBorders>
+              <w:top w:val="nil"/>
+              <w:left w:val="nil"/>
+              <w:bottom w:val="single" w:sz="4" w:space="0" w:color="auto"/>
+              <w:right w:val="single" w:sz="4" w:space="0" w:color="auto"/>
+            </w:tcBorders>
+            <w:shd w:val="clear" w:color="auto" w:fill="auto"/>
+            <w:noWrap/>
+            <w:vAlign w:val="bottom"/>
+            <w:hideMark/>
+          </w:tcPr>
+          <w:p>
+            <w:pPr>
+              <w:spacing w:after="0" w:line="240" w:lineRule="auto"/>
+              <w:rPr>
+                <w:rFonts w:ascii="Calibri" w:eastAsia="Times New Roman" w:hAnsi="Calibri" w:cs="Calibri"/>
+                <w:color w:val="000000"/>
+                <w:lang w:eastAsia="pt-BR"/>
+              </w:rPr>
+            </w:pPr>
+            <w:r>
+              <w:rPr>
+                <w:rFonts w:ascii="Calibri" w:eastAsia="Times New Roman" w:hAnsi="Calibri" w:cs="Calibri"/>
+                <w:color w:val="000000"/>
+                <w:lang w:eastAsia="pt-BR"/>
+              </w:rPr>
+              <w:t> </w:t>
+            </w:r>
+          </w:p>
+        </w:tc>
+        <w:tc>
+          <w:tcPr>
+            <w:tcW w:w="584" w:type="dxa"/>
+            <w:tcBorders>
+              <w:top w:val="nil"/>
+              <w:left w:val="nil"/>
+              <w:bottom w:val="single" w:sz="4" w:space="0" w:color="auto"/>
+              <w:right w:val="single" w:sz="4" w:space="0" w:color="auto"/>
+            </w:tcBorders>
+            <w:shd w:val="clear" w:color="auto" w:fill="auto"/>
+            <w:noWrap/>
+            <w:vAlign w:val="bottom"/>
+            <w:hideMark/>
+          </w:tcPr>
+          <w:p>
+            <w:pPr>
+              <w:spacing w:after="0" w:line="240" w:lineRule="auto"/>
+              <w:rPr>
+                <w:rFonts w:ascii="Calibri" w:eastAsia="Times New Roman" w:hAnsi="Calibri" w:cs="Calibri"/>
+                <w:color w:val="000000"/>
+                <w:lang w:eastAsia="pt-BR"/>
+              </w:rPr>
+            </w:pPr>
+            <w:r>
+              <w:rPr>
+                <w:rFonts w:ascii="Calibri" w:eastAsia="Times New Roman" w:hAnsi="Calibri" w:cs="Calibri"/>
+                <w:color w:val="000000"/>
+                <w:lang w:eastAsia="pt-BR"/>
+              </w:rPr>
+              <w:t> </w:t>
+            </w:r>
+          </w:p>
+        </w:tc>
+        <w:tc>
+          <w:tcPr>
+            <w:tcW w:w="584" w:type="dxa"/>
+            <w:tcBorders>
+              <w:top w:val="nil"/>
+              <w:left w:val="nil"/>
+              <w:bottom w:val="single" w:sz="4" w:space="0" w:color="auto"/>
+              <w:right w:val="single" w:sz="4" w:space="0" w:color="auto"/>
+            </w:tcBorders>
+            <w:shd w:val="clear" w:color="auto" w:fill="auto"/>
+            <w:noWrap/>
+            <w:vAlign w:val="bottom"/>
+            <w:hideMark/>
+          </w:tcPr>
+          <w:p>
+            <w:pPr>
+              <w:spacing w:after="0" w:line="240" w:lineRule="auto"/>
+              <w:rPr>
+                <w:rFonts w:ascii="Calibri" w:eastAsia="Times New Roman" w:hAnsi="Calibri" w:cs="Calibri"/>
+                <w:color w:val="000000"/>
+                <w:lang w:eastAsia="pt-BR"/>
+              </w:rPr>
+            </w:pPr>
+            <w:r>
+              <w:rPr>
+                <w:rFonts w:ascii="Calibri" w:eastAsia="Times New Roman" w:hAnsi="Calibri" w:cs="Calibri"/>
+                <w:color w:val="000000"/>
+                <w:lang w:eastAsia="pt-BR"/>
+              </w:rPr>
+              <w:t> </w:t>
+            </w:r>
+          </w:p>
+        </w:tc>
+        <w:tc>
+          <w:tcPr>
+            <w:tcW w:w="584" w:type="dxa"/>
+            <w:tcBorders>
+              <w:top w:val="nil"/>
+              <w:left w:val="nil"/>
+              <w:bottom w:val="single" w:sz="4" w:space="0" w:color="auto"/>
+              <w:right w:val="single" w:sz="4" w:space="0" w:color="auto"/>
+            </w:tcBorders>
+            <w:shd w:val="clear" w:color="auto" w:fill="auto"/>
+            <w:noWrap/>
+            <w:vAlign w:val="bottom"/>
+            <w:hideMark/>
+          </w:tcPr>
+          <w:p>
+            <w:pPr>
+              <w:spacing w:after="0" w:line="240" w:lineRule="auto"/>
+              <w:rPr>
+                <w:rFonts w:ascii="Calibri" w:eastAsia="Times New Roman" w:hAnsi="Calibri" w:cs="Calibri"/>
+                <w:color w:val="000000"/>
+                <w:lang w:eastAsia="pt-BR"/>
+              </w:rPr>
+            </w:pPr>
+            <w:r>
+              <w:rPr>
+                <w:rFonts w:ascii="Calibri" w:eastAsia="Times New Roman" w:hAnsi="Calibri" w:cs="Calibri"/>
+                <w:color w:val="000000"/>
+                <w:lang w:eastAsia="pt-BR"/>
+              </w:rPr>
+              <w:t> </w:t>
+            </w:r>
+          </w:p>
+        </w:tc>
+        <w:tc>
+          <w:tcPr>
+            <w:tcW w:w="584" w:type="dxa"/>
+            <w:tcBorders>
+              <w:top w:val="nil"/>
+              <w:left w:val="nil"/>
+              <w:bottom w:val="single" w:sz="4" w:space="0" w:color="auto"/>
+              <w:right w:val="single" w:sz="4" w:space="0" w:color="auto"/>
+            </w:tcBorders>
+            <w:shd w:val="clear" w:color="auto" w:fill="auto"/>
+            <w:noWrap/>
+            <w:vAlign w:val="bottom"/>
+            <w:hideMark/>
+          </w:tcPr>
+          <w:p>
+            <w:pPr>
+              <w:spacing w:after="0" w:line="240" w:lineRule="auto"/>
+              <w:rPr>
+                <w:rFonts w:ascii="Calibri" w:eastAsia="Times New Roman" w:hAnsi="Calibri" w:cs="Calibri"/>
+                <w:color w:val="000000"/>
+                <w:lang w:eastAsia="pt-BR"/>
+              </w:rPr>
+            </w:pPr>
+            <w:r>
+              <w:rPr>
+                <w:rFonts w:ascii="Calibri" w:eastAsia="Times New Roman" w:hAnsi="Calibri" w:cs="Calibri"/>
+                <w:color w:val="000000"/>
+                <w:lang w:eastAsia="pt-BR"/>
+              </w:rPr>
+              <w:t> </w:t>
+            </w:r>
+          </w:p>
+        </w:tc>
+        <w:tc>
+          <w:tcPr>
+            <w:tcW w:w="584" w:type="dxa"/>
+            <w:tcBorders>
+              <w:top w:val="nil"/>
+              <w:left w:val="nil"/>
+              <w:bottom w:val="single" w:sz="4" w:space="0" w:color="auto"/>
+              <w:right w:val="single" w:sz="4" w:space="0" w:color="auto"/>
+            </w:tcBorders>
+            <w:shd w:val="clear" w:color="auto" w:fill="auto"/>
+            <w:noWrap/>
+            <w:vAlign w:val="bottom"/>
+            <w:hideMark/>
+          </w:tcPr>
+          <w:p>
+            <w:pPr>
+              <w:spacing w:after="0" w:line="240" w:lineRule="auto"/>
+              <w:rPr>
+                <w:rFonts w:ascii="Calibri" w:eastAsia="Times New Roman" w:hAnsi="Calibri" w:cs="Calibri"/>
+                <w:color w:val="000000"/>
+                <w:lang w:eastAsia="pt-BR"/>
+              </w:rPr>
+            </w:pPr>
+            <w:r>
+              <w:rPr>
+                <w:rFonts w:ascii="Calibri" w:eastAsia="Times New Roman" w:hAnsi="Calibri" w:cs="Calibri"/>
+                <w:color w:val="000000"/>
+                <w:lang w:eastAsia="pt-BR"/>
+              </w:rPr>
+              <w:t> </w:t>
+            </w:r>
+          </w:p>
+        </w:tc>
+        <w:tc>
+          <w:tcPr>
+            <w:tcW w:w="584" w:type="dxa"/>
+            <w:tcBorders>
+              <w:top w:val="nil"/>
+              <w:left w:val="nil"/>
+              <w:bottom w:val="single" w:sz="4" w:space="0" w:color="auto"/>
+              <w:right w:val="single" w:sz="4" w:space="0" w:color="auto"/>
+            </w:tcBorders>
+            <w:shd w:val="clear" w:color="000000" w:fill="9BC2E6"/>
+            <w:noWrap/>
+            <w:vAlign w:val="bottom"/>
+            <w:hideMark/>
+          </w:tcPr>
+          <w:p>
+            <w:pPr>
+              <w:spacing w:after="0" w:line="240" w:lineRule="auto"/>
+              <w:rPr>
+                <w:rFonts w:ascii="Calibri" w:eastAsia="Times New Roman" w:hAnsi="Calibri" w:cs="Calibri"/>
+                <w:color w:val="000000"/>
+                <w:lang w:eastAsia="pt-BR"/>
+              </w:rPr>
+            </w:pPr>
+            <w:r>
+              <w:rPr>
+                <w:rFonts w:ascii="Calibri" w:eastAsia="Times New Roman" w:hAnsi="Calibri" w:cs="Calibri"/>
+                <w:color w:val="000000"/>
+                <w:lang w:eastAsia="pt-BR"/>
+              </w:rPr>
+              <w:t> </w:t>
+            </w:r>
+          </w:p>
+        </w:tc>
+        <w:tc>
+          <w:tcPr>
+            <w:tcW w:w="584" w:type="dxa"/>
+            <w:tcBorders>
+              <w:top w:val="nil"/>
+              <w:left w:val="nil"/>
+              <w:bottom w:val="single" w:sz="4" w:space="0" w:color="auto"/>
+              <w:right w:val="single" w:sz="4" w:space="0" w:color="auto"/>
+            </w:tcBorders>
+            <w:shd w:val="clear" w:color="000000" w:fill="9BC2E6"/>
+            <w:noWrap/>
+            <w:vAlign w:val="bottom"/>
+            <w:hideMark/>
+          </w:tcPr>
+          <w:p>
+            <w:pPr>
+              <w:spacing w:after="0" w:line="240" w:lineRule="auto"/>
+              <w:rPr>
+                <w:rFonts w:ascii="Calibri" w:eastAsia="Times New Roman" w:hAnsi="Calibri" w:cs="Calibri"/>
+                <w:color w:val="000000"/>
+                <w:lang w:eastAsia="pt-BR"/>
+              </w:rPr>
+            </w:pPr>
+            <w:r>
+              <w:rPr>
+                <w:rFonts w:ascii="Calibri" w:eastAsia="Times New Roman" w:hAnsi="Calibri" w:cs="Calibri"/>
+                <w:color w:val="000000"/>
+                <w:lang w:eastAsia="pt-BR"/>
+              </w:rPr>
+              <w:t> </w:t>
+            </w:r>
+          </w:p>
+        </w:tc>
+        <w:tc>
+          <w:tcPr>
+            <w:tcW w:w="584" w:type="dxa"/>
+            <w:tcBorders>
+              <w:top w:val="nil"/>
+              <w:left w:val="nil"/>
+              <w:bottom w:val="single" w:sz="4" w:space="0" w:color="auto"/>
+              <w:right w:val="single" w:sz="4" w:space="0" w:color="auto"/>
+            </w:tcBorders>
+            <w:shd w:val="clear" w:color="000000" w:fill="9BC2E6"/>
+            <w:noWrap/>
+            <w:vAlign w:val="bottom"/>
+            <w:hideMark/>
+          </w:tcPr>
+          <w:p>
+            <w:pPr>
+              <w:spacing w:after="0" w:line="240" w:lineRule="auto"/>
+              <w:rPr>
+                <w:rFonts w:ascii="Calibri" w:eastAsia="Times New Roman" w:hAnsi="Calibri" w:cs="Calibri"/>
+                <w:color w:val="000000"/>
+                <w:lang w:eastAsia="pt-BR"/>
+              </w:rPr>
+            </w:pPr>
+            <w:r>
+              <w:rPr>
+                <w:rFonts w:ascii="Calibri" w:eastAsia="Times New Roman" w:hAnsi="Calibri" w:cs="Calibri"/>
+                <w:color w:val="000000"/>
+                <w:lang w:eastAsia="pt-BR"/>
+              </w:rPr>
+              <w:t> </w:t>
+            </w:r>
+          </w:p>
+        </w:tc>
+        <w:tc>
+          <w:tcPr>
+            <w:tcW w:w="584" w:type="dxa"/>
+            <w:tcBorders>
+              <w:top w:val="nil"/>
+              <w:left w:val="nil"/>
+              <w:bottom w:val="single" w:sz="4" w:space="0" w:color="auto"/>
+              <w:right w:val="single" w:sz="4" w:space="0" w:color="auto"/>
+            </w:tcBorders>
+            <w:shd w:val="clear" w:color="auto" w:fill="auto"/>
+            <w:noWrap/>
+            <w:vAlign w:val="bottom"/>
+            <w:hideMark/>
+          </w:tcPr>
+          <w:p>
+            <w:pPr>
+              <w:spacing w:after="0" w:line="240" w:lineRule="auto"/>
+              <w:rPr>
+                <w:rFonts w:ascii="Calibri" w:eastAsia="Times New Roman" w:hAnsi="Calibri" w:cs="Calibri"/>
+                <w:color w:val="000000"/>
+                <w:lang w:eastAsia="pt-BR"/>
+              </w:rPr>
+            </w:pPr>
+            <w:r>
+              <w:rPr>
+                <w:rFonts w:ascii="Calibri" w:eastAsia="Times New Roman" w:hAnsi="Calibri" w:cs="Calibri"/>
+                <w:color w:val="000000"/>
+                <w:lang w:eastAsia="pt-BR"/>
+              </w:rPr>
+              <w:t> </w:t>
+            </w:r>
+          </w:p>
+        </w:tc>
+      </w:tr>
+      <w:tr>
+        <w:trPr>
+          <w:trHeight w:val="426"/>
+          <w:jc w:val="center"/>
+        </w:trPr>
+        <w:tc>
+          <w:tcPr>
+            <w:tcW w:w="1838" w:type="dxa"/>
+            <w:tcBorders>
+              <w:top w:val="nil"/>
+              <w:left w:val="single" w:sz="4" w:space="0" w:color="auto"/>
+              <w:bottom w:val="single" w:sz="4" w:space="0" w:color="auto"/>
+              <w:right w:val="single" w:sz="4" w:space="0" w:color="auto"/>
+            </w:tcBorders>
+            <w:shd w:val="clear" w:color="auto" w:fill="auto"/>
+            <w:noWrap/>
+            <w:vAlign w:val="center"/>
+            <w:hideMark/>
+          </w:tcPr>
+          <w:p>
+            <w:pPr>
+              <w:spacing w:after="0" w:line="240" w:lineRule="auto"/>
+              <w:rPr>
+                <w:rFonts w:ascii="Calibri" w:eastAsia="Times New Roman" w:hAnsi="Calibri" w:cs="Calibri"/>
+                <w:b/>
+                <w:bCs/>
+                <w:color w:val="000000"/>
+                <w:lang w:eastAsia="pt-BR"/>
+              </w:rPr>
+            </w:pPr>
+            <w:r>
+              <w:rPr>
+                <w:rFonts w:ascii="Calibri" w:eastAsia="Times New Roman" w:hAnsi="Calibri" w:cs="Calibri"/>
+                <w:b/>
+                <w:bCs/>
+                <w:color w:val="000000"/>
+                <w:lang w:eastAsia="pt-BR"/>
+              </w:rPr>
+              <w:t>APRESENTAÇÃO</w:t>
+            </w:r>
+          </w:p>
+        </w:tc>
+        <w:tc>
+          <w:tcPr>
+            <w:tcW w:w="584" w:type="dxa"/>
+            <w:tcBorders>
+              <w:top w:val="nil"/>
+              <w:left w:val="nil"/>
+              <w:bottom w:val="single" w:sz="4" w:space="0" w:color="auto"/>
+              <w:right w:val="single" w:sz="4" w:space="0" w:color="auto"/>
+            </w:tcBorders>
+            <w:shd w:val="clear" w:color="auto" w:fill="auto"/>
+            <w:noWrap/>
+            <w:vAlign w:val="bottom"/>
+            <w:hideMark/>
+          </w:tcPr>
+          <w:p>
+            <w:pPr>
+              <w:spacing w:after="0" w:line="240" w:lineRule="auto"/>
+              <w:rPr>
+                <w:rFonts w:ascii="Calibri" w:eastAsia="Times New Roman" w:hAnsi="Calibri" w:cs="Calibri"/>
+                <w:color w:val="000000"/>
+                <w:lang w:eastAsia="pt-BR"/>
+              </w:rPr>
+            </w:pPr>
+            <w:r>
+              <w:rPr>
+                <w:rFonts w:ascii="Calibri" w:eastAsia="Times New Roman" w:hAnsi="Calibri" w:cs="Calibri"/>
+                <w:color w:val="000000"/>
+                <w:lang w:eastAsia="pt-BR"/>
+              </w:rPr>
+              <w:t> </w:t>
+            </w:r>
+          </w:p>
+        </w:tc>
+        <w:tc>
+          <w:tcPr>
+            <w:tcW w:w="584" w:type="dxa"/>
+            <w:tcBorders>
+              <w:top w:val="nil"/>
+              <w:left w:val="nil"/>
+              <w:bottom w:val="single" w:sz="4" w:space="0" w:color="auto"/>
+              <w:right w:val="single" w:sz="4" w:space="0" w:color="auto"/>
+            </w:tcBorders>
+            <w:shd w:val="clear" w:color="auto" w:fill="auto"/>
+            <w:noWrap/>
+            <w:vAlign w:val="bottom"/>
+            <w:hideMark/>
+          </w:tcPr>
+          <w:p>
+            <w:pPr>
+              <w:spacing w:after="0" w:line="240" w:lineRule="auto"/>
+              <w:rPr>
+                <w:rFonts w:ascii="Calibri" w:eastAsia="Times New Roman" w:hAnsi="Calibri" w:cs="Calibri"/>
+                <w:color w:val="000000"/>
+                <w:lang w:eastAsia="pt-BR"/>
+              </w:rPr>
+            </w:pPr>
+            <w:r>
+              <w:rPr>
+                <w:rFonts w:ascii="Calibri" w:eastAsia="Times New Roman" w:hAnsi="Calibri" w:cs="Calibri"/>
+                <w:color w:val="000000"/>
+                <w:lang w:eastAsia="pt-BR"/>
+              </w:rPr>
+              <w:t> </w:t>
+            </w:r>
+          </w:p>
+        </w:tc>
+        <w:tc>
+          <w:tcPr>
+            <w:tcW w:w="584" w:type="dxa"/>
+            <w:tcBorders>
+              <w:top w:val="nil"/>
+              <w:left w:val="nil"/>
+              <w:bottom w:val="single" w:sz="4" w:space="0" w:color="auto"/>
+              <w:right w:val="single" w:sz="4" w:space="0" w:color="auto"/>
+            </w:tcBorders>
+            <w:shd w:val="clear" w:color="auto" w:fill="auto"/>
+            <w:noWrap/>
+            <w:vAlign w:val="bottom"/>
+            <w:hideMark/>
+          </w:tcPr>
+          <w:p>
+            <w:pPr>
+              <w:spacing w:after="0" w:line="240" w:lineRule="auto"/>
+              <w:rPr>
+                <w:rFonts w:ascii="Calibri" w:eastAsia="Times New Roman" w:hAnsi="Calibri" w:cs="Calibri"/>
+                <w:color w:val="000000"/>
+                <w:lang w:eastAsia="pt-BR"/>
+              </w:rPr>
+            </w:pPr>
+            <w:r>
+              <w:rPr>
+                <w:rFonts w:ascii="Calibri" w:eastAsia="Times New Roman" w:hAnsi="Calibri" w:cs="Calibri"/>
+                <w:color w:val="000000"/>
+                <w:lang w:eastAsia="pt-BR"/>
+              </w:rPr>
+              <w:t> </w:t>
+            </w:r>
+          </w:p>
+        </w:tc>
+        <w:tc>
+          <w:tcPr>
+            <w:tcW w:w="584" w:type="dxa"/>
+            <w:tcBorders>
+              <w:top w:val="nil"/>
+              <w:left w:val="nil"/>
+              <w:bottom w:val="single" w:sz="4" w:space="0" w:color="auto"/>
+              <w:right w:val="single" w:sz="4" w:space="0" w:color="auto"/>
+            </w:tcBorders>
+            <w:shd w:val="clear" w:color="auto" w:fill="auto"/>
+            <w:noWrap/>
+            <w:vAlign w:val="bottom"/>
+            <w:hideMark/>
+          </w:tcPr>
+          <w:p>
+            <w:pPr>
+              <w:spacing w:after="0" w:line="240" w:lineRule="auto"/>
+              <w:rPr>
+                <w:rFonts w:ascii="Calibri" w:eastAsia="Times New Roman" w:hAnsi="Calibri" w:cs="Calibri"/>
+                <w:color w:val="000000"/>
+                <w:lang w:eastAsia="pt-BR"/>
+              </w:rPr>
+            </w:pPr>
+            <w:r>
+              <w:rPr>
+                <w:rFonts w:ascii="Calibri" w:eastAsia="Times New Roman" w:hAnsi="Calibri" w:cs="Calibri"/>
+                <w:color w:val="000000"/>
+                <w:lang w:eastAsia="pt-BR"/>
+              </w:rPr>
+              <w:t> </w:t>
+            </w:r>
+          </w:p>
+        </w:tc>
+        <w:tc>
+          <w:tcPr>
+            <w:tcW w:w="584" w:type="dxa"/>
+            <w:tcBorders>
+              <w:top w:val="nil"/>
+              <w:left w:val="nil"/>
+              <w:bottom w:val="single" w:sz="4" w:space="0" w:color="auto"/>
+              <w:right w:val="single" w:sz="4" w:space="0" w:color="auto"/>
+            </w:tcBorders>
+            <w:shd w:val="clear" w:color="auto" w:fill="auto"/>
+            <w:noWrap/>
+            <w:vAlign w:val="bottom"/>
+            <w:hideMark/>
+          </w:tcPr>
+          <w:p>
+            <w:pPr>
+              <w:spacing w:after="0" w:line="240" w:lineRule="auto"/>
+              <w:rPr>
+                <w:rFonts w:ascii="Calibri" w:eastAsia="Times New Roman" w:hAnsi="Calibri" w:cs="Calibri"/>
+                <w:color w:val="000000"/>
+                <w:lang w:eastAsia="pt-BR"/>
+              </w:rPr>
+            </w:pPr>
+            <w:r>
+              <w:rPr>
+                <w:rFonts w:ascii="Calibri" w:eastAsia="Times New Roman" w:hAnsi="Calibri" w:cs="Calibri"/>
+                <w:color w:val="000000"/>
+                <w:lang w:eastAsia="pt-BR"/>
+              </w:rPr>
+              <w:t> </w:t>
+            </w:r>
+          </w:p>
+        </w:tc>
+        <w:tc>
+          <w:tcPr>
+            <w:tcW w:w="584" w:type="dxa"/>
+            <w:tcBorders>
+              <w:top w:val="nil"/>
+              <w:left w:val="nil"/>
+              <w:bottom w:val="single" w:sz="4" w:space="0" w:color="auto"/>
+              <w:right w:val="single" w:sz="4" w:space="0" w:color="auto"/>
+            </w:tcBorders>
+            <w:shd w:val="clear" w:color="auto" w:fill="auto"/>
+            <w:noWrap/>
+            <w:vAlign w:val="bottom"/>
+            <w:hideMark/>
+          </w:tcPr>
+          <w:p>
+            <w:pPr>
+              <w:spacing w:after="0" w:line="240" w:lineRule="auto"/>
+              <w:rPr>
+                <w:rFonts w:ascii="Calibri" w:eastAsia="Times New Roman" w:hAnsi="Calibri" w:cs="Calibri"/>
+                <w:color w:val="000000"/>
+                <w:lang w:eastAsia="pt-BR"/>
+              </w:rPr>
+            </w:pPr>
+            <w:r>
+              <w:rPr>
+                <w:rFonts w:ascii="Calibri" w:eastAsia="Times New Roman" w:hAnsi="Calibri" w:cs="Calibri"/>
+                <w:color w:val="000000"/>
+                <w:lang w:eastAsia="pt-BR"/>
+              </w:rPr>
+              <w:t> </w:t>
+            </w:r>
+          </w:p>
+        </w:tc>
+        <w:tc>
+          <w:tcPr>
+            <w:tcW w:w="584" w:type="dxa"/>
+            <w:tcBorders>
+              <w:top w:val="nil"/>
+              <w:left w:val="nil"/>
+              <w:bottom w:val="single" w:sz="4" w:space="0" w:color="auto"/>
+              <w:right w:val="single" w:sz="4" w:space="0" w:color="auto"/>
+            </w:tcBorders>
+            <w:shd w:val="clear" w:color="auto" w:fill="auto"/>
+            <w:noWrap/>
+            <w:vAlign w:val="bottom"/>
+            <w:hideMark/>
+          </w:tcPr>
+          <w:p>
+            <w:pPr>
+              <w:spacing w:after="0" w:line="240" w:lineRule="auto"/>
+              <w:rPr>
+                <w:rFonts w:ascii="Calibri" w:eastAsia="Times New Roman" w:hAnsi="Calibri" w:cs="Calibri"/>
+                <w:color w:val="000000"/>
+                <w:lang w:eastAsia="pt-BR"/>
+              </w:rPr>
+            </w:pPr>
+            <w:r>
+              <w:rPr>
+                <w:rFonts w:ascii="Calibri" w:eastAsia="Times New Roman" w:hAnsi="Calibri" w:cs="Calibri"/>
+                <w:color w:val="000000"/>
+                <w:lang w:eastAsia="pt-BR"/>
+              </w:rPr>
+              <w:t> </w:t>
+            </w:r>
+          </w:p>
+        </w:tc>
+        <w:tc>
+          <w:tcPr>
+            <w:tcW w:w="584" w:type="dxa"/>
+            <w:tcBorders>
+              <w:top w:val="nil"/>
+              <w:left w:val="nil"/>
+              <w:bottom w:val="single" w:sz="4" w:space="0" w:color="auto"/>
+              <w:right w:val="single" w:sz="4" w:space="0" w:color="auto"/>
+            </w:tcBorders>
+            <w:shd w:val="clear" w:color="auto" w:fill="auto"/>
+            <w:noWrap/>
+            <w:vAlign w:val="bottom"/>
+            <w:hideMark/>
+          </w:tcPr>
+          <w:p>
+            <w:pPr>
+              <w:spacing w:after="0" w:line="240" w:lineRule="auto"/>
+              <w:rPr>
+                <w:rFonts w:ascii="Calibri" w:eastAsia="Times New Roman" w:hAnsi="Calibri" w:cs="Calibri"/>
+                <w:color w:val="000000"/>
+                <w:lang w:eastAsia="pt-BR"/>
+              </w:rPr>
+            </w:pPr>
+            <w:r>
+              <w:rPr>
+                <w:rFonts w:ascii="Calibri" w:eastAsia="Times New Roman" w:hAnsi="Calibri" w:cs="Calibri"/>
+                <w:color w:val="000000"/>
+                <w:lang w:eastAsia="pt-BR"/>
+              </w:rPr>
+              <w:t> </w:t>
+            </w:r>
+          </w:p>
+        </w:tc>
+        <w:tc>
+          <w:tcPr>
+            <w:tcW w:w="584" w:type="dxa"/>
+            <w:tcBorders>
+              <w:top w:val="nil"/>
+              <w:left w:val="nil"/>
+              <w:bottom w:val="single" w:sz="4" w:space="0" w:color="auto"/>
+              <w:right w:val="single" w:sz="4" w:space="0" w:color="auto"/>
+            </w:tcBorders>
+            <w:shd w:val="clear" w:color="auto" w:fill="auto"/>
+            <w:noWrap/>
+            <w:vAlign w:val="bottom"/>
+            <w:hideMark/>
+          </w:tcPr>
+          <w:p>
+            <w:pPr>
+              <w:spacing w:after="0" w:line="240" w:lineRule="auto"/>
+              <w:rPr>
+                <w:rFonts w:ascii="Calibri" w:eastAsia="Times New Roman" w:hAnsi="Calibri" w:cs="Calibri"/>
+                <w:color w:val="000000"/>
+                <w:lang w:eastAsia="pt-BR"/>
+              </w:rPr>
+            </w:pPr>
+            <w:r>
+              <w:rPr>
+                <w:rFonts w:ascii="Calibri" w:eastAsia="Times New Roman" w:hAnsi="Calibri" w:cs="Calibri"/>
+                <w:color w:val="000000"/>
+                <w:lang w:eastAsia="pt-BR"/>
+              </w:rPr>
+              <w:t> </w:t>
+            </w:r>
+          </w:p>
+        </w:tc>
+        <w:tc>
+          <w:tcPr>
+            <w:tcW w:w="584" w:type="dxa"/>
+            <w:tcBorders>
+              <w:top w:val="nil"/>
+              <w:left w:val="nil"/>
+              <w:bottom w:val="single" w:sz="4" w:space="0" w:color="auto"/>
+              <w:right w:val="single" w:sz="4" w:space="0" w:color="auto"/>
+            </w:tcBorders>
+            <w:shd w:val="clear" w:color="auto" w:fill="auto"/>
+            <w:noWrap/>
+            <w:vAlign w:val="bottom"/>
+            <w:hideMark/>
+          </w:tcPr>
+          <w:p>
+            <w:pPr>
+              <w:spacing w:after="0" w:line="240" w:lineRule="auto"/>
+              <w:rPr>
+                <w:rFonts w:ascii="Calibri" w:eastAsia="Times New Roman" w:hAnsi="Calibri" w:cs="Calibri"/>
+                <w:color w:val="000000"/>
+                <w:lang w:eastAsia="pt-BR"/>
+              </w:rPr>
+            </w:pPr>
+            <w:r>
+              <w:rPr>
+                <w:rFonts w:ascii="Calibri" w:eastAsia="Times New Roman" w:hAnsi="Calibri" w:cs="Calibri"/>
+                <w:color w:val="000000"/>
+                <w:lang w:eastAsia="pt-BR"/>
+              </w:rPr>
+              <w:t> </w:t>
+            </w:r>
+          </w:p>
+        </w:tc>
+        <w:tc>
+          <w:tcPr>
+            <w:tcW w:w="584" w:type="dxa"/>
+            <w:tcBorders>
+              <w:top w:val="nil"/>
+              <w:left w:val="nil"/>
+              <w:bottom w:val="single" w:sz="4" w:space="0" w:color="auto"/>
+              <w:right w:val="single" w:sz="4" w:space="0" w:color="auto"/>
+            </w:tcBorders>
+            <w:shd w:val="clear" w:color="auto" w:fill="auto"/>
+            <w:noWrap/>
+            <w:vAlign w:val="bottom"/>
+            <w:hideMark/>
+          </w:tcPr>
+          <w:p>
+            <w:pPr>
+              <w:spacing w:after="0" w:line="240" w:lineRule="auto"/>
+              <w:rPr>
+                <w:rFonts w:ascii="Calibri" w:eastAsia="Times New Roman" w:hAnsi="Calibri" w:cs="Calibri"/>
+                <w:color w:val="000000"/>
+                <w:lang w:eastAsia="pt-BR"/>
+              </w:rPr>
+            </w:pPr>
+            <w:r>
+              <w:rPr>
+                <w:rFonts w:ascii="Calibri" w:eastAsia="Times New Roman" w:hAnsi="Calibri" w:cs="Calibri"/>
+                <w:color w:val="000000"/>
+                <w:lang w:eastAsia="pt-BR"/>
+              </w:rPr>
+              <w:t> </w:t>
+            </w:r>
+          </w:p>
+        </w:tc>
+        <w:tc>
+          <w:tcPr>
+            <w:tcW w:w="584" w:type="dxa"/>
+            <w:tcBorders>
+              <w:top w:val="nil"/>
+              <w:left w:val="nil"/>
+              <w:bottom w:val="single" w:sz="4" w:space="0" w:color="auto"/>
+              <w:right w:val="single" w:sz="4" w:space="0" w:color="auto"/>
+            </w:tcBorders>
+            <w:shd w:val="clear" w:color="000000" w:fill="9BC2E6"/>
+            <w:noWrap/>
+            <w:vAlign w:val="bottom"/>
+            <w:hideMark/>
+          </w:tcPr>
+          <w:p>
+            <w:pPr>
+              <w:spacing w:after="0" w:line="240" w:lineRule="auto"/>
+              <w:rPr>
+                <w:rFonts w:ascii="Calibri" w:eastAsia="Times New Roman" w:hAnsi="Calibri" w:cs="Calibri"/>
+                <w:color w:val="000000"/>
+                <w:lang w:eastAsia="pt-BR"/>
+              </w:rPr>
+            </w:pPr>
+            <w:r>
+              <w:rPr>
+                <w:rFonts w:ascii="Calibri" w:eastAsia="Times New Roman" w:hAnsi="Calibri" w:cs="Calibri"/>
+                <w:color w:val="000000"/>
+                <w:lang w:eastAsia="pt-BR"/>
+              </w:rPr>
+              <w:t> </w:t>
+            </w:r>
+          </w:p>
+        </w:tc>
+      </w:tr>
+    </w:tbl>
+    <w:p>
+      <w:pPr>
+        <w:jc w:val="center"/>
         <w:rPr>
           <w:rFonts w:ascii="Times New Roman" w:eastAsia="SimSun" w:hAnsi="Times New Roman" w:cs="Times New Roman"/>
           <w:b/>
@@ -991,17 +5771,85 @@
           <w:noProof/>
           <w:sz w:val="20"/>
           <w:szCs w:val="20"/>
-        </w:rPr>
-        <w:t>REFERÊNCIAS</w:t>
-      </w:r>
+          <w:lang w:val="en-US"/>
+        </w:rPr>
+      </w:pPr>
     </w:p>
     <w:p>
       <w:pPr>
+        <w:rPr>
+          <w:rFonts w:ascii="Times New Roman" w:hAnsi="Times New Roman" w:cs="Times New Roman"/>
+          <w:noProof/>
+          <w:sz w:val="20"/>
+          <w:szCs w:val="20"/>
+          <w:lang w:eastAsia="pt-BR"/>
+        </w:rPr>
+      </w:pPr>
+    </w:p>
+    <w:p>
+      <w:pPr>
+        <w:rPr>
+          <w:rFonts w:ascii="Times New Roman" w:hAnsi="Times New Roman" w:cs="Times New Roman"/>
+          <w:noProof/>
+          <w:sz w:val="20"/>
+          <w:szCs w:val="20"/>
+          <w:lang w:eastAsia="pt-BR"/>
+        </w:rPr>
+      </w:pPr>
+    </w:p>
+    <w:p>
+      <w:pPr>
+        <w:rPr>
+          <w:rFonts w:ascii="Times New Roman" w:hAnsi="Times New Roman" w:cs="Times New Roman"/>
+          <w:sz w:val="20"/>
+          <w:szCs w:val="20"/>
+        </w:rPr>
+      </w:pPr>
+    </w:p>
+    <w:p>
+      <w:pPr>
+        <w:ind w:left="360"/>
+        <w:jc w:val="center"/>
+        <w:rPr>
+          <w:rFonts w:ascii="Times New Roman" w:eastAsia="SimSun" w:hAnsi="Times New Roman" w:cs="Times New Roman"/>
+          <w:b/>
+          <w:smallCaps/>
+          <w:noProof/>
+          <w:sz w:val="20"/>
+          <w:szCs w:val="20"/>
+          <w:lang w:val="en-US"/>
+        </w:rPr>
+      </w:pPr>
+    </w:p>
+    <w:p>
+      <w:pPr>
+        <w:ind w:left="360"/>
+        <w:jc w:val="center"/>
+        <w:rPr>
+          <w:rFonts w:ascii="Times New Roman" w:eastAsia="SimSun" w:hAnsi="Times New Roman" w:cs="Times New Roman"/>
+          <w:b/>
+          <w:smallCaps/>
+          <w:noProof/>
+          <w:sz w:val="20"/>
+          <w:szCs w:val="20"/>
+        </w:rPr>
+      </w:pPr>
+      <w:r>
+        <w:rPr>
+          <w:rFonts w:ascii="Times New Roman" w:eastAsia="SimSun" w:hAnsi="Times New Roman" w:cs="Times New Roman"/>
+          <w:b/>
+          <w:smallCaps/>
+          <w:noProof/>
+          <w:sz w:val="20"/>
+          <w:szCs w:val="20"/>
+        </w:rPr>
+        <w:t>REFERÊNCIAS</w:t>
+      </w:r>
+    </w:p>
+    <w:p>
+      <w:pPr>
         <w:pStyle w:val="Corpodetexto"/>
         <w:ind w:firstLine="0"/>
-        <w:rPr>
-          <w:lang w:val="pt-BR"/>
-        </w:rPr>
       </w:pPr>
       <w:r>
         <w:rPr>
@@ -1061,7 +5909,7 @@
         <w:rPr>
           <w:lang w:val="pt-BR"/>
         </w:rPr>
-        <w:t>ROLLA</w:t>
+        <w:t>VIANA</w:t>
       </w:r>
       <w:r>
         <w:t>,</w:t>
@@ -1070,31 +5918,37 @@
         <w:rPr>
           <w:lang w:val="pt-BR"/>
         </w:rPr>
-        <w:t xml:space="preserve"> Caio</w:t>
+        <w:t xml:space="preserve"> Daniel</w:t>
       </w:r>
       <w:r>
         <w:t xml:space="preserve">. </w:t>
       </w:r>
       <w:r>
-        <w:t>O que é Flutter?</w:t>
-      </w:r>
-      <w:r>
-        <w:t>. Disponível em</w:t>
+        <w:t>Firebase: descubra no que esta plataforma pode te ajudar</w:t>
       </w:r>
       <w:r>
         <w:rPr>
           <w:lang w:val="pt-BR"/>
         </w:rPr>
+        <w:t xml:space="preserve">. </w:t>
+      </w:r>
+      <w:r>
+        <w:t>Disponível em</w:t>
+      </w:r>
+      <w:r>
+        <w:rPr>
+          <w:lang w:val="pt-BR"/>
+        </w:rPr>
         <w:t xml:space="preserve"> </w:t>
       </w:r>
       <w:r>
         <w:t>&lt;</w:t>
       </w:r>
       <w:r>
-        <w:t>https://www.devmedia.com.br/o-que-e-flutter/40324</w:t>
-      </w:r>
-      <w:r>
-        <w:t xml:space="preserve">&gt;. Acesso em: </w:t>
+        <w:t>https://www.treinaweb.com.br/blog/firebase-descubra-no-que-</w:t>
+      </w:r>
+      <w:r>
+        <w:t xml:space="preserve">esta-plataforma-pode-te-ajudar&gt;. Acesso em: </w:t>
       </w:r>
       <w:r>
         <w:rPr>
@@ -1133,7 +5987,7 @@
         <w:rPr>
           <w:lang w:val="pt-BR"/>
         </w:rPr>
-        <w:t>VIANA</w:t>
+        <w:t>PISA</w:t>
       </w:r>
       <w:r>
         <w:t>,</w:t>
@@ -1142,13 +5996,13 @@
         <w:rPr>
           <w:lang w:val="pt-BR"/>
         </w:rPr>
-        <w:t xml:space="preserve"> Daniel</w:t>
+        <w:t xml:space="preserve"> Pedro</w:t>
       </w:r>
       <w:r>
         <w:t xml:space="preserve">. </w:t>
       </w:r>
       <w:r>
-        <w:t>Firebase: descubra no que esta plataforma pode te ajudar</w:t>
+        <w:t>O que é e como usar o MySQL?</w:t>
       </w:r>
       <w:r>
         <w:rPr>
@@ -1169,10 +6023,10 @@
         <w:t>&lt;</w:t>
       </w:r>
       <w:r>
-        <w:t>https://www.treinaweb.com.br/blog/firebase-descubra-no-que-</w:t>
-      </w:r>
-      <w:r>
-        <w:t xml:space="preserve">esta-plataforma-pode-te-ajudar&gt;. Acesso em: </w:t>
+        <w:t xml:space="preserve"> https://www.techtudo.com.br/artigos/noticia/2012/04/o-que-e-e-como-usar-o-mysql.html</w:t>
+      </w:r>
+      <w:r>
+        <w:t xml:space="preserve">&gt;. Acesso em: </w:t>
       </w:r>
       <w:r>
         <w:rPr>
@@ -1211,7 +6065,7 @@
         <w:rPr>
           <w:lang w:val="pt-BR"/>
         </w:rPr>
-        <w:t>PISA</w:t>
+        <w:t>LIMA</w:t>
       </w:r>
       <w:r>
         <w:t>,</w:t>
@@ -1220,13 +6074,19 @@
         <w:rPr>
           <w:lang w:val="pt-BR"/>
         </w:rPr>
-        <w:t xml:space="preserve"> Pedro</w:t>
+        <w:t xml:space="preserve"> </w:t>
+      </w:r>
+      <w:r>
+        <w:rPr>
+          <w:lang w:val="pt-BR"/>
+        </w:rPr>
+        <w:t>Davi</w:t>
       </w:r>
       <w:r>
         <w:t xml:space="preserve">. </w:t>
       </w:r>
       <w:r>
-        <w:t>O que é e como usar o MySQL?</w:t>
+        <w:t>Modele softwares com Astah Community</w:t>
       </w:r>
       <w:r>
         <w:rPr>
@@ -1247,16 +6107,22 @@
         <w:t>&lt;</w:t>
       </w:r>
       <w:r>
-        <w:t xml:space="preserve"> https://www.techtudo.com.br/artigos/noticia/2012/04/o-que-e-e-como-usar-o-mysql.html</w:t>
-      </w:r>
-      <w:r>
-        <w:t xml:space="preserve">&gt;. Acesso em: </w:t>
+        <w:t>https://www.techtudo.com.br/tudo-sobre/astah-commmunity.html</w:t>
       </w:r>
       <w:r>
         <w:rPr>
           <w:lang w:val="pt-BR"/>
         </w:rPr>
-        <w:t>03</w:t>
+        <w:t>&gt;</w:t>
+      </w:r>
+      <w:r>
+        <w:t xml:space="preserve">. Acesso em: </w:t>
+      </w:r>
+      <w:r>
+        <w:rPr>
+          <w:lang w:val="pt-BR"/>
+        </w:rPr>
+        <w:t>19</w:t>
       </w:r>
       <w:r>
         <w:t xml:space="preserve"> </w:t>
@@ -1265,7 +6131,7 @@
         <w:rPr>
           <w:lang w:val="pt-BR"/>
         </w:rPr>
-        <w:t>out</w:t>
+        <w:t>nov</w:t>
       </w:r>
       <w:r>
         <w:t xml:space="preserve">. </w:t>
@@ -1279,6 +6145,12 @@
       <w:r>
         <w:t>.</w:t>
       </w:r>
+    </w:p>
+    <w:p>
+      <w:pPr>
+        <w:pStyle w:val="Corpodetexto"/>
+        <w:ind w:firstLine="0"/>
+      </w:pPr>
     </w:p>
     <w:p>
       <w:pPr>
@@ -1294,6 +6166,56 @@
     </w:sectPr>
   </w:body>
 </w:document>
+</file>
+
+<file path=word/endnotes.xml><?xml version="1.0" encoding="utf-8"?>
+<w:endnotes xmlns:wpc="http://schemas.microsoft.com/office/word/2010/wordprocessingCanvas" xmlns:mc="http://schemas.openxmlformats.org/markup-compatibility/2006" xmlns:o="urn:schemas-microsoft-com:office:office" xmlns:r="http://schemas.openxmlformats.org/officeDocument/2006/relationships" xmlns:m="http://schemas.openxmlformats.org/officeDocument/2006/math" xmlns:v="urn:schemas-microsoft-com:vml" xmlns:wp14="http://schemas.microsoft.com/office/word/2010/wordprocessingDrawing" xmlns:wp="http://schemas.openxmlformats.org/drawingml/2006/wordprocessingDrawing" xmlns:w10="urn:schemas-microsoft-com:office:word" xmlns:w="http://schemas.openxmlformats.org/wordprocessingml/2006/main" xmlns:w14="http://schemas.microsoft.com/office/word/2010/wordml" xmlns:w15="http://schemas.microsoft.com/office/word/2012/wordml" xmlns:wpg="http://schemas.microsoft.com/office/word/2010/wordprocessingGroup" xmlns:wpi="http://schemas.microsoft.com/office/word/2010/wordprocessingInk" xmlns:wne="http://schemas.microsoft.com/office/word/2006/wordml" xmlns:wps="http://schemas.microsoft.com/office/word/2010/wordprocessingShape" mc:Ignorable="w14 w15 wp14">
+  <w:endnote w:type="separator" w:id="-1">
+    <w:p>
+      <w:pPr>
+        <w:spacing w:after="0" w:line="240" w:lineRule="auto"/>
+      </w:pPr>
+      <w:r>
+        <w:separator/>
+      </w:r>
+    </w:p>
+  </w:endnote>
+  <w:endnote w:type="continuationSeparator" w:id="0">
+    <w:p>
+      <w:pPr>
+        <w:spacing w:after="0" w:line="240" w:lineRule="auto"/>
+      </w:pPr>
+      <w:r>
+        <w:continuationSeparator/>
+      </w:r>
+    </w:p>
+  </w:endnote>
+</w:endnotes>
+</file>
+
+<file path=word/footnotes.xml><?xml version="1.0" encoding="utf-8"?>
+<w:footnotes xmlns:wpc="http://schemas.microsoft.com/office/word/2010/wordprocessingCanvas" xmlns:mc="http://schemas.openxmlformats.org/markup-compatibility/2006" xmlns:o="urn:schemas-microsoft-com:office:office" xmlns:r="http://schemas.openxmlformats.org/officeDocument/2006/relationships" xmlns:m="http://schemas.openxmlformats.org/officeDocument/2006/math" xmlns:v="urn:schemas-microsoft-com:vml" xmlns:wp14="http://schemas.microsoft.com/office/word/2010/wordprocessingDrawing" xmlns:wp="http://schemas.openxmlformats.org/drawingml/2006/wordprocessingDrawing" xmlns:w10="urn:schemas-microsoft-com:office:word" xmlns:w="http://schemas.openxmlformats.org/wordprocessingml/2006/main" xmlns:w14="http://schemas.microsoft.com/office/word/2010/wordml" xmlns:w15="http://schemas.microsoft.com/office/word/2012/wordml" xmlns:wpg="http://schemas.microsoft.com/office/word/2010/wordprocessingGroup" xmlns:wpi="http://schemas.microsoft.com/office/word/2010/wordprocessingInk" xmlns:wne="http://schemas.microsoft.com/office/word/2006/wordml" xmlns:wps="http://schemas.microsoft.com/office/word/2010/wordprocessingShape" mc:Ignorable="w14 w15 wp14">
+  <w:footnote w:type="separator" w:id="-1">
+    <w:p>
+      <w:pPr>
+        <w:spacing w:after="0" w:line="240" w:lineRule="auto"/>
+      </w:pPr>
+      <w:r>
+        <w:separator/>
+      </w:r>
+    </w:p>
+  </w:footnote>
+  <w:footnote w:type="continuationSeparator" w:id="0">
+    <w:p>
+      <w:pPr>
+        <w:spacing w:after="0" w:line="240" w:lineRule="auto"/>
+      </w:pPr>
+      <w:r>
+        <w:continuationSeparator/>
+      </w:r>
+    </w:p>
+  </w:footnote>
+</w:footnotes>
 </file>
 
 <file path=word/numbering.xml><?xml version="1.0" encoding="utf-8"?>
@@ -2104,7 +7026,6 @@
   <w:style w:type="character" w:default="1" w:styleId="Fontepargpadro">
     <w:name w:val="Default Paragraph Font"/>
     <w:uiPriority w:val="1"/>
-    <w:semiHidden/>
     <w:unhideWhenUsed/>
   </w:style>
   <w:style w:type="table" w:default="1" w:styleId="Tabelanormal">
@@ -2254,6 +7175,62 @@
       <w:sz w:val="20"/>
       <w:szCs w:val="20"/>
       <w:lang w:val="x-none" w:eastAsia="x-none"/>
+    </w:rPr>
+  </w:style>
+  <w:style w:type="paragraph" w:styleId="Textodenotadefim">
+    <w:name w:val="endnote text"/>
+    <w:basedOn w:val="Normal"/>
+    <w:link w:val="TextodenotadefimChar"/>
+    <w:uiPriority w:val="99"/>
+    <w:semiHidden/>
+    <w:unhideWhenUsed/>
+    <w:rsid w:val="00D217F5"/>
+    <w:pPr>
+      <w:spacing w:after="0" w:line="240" w:lineRule="auto"/>
+    </w:pPr>
+    <w:rPr>
+      <w:sz w:val="20"/>
+      <w:szCs w:val="20"/>
+    </w:rPr>
+  </w:style>
+  <w:style w:type="character" w:customStyle="1" w:styleId="TextodenotadefimChar">
+    <w:name w:val="Texto de nota de fim Char"/>
+    <w:basedOn w:val="Fontepargpadro"/>
+    <w:link w:val="Textodenotadefim"/>
+    <w:uiPriority w:val="99"/>
+    <w:semiHidden/>
+    <w:rsid w:val="00D217F5"/>
+    <w:rPr>
+      <w:sz w:val="20"/>
+      <w:szCs w:val="20"/>
+    </w:rPr>
+  </w:style>
+  <w:style w:type="character" w:styleId="Refdenotadefim">
+    <w:name w:val="endnote reference"/>
+    <w:basedOn w:val="Fontepargpadro"/>
+    <w:uiPriority w:val="99"/>
+    <w:semiHidden/>
+    <w:unhideWhenUsed/>
+    <w:rsid w:val="00D217F5"/>
+    <w:rPr>
+      <w:vertAlign w:val="superscript"/>
+    </w:rPr>
+  </w:style>
+  <w:style w:type="paragraph" w:styleId="NormalWeb">
+    <w:name w:val="Normal (Web)"/>
+    <w:basedOn w:val="Normal"/>
+    <w:uiPriority w:val="99"/>
+    <w:semiHidden/>
+    <w:unhideWhenUsed/>
+    <w:rsid w:val="00ED4FDA"/>
+    <w:pPr>
+      <w:spacing w:before="100" w:beforeAutospacing="1" w:after="100" w:afterAutospacing="1" w:line="240" w:lineRule="auto"/>
+    </w:pPr>
+    <w:rPr>
+      <w:rFonts w:ascii="Times New Roman" w:eastAsia="Times New Roman" w:hAnsi="Times New Roman" w:cs="Times New Roman"/>
+      <w:sz w:val="24"/>
+      <w:szCs w:val="24"/>
+      <w:lang w:eastAsia="pt-BR"/>
     </w:rPr>
   </w:style>
 </w:styles>
@@ -2518,4 +7495,16 @@
     </a:ext>
   </a:extLst>
 </a:theme>
+</file>
+
+<file path=customXml/item1.xml><?xml version="1.0" encoding="utf-8"?>
+<b:Sources xmlns:b="http://schemas.openxmlformats.org/officeDocument/2006/bibliography" xmlns="http://schemas.openxmlformats.org/officeDocument/2006/bibliography" SelectedStyle="\APASixthEditionOfficeOnline.xsl" StyleName="APA" Version="6"/>
+</file>
+
+<file path=customXml/itemProps1.xml><?xml version="1.0" encoding="utf-8"?>
+<ds:datastoreItem xmlns:ds="http://schemas.openxmlformats.org/officeDocument/2006/customXml" ds:itemID="{2F08D26D-C6A1-48D0-AF20-52D639C66E5A}">
+  <ds:schemaRefs>
+    <ds:schemaRef ds:uri="http://schemas.openxmlformats.org/officeDocument/2006/bibliography"/>
+  </ds:schemaRefs>
+</ds:datastoreItem>
 </file>
--- a/Documentação/Aplicativo para controle financeiro utilizando Flutter (Cristhian Dias).docx
+++ b/Documentação/Aplicativo para controle financeiro utilizando Flutter (Cristhian Dias).docx
@@ -1003,8 +1003,6 @@
         </w:rPr>
         <w:t xml:space="preserve"> (MAGALHÃES, 2019)</w:t>
       </w:r>
-      <w:bookmarkStart w:id="0" w:name="_GoBack"/>
-      <w:bookmarkEnd w:id="0"/>
       <w:r>
         <w:rPr>
           <w:rFonts w:ascii="Times New Roman" w:hAnsi="Times New Roman" w:cs="Times New Roman"/>
@@ -1115,33 +1113,8 @@
           <w:sz w:val="20"/>
           <w:szCs w:val="20"/>
         </w:rPr>
-        <w:t>“</w:t>
-      </w:r>
-      <w:r>
-        <w:rPr>
-          <w:rFonts w:ascii="Times New Roman" w:hAnsi="Times New Roman" w:cs="Times New Roman"/>
-          <w:sz w:val="20"/>
-          <w:szCs w:val="20"/>
-        </w:rPr>
-        <w:t>Astah Community é um software para modelagem UML (Unified Modeling Language – Linguagem de Modelagem Unificada) com suporte a UML 2, desenvolvido pela Change Vision, Inc e disponível para sistemas operacionais Windows 64 bits. Anteriormente conhecido por JUDE, um acrônimo de Java and UML Developers Environment (Ambiente para Desenvolvedores UML e Java)</w:t>
-      </w:r>
-      <w:r>
-        <w:rPr>
-          <w:rFonts w:ascii="Times New Roman" w:hAnsi="Times New Roman" w:cs="Times New Roman"/>
-          <w:sz w:val="20"/>
-          <w:szCs w:val="20"/>
-        </w:rPr>
-        <w:t xml:space="preserve">” (LIMA, 2016). </w:t>
-      </w:r>
-    </w:p>
-    <w:p>
-      <w:pPr>
-        <w:rPr>
-          <w:rFonts w:ascii="Times New Roman" w:hAnsi="Times New Roman" w:cs="Times New Roman"/>
-          <w:sz w:val="20"/>
-          <w:szCs w:val="20"/>
-        </w:rPr>
-      </w:pPr>
+        <w:t xml:space="preserve">“Astah Community é um software para modelagem UML (Unified Modeling Language – Linguagem de Modelagem Unificada) com suporte a UML 2, desenvolvido pela Change Vision, Inc e disponível para sistemas operacionais Windows 64 bits. Anteriormente conhecido por JUDE, um acrônimo de Java and UML Developers Environment (Ambiente para Desenvolvedores UML e Java)” (LIMA, 2016). </w:t>
+      </w:r>
     </w:p>
     <w:p>
       <w:pPr>
@@ -1152,26 +1125,8 @@
           <w:szCs w:val="20"/>
         </w:rPr>
       </w:pPr>
-    </w:p>
-    <w:p>
-      <w:pPr>
-        <w:jc w:val="both"/>
-        <w:rPr>
-          <w:rFonts w:ascii="Times New Roman" w:hAnsi="Times New Roman" w:cs="Times New Roman"/>
-          <w:sz w:val="20"/>
-          <w:szCs w:val="20"/>
-        </w:rPr>
-      </w:pPr>
-    </w:p>
-    <w:p>
-      <w:pPr>
-        <w:jc w:val="both"/>
-        <w:rPr>
-          <w:rFonts w:ascii="Times New Roman" w:hAnsi="Times New Roman" w:cs="Times New Roman"/>
-          <w:sz w:val="20"/>
-          <w:szCs w:val="20"/>
-        </w:rPr>
-      </w:pPr>
+      <w:bookmarkStart w:id="0" w:name="_GoBack"/>
+      <w:bookmarkEnd w:id="0"/>
     </w:p>
     <w:p>
       <w:pPr>
@@ -1229,6 +1184,7 @@
           <w:sz w:val="20"/>
           <w:szCs w:val="20"/>
         </w:rPr>
+        <w:lastRenderedPageBreak/>
         <w:t>CRONOGRAMA</w:t>
       </w:r>
     </w:p>
@@ -6074,13 +6030,7 @@
         <w:rPr>
           <w:lang w:val="pt-BR"/>
         </w:rPr>
-        <w:t xml:space="preserve"> </w:t>
-      </w:r>
-      <w:r>
-        <w:rPr>
-          <w:lang w:val="pt-BR"/>
-        </w:rPr>
-        <w:t>Davi</w:t>
+        <w:t xml:space="preserve"> Davi</w:t>
       </w:r>
       <w:r>
         <w:t xml:space="preserve">. </w:t>
@@ -7026,6 +6976,7 @@
   <w:style w:type="character" w:default="1" w:styleId="Fontepargpadro">
     <w:name w:val="Default Paragraph Font"/>
     <w:uiPriority w:val="1"/>
+    <w:semiHidden/>
     <w:unhideWhenUsed/>
   </w:style>
   <w:style w:type="table" w:default="1" w:styleId="Tabelanormal">
@@ -7502,7 +7453,7 @@
 </file>
 
 <file path=customXml/itemProps1.xml><?xml version="1.0" encoding="utf-8"?>
-<ds:datastoreItem xmlns:ds="http://schemas.openxmlformats.org/officeDocument/2006/customXml" ds:itemID="{2F08D26D-C6A1-48D0-AF20-52D639C66E5A}">
+<ds:datastoreItem xmlns:ds="http://schemas.openxmlformats.org/officeDocument/2006/customXml" ds:itemID="{4477811B-E8D3-4EFB-B1E0-E9F1E70E3C0A}">
   <ds:schemaRefs>
     <ds:schemaRef ds:uri="http://schemas.openxmlformats.org/officeDocument/2006/bibliography"/>
   </ds:schemaRefs>
